--- a/网络管理/ssh协议及在Linux中的应用/Linux-mod-ssh.docx
+++ b/网络管理/ssh协议及在Linux中的应用/Linux-mod-ssh.docx
@@ -1,11 +1,12 @@
 
 <file path=word/document.xml><?xml version="1.0" encoding="utf-8"?>
 <w:document xmlns:wpc="http://schemas.microsoft.com/office/word/2010/wordprocessingCanvas" xmlns:mc="http://schemas.openxmlformats.org/markup-compatibility/2006" xmlns:o="urn:schemas-microsoft-com:office:office" xmlns:r="http://schemas.openxmlformats.org/officeDocument/2006/relationships" xmlns:m="http://schemas.openxmlformats.org/officeDocument/2006/math" xmlns:v="urn:schemas-microsoft-com:vml" xmlns:wp14="http://schemas.microsoft.com/office/word/2010/wordprocessingDrawing" xmlns:wp="http://schemas.openxmlformats.org/drawingml/2006/wordprocessingDrawing" xmlns:w10="urn:schemas-microsoft-com:office:word" xmlns:w="http://schemas.openxmlformats.org/wordprocessingml/2006/main" xmlns:w14="http://schemas.microsoft.com/office/word/2010/wordml" xmlns:w15="http://schemas.microsoft.com/office/word/2012/wordml" xmlns:wpg="http://schemas.microsoft.com/office/word/2010/wordprocessingGroup" xmlns:wpi="http://schemas.microsoft.com/office/word/2010/wordprocessingInk" xmlns:wne="http://schemas.microsoft.com/office/word/2006/wordml" xmlns:wps="http://schemas.microsoft.com/office/word/2010/wordprocessingShape" mc:Ignorable="w14 w15 wp14">
-  <w:background w:color="E6E6E6"/>
+  <w:background w:color="524A37" w:themeColor="accent5" w:themeShade="7F"/>
   <w:body>
     <w:p>
       <w:pPr>
         <w:pStyle w:val="1"/>
+        <w:ind w:firstLine="780"/>
         <w:rPr>
           <w:rFonts w:ascii="Consolas" w:hAnsi="Consolas" w:cs="Consolas"/>
         </w:rPr>
@@ -20,190 +21,42 @@
     <w:p>
       <w:pPr>
         <w:pStyle w:val="2"/>
+        <w:ind w:firstLine="700"/>
       </w:pPr>
       <w:r>
         <w:t>1.change ssh service configuration</w:t>
       </w:r>
     </w:p>
     <w:p>
+      <w:pPr>
+        <w:ind w:firstLine="480"/>
+      </w:pPr>
       <w:r>
         <w:tab/>
         <w:t>Linux stores the “sshd” service in the /etc/init.d/sshd</w:t>
       </w:r>
     </w:p>
     <w:p>
+      <w:pPr>
+        <w:ind w:firstLine="480"/>
+      </w:pPr>
       <w:r>
         <w:t>,and you could use commands to show process of sshd</w:t>
       </w:r>
-      <w:bookmarkStart w:id="0" w:name="_GoBack"/>
-    </w:p>
-    <w:p>
+    </w:p>
+    <w:p>
+      <w:pPr>
+        <w:ind w:firstLine="480"/>
+      </w:pPr>
       <w:r>
         <w:rPr>
           <w:noProof/>
         </w:rPr>
         <w:drawing>
-          <wp:inline distT="0" distB="0" distL="0" distR="0" wp14:anchorId="45E7FDD5" wp14:editId="0CA7E22F">
+          <wp:inline distT="0" distB="0" distL="0" distR="0" wp14:anchorId="67DCCAB4" wp14:editId="1C595201">
             <wp:extent cx="5695950" cy="937260"/>
             <wp:effectExtent l="0" t="0" r="0" b="0"/>
             <wp:docPr id="1" name="图片 1"/>
-            <wp:cNvGraphicFramePr>
-              <a:graphicFrameLocks xmlns:a="http://schemas.openxmlformats.org/drawingml/2006/main" noChangeAspect="1"/>
-            </wp:cNvGraphicFramePr>
-            <a:graphic xmlns:a="http://schemas.openxmlformats.org/drawingml/2006/main">
-              <a:graphicData uri="http://schemas.openxmlformats.org/drawingml/2006/picture">
-                <pic:pic xmlns:pic="http://schemas.openxmlformats.org/drawingml/2006/picture">
-                  <pic:nvPicPr>
-                    <pic:cNvPr id="1" name=""/>
-                    <pic:cNvPicPr/>
-                  </pic:nvPicPr>
-                  <pic:blipFill>
-                    <a:blip r:embed="rId8"/>
-                    <a:stretch>
-                      <a:fillRect/>
-                    </a:stretch>
-                  </pic:blipFill>
-                  <pic:spPr>
-                    <a:xfrm>
-                      <a:off x="0" y="0"/>
-                      <a:ext cx="5695950" cy="937260"/>
-                    </a:xfrm>
-                    <a:prstGeom prst="rect">
-                      <a:avLst/>
-                    </a:prstGeom>
-                  </pic:spPr>
-                </pic:pic>
-              </a:graphicData>
-            </a:graphic>
-          </wp:inline>
-        </w:drawing>
-      </w:r>
-    </w:p>
-    <w:bookmarkEnd w:id="0"/>
-    <w:p>
-      <w:r>
-        <w:tab/>
-        <w:t>The “sshd configuration”</w:t>
-      </w:r>
-      <w:r>
-        <w:t xml:space="preserve"> stores under the /etc/ssh/ dir.</w:t>
-      </w:r>
-      <w:r>
-        <w:t xml:space="preserve"> </w:t>
-      </w:r>
-      <w:r>
-        <w:t>C</w:t>
-      </w:r>
-      <w:r>
-        <w:t>heck</w:t>
-      </w:r>
-      <w:r>
-        <w:t xml:space="preserve">ing </w:t>
-      </w:r>
-      <w:r>
-        <w:t>out it</w:t>
-      </w:r>
-      <w:r>
-        <w:t xml:space="preserve"> and make a modifycation what you need.</w:t>
-      </w:r>
-    </w:p>
-    <w:p>
-      <w:r>
-        <w:rPr>
-          <w:noProof/>
-        </w:rPr>
-        <w:drawing>
-          <wp:inline distT="0" distB="0" distL="0" distR="0" wp14:anchorId="34F7415D" wp14:editId="720A7E5D">
-            <wp:extent cx="5695950" cy="1288415"/>
-            <wp:effectExtent l="0" t="0" r="0" b="6985"/>
-            <wp:docPr id="2" name="图片 2"/>
-            <wp:cNvGraphicFramePr>
-              <a:graphicFrameLocks xmlns:a="http://schemas.openxmlformats.org/drawingml/2006/main" noChangeAspect="1"/>
-            </wp:cNvGraphicFramePr>
-            <a:graphic xmlns:a="http://schemas.openxmlformats.org/drawingml/2006/main">
-              <a:graphicData uri="http://schemas.openxmlformats.org/drawingml/2006/picture">
-                <pic:pic xmlns:pic="http://schemas.openxmlformats.org/drawingml/2006/picture">
-                  <pic:nvPicPr>
-                    <pic:cNvPr id="1" name=""/>
-                    <pic:cNvPicPr/>
-                  </pic:nvPicPr>
-                  <pic:blipFill>
-                    <a:blip r:embed="rId9"/>
-                    <a:stretch>
-                      <a:fillRect/>
-                    </a:stretch>
-                  </pic:blipFill>
-                  <pic:spPr>
-                    <a:xfrm>
-                      <a:off x="0" y="0"/>
-                      <a:ext cx="5695950" cy="1288415"/>
-                    </a:xfrm>
-                    <a:prstGeom prst="rect">
-                      <a:avLst/>
-                    </a:prstGeom>
-                  </pic:spPr>
-                </pic:pic>
-              </a:graphicData>
-            </a:graphic>
-          </wp:inline>
-        </w:drawing>
-      </w:r>
-    </w:p>
-    <w:p>
-      <w:r>
-        <w:tab/>
-        <w:t xml:space="preserve">It’s similar with “/etc/ssh/ssh_config”,actually they are different, the “ssh_config” is serverice for client, the “sshd_config” is the service for server. The first one is likely “CRT” in locale of linux and don’t care about it. we need to modify the last one, it’s a server service for linux. </w:t>
-      </w:r>
-    </w:p>
-    <w:p/>
-    <w:p/>
-    <w:p>
-      <w:pPr>
-        <w:pStyle w:val="3"/>
-      </w:pPr>
-      <w:r>
-        <w:tab/>
-        <w:t>modification</w:t>
-      </w:r>
-    </w:p>
-    <w:p>
-      <w:pPr>
-        <w:pStyle w:val="ac"/>
-        <w:numPr>
-          <w:ilvl w:val="0"/>
-          <w:numId w:val="2"/>
-        </w:numPr>
-      </w:pPr>
-      <w:r>
-        <w:t>first</w:t>
-      </w:r>
-    </w:p>
-    <w:p>
-      <w:pPr>
-        <w:pStyle w:val="ac"/>
-        <w:numPr>
-          <w:ilvl w:val="1"/>
-          <w:numId w:val="2"/>
-        </w:numPr>
-      </w:pPr>
-      <w:r>
-        <w:t xml:space="preserve"> backup with the “/etc/ssh/sshd_config”(backup first)</w:t>
-      </w:r>
-      <w:r>
-        <w:rPr>
-          <w:noProof/>
-        </w:rPr>
-        <w:t xml:space="preserve"> </w:t>
-      </w:r>
-      <w:r>
-        <w:rPr>
-          <w:noProof/>
-        </w:rPr>
-        <w:drawing>
-          <wp:inline distT="0" distB="0" distL="0" distR="0" wp14:anchorId="251C776E" wp14:editId="0C139235">
-            <wp:extent cx="5695950" cy="789305"/>
-            <wp:effectExtent l="0" t="0" r="0" b="0"/>
-            <wp:docPr id="3" name="图片 3"/>
             <wp:cNvGraphicFramePr>
               <a:graphicFrameLocks xmlns:a="http://schemas.openxmlformats.org/drawingml/2006/main" noChangeAspect="1"/>
             </wp:cNvGraphicFramePr>
@@ -223,6 +76,169 @@
                   <pic:spPr>
                     <a:xfrm>
                       <a:off x="0" y="0"/>
+                      <a:ext cx="5695950" cy="937260"/>
+                    </a:xfrm>
+                    <a:prstGeom prst="rect">
+                      <a:avLst/>
+                    </a:prstGeom>
+                  </pic:spPr>
+                </pic:pic>
+              </a:graphicData>
+            </a:graphic>
+          </wp:inline>
+        </w:drawing>
+      </w:r>
+    </w:p>
+    <w:p>
+      <w:pPr>
+        <w:ind w:firstLine="480"/>
+      </w:pPr>
+      <w:r>
+        <w:tab/>
+        <w:t>The “sshd configuration” stores under the /etc/ssh/ dir. Checking out it and make a modifycation what you need.</w:t>
+      </w:r>
+    </w:p>
+    <w:p>
+      <w:pPr>
+        <w:ind w:firstLine="480"/>
+      </w:pPr>
+      <w:r>
+        <w:rPr>
+          <w:noProof/>
+        </w:rPr>
+        <w:drawing>
+          <wp:inline distT="0" distB="0" distL="0" distR="0" wp14:anchorId="29ABB872" wp14:editId="3BCFBD37">
+            <wp:extent cx="5695950" cy="1288415"/>
+            <wp:effectExtent l="0" t="0" r="0" b="6985"/>
+            <wp:docPr id="2" name="图片 2"/>
+            <wp:cNvGraphicFramePr>
+              <a:graphicFrameLocks xmlns:a="http://schemas.openxmlformats.org/drawingml/2006/main" noChangeAspect="1"/>
+            </wp:cNvGraphicFramePr>
+            <a:graphic xmlns:a="http://schemas.openxmlformats.org/drawingml/2006/main">
+              <a:graphicData uri="http://schemas.openxmlformats.org/drawingml/2006/picture">
+                <pic:pic xmlns:pic="http://schemas.openxmlformats.org/drawingml/2006/picture">
+                  <pic:nvPicPr>
+                    <pic:cNvPr id="1" name=""/>
+                    <pic:cNvPicPr/>
+                  </pic:nvPicPr>
+                  <pic:blipFill>
+                    <a:blip r:embed="rId11"/>
+                    <a:stretch>
+                      <a:fillRect/>
+                    </a:stretch>
+                  </pic:blipFill>
+                  <pic:spPr>
+                    <a:xfrm>
+                      <a:off x="0" y="0"/>
+                      <a:ext cx="5695950" cy="1288415"/>
+                    </a:xfrm>
+                    <a:prstGeom prst="rect">
+                      <a:avLst/>
+                    </a:prstGeom>
+                  </pic:spPr>
+                </pic:pic>
+              </a:graphicData>
+            </a:graphic>
+          </wp:inline>
+        </w:drawing>
+      </w:r>
+    </w:p>
+    <w:p>
+      <w:pPr>
+        <w:ind w:firstLine="480"/>
+      </w:pPr>
+      <w:r>
+        <w:tab/>
+        <w:t xml:space="preserve">It’s similar with “/etc/ssh/ssh_config”,actually they are different, the “ssh_config” is serverice for client, the “sshd_config” is the service for server. The first one is likely “CRT” in locale of linux and don’t care about it. we need to modify the last one, it’s a server service for linux. </w:t>
+      </w:r>
+    </w:p>
+    <w:p>
+      <w:pPr>
+        <w:ind w:firstLine="480"/>
+      </w:pPr>
+    </w:p>
+    <w:p>
+      <w:pPr>
+        <w:ind w:firstLine="480"/>
+      </w:pPr>
+    </w:p>
+    <w:p>
+      <w:pPr>
+        <w:pStyle w:val="3"/>
+        <w:ind w:firstLine="620"/>
+      </w:pPr>
+      <w:r>
+        <w:tab/>
+        <w:t>modification</w:t>
+      </w:r>
+      <w:bookmarkStart w:id="0" w:name="_GoBack"/>
+      <w:bookmarkEnd w:id="0"/>
+    </w:p>
+    <w:p>
+      <w:pPr>
+        <w:pStyle w:val="af4"/>
+        <w:keepLines w:val="0"/>
+        <w:numPr>
+          <w:ilvl w:val="0"/>
+          <w:numId w:val="16"/>
+        </w:numPr>
+        <w:spacing w:line="276" w:lineRule="auto"/>
+        <w:ind w:firstLineChars="0" w:firstLine="480"/>
+        <w:contextualSpacing/>
+      </w:pPr>
+      <w:r>
+        <w:t>first</w:t>
+      </w:r>
+    </w:p>
+    <w:p>
+      <w:pPr>
+        <w:pStyle w:val="af4"/>
+        <w:keepLines w:val="0"/>
+        <w:numPr>
+          <w:ilvl w:val="1"/>
+          <w:numId w:val="16"/>
+        </w:numPr>
+        <w:spacing w:line="276" w:lineRule="auto"/>
+        <w:ind w:firstLineChars="0" w:firstLine="480"/>
+        <w:contextualSpacing/>
+      </w:pPr>
+      <w:r>
+        <w:t xml:space="preserve"> backup with the “/etc/ssh/sshd_config”(backup first)</w:t>
+      </w:r>
+      <w:r>
+        <w:rPr>
+          <w:noProof/>
+        </w:rPr>
+        <w:t xml:space="preserve"> </w:t>
+      </w:r>
+      <w:r>
+        <w:rPr>
+          <w:noProof/>
+        </w:rPr>
+        <w:drawing>
+          <wp:inline distT="0" distB="0" distL="0" distR="0" wp14:anchorId="2B9AAB9E" wp14:editId="67B68E8F">
+            <wp:extent cx="5695950" cy="789305"/>
+            <wp:effectExtent l="0" t="0" r="0" b="0"/>
+            <wp:docPr id="3" name="图片 3"/>
+            <wp:cNvGraphicFramePr>
+              <a:graphicFrameLocks xmlns:a="http://schemas.openxmlformats.org/drawingml/2006/main" noChangeAspect="1"/>
+            </wp:cNvGraphicFramePr>
+            <a:graphic xmlns:a="http://schemas.openxmlformats.org/drawingml/2006/main">
+              <a:graphicData uri="http://schemas.openxmlformats.org/drawingml/2006/picture">
+                <pic:pic xmlns:pic="http://schemas.openxmlformats.org/drawingml/2006/picture">
+                  <pic:nvPicPr>
+                    <pic:cNvPr id="1" name=""/>
+                    <pic:cNvPicPr/>
+                  </pic:nvPicPr>
+                  <pic:blipFill>
+                    <a:blip r:embed="rId12"/>
+                    <a:stretch>
+                      <a:fillRect/>
+                    </a:stretch>
+                  </pic:blipFill>
+                  <pic:spPr>
+                    <a:xfrm>
+                      <a:off x="0" y="0"/>
                       <a:ext cx="5695950" cy="789305"/>
                     </a:xfrm>
                     <a:prstGeom prst="rect">
@@ -238,11 +254,15 @@
     </w:p>
     <w:p>
       <w:pPr>
-        <w:pStyle w:val="ac"/>
+        <w:pStyle w:val="af4"/>
+        <w:keepLines w:val="0"/>
         <w:numPr>
           <w:ilvl w:val="0"/>
-          <w:numId w:val="2"/>
+          <w:numId w:val="16"/>
         </w:numPr>
+        <w:spacing w:line="276" w:lineRule="auto"/>
+        <w:ind w:firstLineChars="0" w:firstLine="480"/>
+        <w:contextualSpacing/>
       </w:pPr>
       <w:r>
         <w:rPr>
@@ -253,65 +273,53 @@
     </w:p>
     <w:p>
       <w:pPr>
-        <w:pStyle w:val="ac"/>
+        <w:pStyle w:val="af4"/>
+        <w:keepLines w:val="0"/>
         <w:numPr>
           <w:ilvl w:val="1"/>
-          <w:numId w:val="2"/>
+          <w:numId w:val="16"/>
         </w:numPr>
+        <w:spacing w:line="276" w:lineRule="auto"/>
+        <w:ind w:firstLineChars="0" w:firstLine="480"/>
+        <w:contextualSpacing/>
       </w:pPr>
       <w:r>
         <w:rPr>
           <w:noProof/>
         </w:rPr>
-        <w:t>chan</w:t>
-      </w:r>
+        <w:t xml:space="preserve">change port num to a stanger number; </w:t>
+      </w:r>
+    </w:p>
+    <w:p>
+      <w:pPr>
+        <w:pStyle w:val="af4"/>
+        <w:keepLines w:val="0"/>
+        <w:numPr>
+          <w:ilvl w:val="1"/>
+          <w:numId w:val="16"/>
+        </w:numPr>
+        <w:spacing w:line="276" w:lineRule="auto"/>
+        <w:ind w:firstLineChars="0" w:firstLine="480"/>
+        <w:contextualSpacing/>
+      </w:pPr>
       <w:r>
         <w:rPr>
           <w:noProof/>
         </w:rPr>
-        <w:t>ge port num to a stanger number;</w:t>
-      </w:r>
-      <w:r>
-        <w:rPr>
-          <w:noProof/>
-        </w:rPr>
-        <w:t xml:space="preserve"> </w:t>
-      </w:r>
-    </w:p>
-    <w:p>
-      <w:pPr>
-        <w:pStyle w:val="ac"/>
+        <w:t>change no to “Use DNS”(we use normally ip address to connect server, so shut it down to speed it up );</w:t>
+      </w:r>
+    </w:p>
+    <w:p>
+      <w:pPr>
+        <w:pStyle w:val="af4"/>
+        <w:keepLines w:val="0"/>
         <w:numPr>
           <w:ilvl w:val="1"/>
-          <w:numId w:val="2"/>
+          <w:numId w:val="16"/>
         </w:numPr>
-      </w:pPr>
-      <w:r>
-        <w:rPr>
-          <w:noProof/>
-        </w:rPr>
-        <w:t>change no to “Use DNS”</w:t>
-      </w:r>
-      <w:r>
-        <w:rPr>
-          <w:noProof/>
-        </w:rPr>
-        <w:t>(we use normally ip address to connect server, so shut it down to speed it up )</w:t>
-      </w:r>
-      <w:r>
-        <w:rPr>
-          <w:noProof/>
-        </w:rPr>
-        <w:t>;</w:t>
-      </w:r>
-    </w:p>
-    <w:p>
-      <w:pPr>
-        <w:pStyle w:val="ac"/>
-        <w:numPr>
-          <w:ilvl w:val="1"/>
-          <w:numId w:val="2"/>
-        </w:numPr>
+        <w:spacing w:line="276" w:lineRule="auto"/>
+        <w:ind w:firstLineChars="0" w:firstLine="480"/>
+        <w:contextualSpacing/>
       </w:pPr>
       <w:r>
         <w:rPr>
@@ -322,26 +330,35 @@
     </w:p>
     <w:p>
       <w:pPr>
-        <w:pStyle w:val="ac"/>
+        <w:pStyle w:val="af4"/>
+        <w:keepLines w:val="0"/>
         <w:numPr>
           <w:ilvl w:val="1"/>
-          <w:numId w:val="2"/>
+          <w:numId w:val="16"/>
         </w:numPr>
+        <w:spacing w:line="276" w:lineRule="auto"/>
+        <w:ind w:firstLineChars="0" w:firstLine="480"/>
+        <w:contextualSpacing/>
       </w:pPr>
       <w:r>
         <w:rPr>
           <w:noProof/>
         </w:rPr>
+        <w:lastRenderedPageBreak/>
         <w:t>modify ip address to server address(so only this ip is permitted to login in server);</w:t>
       </w:r>
     </w:p>
     <w:p>
       <w:pPr>
-        <w:pStyle w:val="ac"/>
+        <w:pStyle w:val="af4"/>
+        <w:keepLines w:val="0"/>
         <w:numPr>
           <w:ilvl w:val="1"/>
-          <w:numId w:val="2"/>
+          <w:numId w:val="16"/>
         </w:numPr>
+        <w:spacing w:line="276" w:lineRule="auto"/>
+        <w:ind w:firstLineChars="0" w:firstLine="480"/>
+        <w:contextualSpacing/>
       </w:pPr>
       <w:r>
         <w:rPr>
@@ -352,11 +369,15 @@
     </w:p>
     <w:p>
       <w:pPr>
-        <w:pStyle w:val="ac"/>
+        <w:pStyle w:val="af4"/>
+        <w:keepLines w:val="0"/>
         <w:numPr>
           <w:ilvl w:val="0"/>
-          <w:numId w:val="2"/>
+          <w:numId w:val="16"/>
         </w:numPr>
+        <w:spacing w:line="276" w:lineRule="auto"/>
+        <w:ind w:firstLineChars="0" w:firstLine="480"/>
+        <w:contextualSpacing/>
       </w:pPr>
       <w:r>
         <w:t>third</w:t>
@@ -364,11 +385,15 @@
     </w:p>
     <w:p>
       <w:pPr>
-        <w:pStyle w:val="ac"/>
+        <w:pStyle w:val="af4"/>
+        <w:keepLines w:val="0"/>
         <w:numPr>
           <w:ilvl w:val="1"/>
-          <w:numId w:val="2"/>
+          <w:numId w:val="16"/>
         </w:numPr>
+        <w:spacing w:line="276" w:lineRule="auto"/>
+        <w:ind w:firstLineChars="0" w:firstLine="480"/>
+        <w:contextualSpacing/>
       </w:pPr>
       <w:r>
         <w:t xml:space="preserve">collect all modificationes and put these together like this </w:t>
@@ -376,7 +401,7 @@
     </w:p>
     <w:tbl>
       <w:tblPr>
-        <w:tblStyle w:val="ad"/>
+        <w:tblStyle w:val="af6"/>
         <w:tblW w:w="0" w:type="auto"/>
         <w:tblInd w:w="1500" w:type="dxa"/>
         <w:tblBorders>
@@ -399,73 +424,72 @@
           </w:tcPr>
           <w:p>
             <w:pPr>
-              <w:pStyle w:val="ac"/>
-              <w:ind w:left="0"/>
+              <w:pStyle w:val="af4"/>
+              <w:ind w:firstLine="480"/>
               <w:rPr>
-                <w:color w:val="403152" w:themeColor="accent4" w:themeShade="80"/>
+                <w:color w:val="FF0000"/>
               </w:rPr>
             </w:pPr>
             <w:r>
               <w:rPr>
-                <w:color w:val="403152" w:themeColor="accent4" w:themeShade="80"/>
+                <w:color w:val="FF0000"/>
               </w:rPr>
-              <w:lastRenderedPageBreak/>
               <w:t>Port 52113</w:t>
             </w:r>
           </w:p>
           <w:p>
             <w:pPr>
-              <w:pStyle w:val="ac"/>
-              <w:ind w:left="0"/>
+              <w:pStyle w:val="af4"/>
+              <w:ind w:firstLine="480"/>
               <w:rPr>
-                <w:color w:val="403152" w:themeColor="accent4" w:themeShade="80"/>
+                <w:color w:val="FF0000"/>
               </w:rPr>
             </w:pPr>
             <w:r>
               <w:rPr>
-                <w:color w:val="403152" w:themeColor="accent4" w:themeShade="80"/>
+                <w:color w:val="FF0000"/>
               </w:rPr>
               <w:t>PermitRootLogin no</w:t>
             </w:r>
           </w:p>
           <w:p>
             <w:pPr>
-              <w:pStyle w:val="ac"/>
-              <w:ind w:left="0"/>
+              <w:pStyle w:val="af4"/>
+              <w:ind w:firstLine="480"/>
               <w:rPr>
-                <w:color w:val="403152" w:themeColor="accent4" w:themeShade="80"/>
+                <w:color w:val="FF0000"/>
               </w:rPr>
             </w:pPr>
             <w:r>
               <w:rPr>
-                <w:color w:val="403152" w:themeColor="accent4" w:themeShade="80"/>
+                <w:color w:val="FF0000"/>
               </w:rPr>
               <w:t>UseDNS no</w:t>
             </w:r>
           </w:p>
           <w:p>
             <w:pPr>
-              <w:pStyle w:val="ac"/>
-              <w:ind w:left="0"/>
+              <w:pStyle w:val="af4"/>
+              <w:ind w:firstLine="480"/>
               <w:rPr>
-                <w:color w:val="403152" w:themeColor="accent4" w:themeShade="80"/>
+                <w:color w:val="FF0000"/>
               </w:rPr>
             </w:pPr>
             <w:r>
               <w:rPr>
-                <w:color w:val="403152" w:themeColor="accent4" w:themeShade="80"/>
+                <w:color w:val="FF0000"/>
               </w:rPr>
               <w:t>GSSAPIAuthentication no</w:t>
             </w:r>
           </w:p>
           <w:p>
             <w:pPr>
-              <w:pStyle w:val="ac"/>
-              <w:ind w:left="0"/>
+              <w:pStyle w:val="af4"/>
+              <w:ind w:firstLine="480"/>
             </w:pPr>
             <w:r>
               <w:rPr>
-                <w:color w:val="403152" w:themeColor="accent4" w:themeShade="80"/>
+                <w:color w:val="FF0000"/>
               </w:rPr>
               <w:t>ListenAddress 192.168.184.165</w:t>
             </w:r>
@@ -475,32 +499,37 @@
     </w:tbl>
     <w:p>
       <w:pPr>
-        <w:pStyle w:val="ac"/>
-        <w:ind w:left="1500"/>
-      </w:pPr>
-    </w:p>
-    <w:p>
-      <w:pPr>
-        <w:pStyle w:val="ac"/>
+        <w:pStyle w:val="af4"/>
+        <w:ind w:left="1500" w:firstLine="480"/>
+      </w:pPr>
+    </w:p>
+    <w:p>
+      <w:pPr>
+        <w:pStyle w:val="af4"/>
+        <w:keepLines w:val="0"/>
         <w:numPr>
           <w:ilvl w:val="0"/>
-          <w:numId w:val="2"/>
+          <w:numId w:val="16"/>
         </w:numPr>
-      </w:pPr>
-      <w:r>
-        <w:t>forth</w:t>
-      </w:r>
-      <w:r>
-        <w:t xml:space="preserve"> </w:t>
-      </w:r>
-    </w:p>
-    <w:p>
-      <w:pPr>
-        <w:pStyle w:val="ac"/>
+        <w:spacing w:line="276" w:lineRule="auto"/>
+        <w:ind w:firstLineChars="0" w:firstLine="480"/>
+        <w:contextualSpacing/>
+      </w:pPr>
+      <w:r>
+        <w:t xml:space="preserve">forth </w:t>
+      </w:r>
+    </w:p>
+    <w:p>
+      <w:pPr>
+        <w:pStyle w:val="af4"/>
+        <w:keepLines w:val="0"/>
         <w:numPr>
           <w:ilvl w:val="1"/>
-          <w:numId w:val="2"/>
+          <w:numId w:val="16"/>
         </w:numPr>
+        <w:spacing w:line="276" w:lineRule="auto"/>
+        <w:ind w:firstLineChars="0" w:firstLine="480"/>
+        <w:contextualSpacing/>
       </w:pPr>
       <w:r>
         <w:t>restart “ssh service ” to make it useful .</w:t>
@@ -508,177 +537,25 @@
     </w:p>
     <w:p>
       <w:pPr>
-        <w:pStyle w:val="ac"/>
+        <w:pStyle w:val="af4"/>
+        <w:keepLines w:val="0"/>
         <w:numPr>
           <w:ilvl w:val="1"/>
-          <w:numId w:val="2"/>
+          <w:numId w:val="16"/>
         </w:numPr>
+        <w:spacing w:line="276" w:lineRule="auto"/>
+        <w:ind w:firstLineChars="0" w:firstLine="480"/>
+        <w:contextualSpacing/>
       </w:pPr>
       <w:r>
         <w:rPr>
           <w:noProof/>
         </w:rPr>
         <w:drawing>
-          <wp:inline distT="0" distB="0" distL="0" distR="0" wp14:anchorId="5E940EE6" wp14:editId="77F4CA02">
+          <wp:inline distT="0" distB="0" distL="0" distR="0" wp14:anchorId="6187ECB2" wp14:editId="36906652">
             <wp:extent cx="4914286" cy="761905"/>
             <wp:effectExtent l="0" t="0" r="635" b="635"/>
             <wp:docPr id="4" name="图片 4"/>
-            <wp:cNvGraphicFramePr>
-              <a:graphicFrameLocks xmlns:a="http://schemas.openxmlformats.org/drawingml/2006/main" noChangeAspect="1"/>
-            </wp:cNvGraphicFramePr>
-            <a:graphic xmlns:a="http://schemas.openxmlformats.org/drawingml/2006/main">
-              <a:graphicData uri="http://schemas.openxmlformats.org/drawingml/2006/picture">
-                <pic:pic xmlns:pic="http://schemas.openxmlformats.org/drawingml/2006/picture">
-                  <pic:nvPicPr>
-                    <pic:cNvPr id="1" name=""/>
-                    <pic:cNvPicPr/>
-                  </pic:nvPicPr>
-                  <pic:blipFill>
-                    <a:blip r:embed="rId11"/>
-                    <a:stretch>
-                      <a:fillRect/>
-                    </a:stretch>
-                  </pic:blipFill>
-                  <pic:spPr>
-                    <a:xfrm>
-                      <a:off x="0" y="0"/>
-                      <a:ext cx="4914286" cy="761905"/>
-                    </a:xfrm>
-                    <a:prstGeom prst="rect">
-                      <a:avLst/>
-                    </a:prstGeom>
-                  </pic:spPr>
-                </pic:pic>
-              </a:graphicData>
-            </a:graphic>
-          </wp:inline>
-        </w:drawing>
-      </w:r>
-    </w:p>
-    <w:p>
-      <w:pPr>
-        <w:pStyle w:val="ac"/>
-        <w:numPr>
-          <w:ilvl w:val="1"/>
-          <w:numId w:val="2"/>
-        </w:numPr>
-        <w:rPr>
-          <w:noProof/>
-        </w:rPr>
-      </w:pPr>
-      <w:r>
-        <w:t>O</w:t>
-      </w:r>
-      <w:r>
-        <w:rPr>
-          <w:rFonts w:hint="eastAsia"/>
-        </w:rPr>
-        <w:t>r</w:t>
-      </w:r>
-      <w:r>
-        <w:t xml:space="preserve"> restart in this way:</w:t>
-      </w:r>
-      <w:r>
-        <w:rPr>
-          <w:noProof/>
-        </w:rPr>
-        <w:t xml:space="preserve"> </w:t>
-      </w:r>
-      <w:r>
-        <w:rPr>
-          <w:noProof/>
-        </w:rPr>
-        <w:drawing>
-          <wp:inline distT="0" distB="0" distL="0" distR="0" wp14:anchorId="1D0F7889" wp14:editId="758FE2D4">
-            <wp:extent cx="4523809" cy="780952"/>
-            <wp:effectExtent l="0" t="0" r="0" b="635"/>
-            <wp:docPr id="5" name="图片 5"/>
-            <wp:cNvGraphicFramePr>
-              <a:graphicFrameLocks xmlns:a="http://schemas.openxmlformats.org/drawingml/2006/main" noChangeAspect="1"/>
-            </wp:cNvGraphicFramePr>
-            <a:graphic xmlns:a="http://schemas.openxmlformats.org/drawingml/2006/main">
-              <a:graphicData uri="http://schemas.openxmlformats.org/drawingml/2006/picture">
-                <pic:pic xmlns:pic="http://schemas.openxmlformats.org/drawingml/2006/picture">
-                  <pic:nvPicPr>
-                    <pic:cNvPr id="1" name=""/>
-                    <pic:cNvPicPr/>
-                  </pic:nvPicPr>
-                  <pic:blipFill>
-                    <a:blip r:embed="rId12"/>
-                    <a:stretch>
-                      <a:fillRect/>
-                    </a:stretch>
-                  </pic:blipFill>
-                  <pic:spPr>
-                    <a:xfrm>
-                      <a:off x="0" y="0"/>
-                      <a:ext cx="4523809" cy="780952"/>
-                    </a:xfrm>
-                    <a:prstGeom prst="rect">
-                      <a:avLst/>
-                    </a:prstGeom>
-                  </pic:spPr>
-                </pic:pic>
-              </a:graphicData>
-            </a:graphic>
-          </wp:inline>
-        </w:drawing>
-      </w:r>
-      <w:r>
-        <w:rPr>
-          <w:noProof/>
-        </w:rPr>
-        <w:t>,</w:t>
-      </w:r>
-    </w:p>
-    <w:p>
-      <w:pPr>
-        <w:ind w:left="1140"/>
-      </w:pPr>
-      <w:r>
-        <w:rPr>
-          <w:noProof/>
-        </w:rPr>
-        <w:t>This way is recommanded to use, because it’s solid way to restart, not affect other users.</w:t>
-      </w:r>
-    </w:p>
-    <w:p>
-      <w:r>
-        <w:tab/>
-        <w:t xml:space="preserve">Note: </w:t>
-      </w:r>
-    </w:p>
-    <w:p>
-      <w:pPr>
-        <w:rPr>
-          <w:noProof/>
-        </w:rPr>
-      </w:pPr>
-      <w:r>
-        <w:tab/>
-      </w:r>
-      <w:r>
-        <w:tab/>
-        <w:t xml:space="preserve">If not connection on new port , because the firewall is opened. So </w:t>
-      </w:r>
-      <w:r>
-        <w:t>please close firewall in following way</w:t>
-      </w:r>
-      <w:r>
-        <w:rPr>
-          <w:noProof/>
-        </w:rPr>
-        <w:t xml:space="preserve"> </w:t>
-      </w:r>
-      <w:r>
-        <w:rPr>
-          <w:noProof/>
-        </w:rPr>
-        <w:drawing>
-          <wp:inline distT="0" distB="0" distL="0" distR="0" wp14:anchorId="6C6F6017" wp14:editId="5E378B3F">
-            <wp:extent cx="2561905" cy="1857143"/>
-            <wp:effectExtent l="0" t="0" r="0" b="0"/>
-            <wp:docPr id="6" name="图片 6"/>
             <wp:cNvGraphicFramePr>
               <a:graphicFrameLocks xmlns:a="http://schemas.openxmlformats.org/drawingml/2006/main" noChangeAspect="1"/>
             </wp:cNvGraphicFramePr>
@@ -698,7 +575,7 @@
                   <pic:spPr>
                     <a:xfrm>
                       <a:off x="0" y="0"/>
-                      <a:ext cx="2561905" cy="1857143"/>
+                      <a:ext cx="4914286" cy="761905"/>
                     </a:xfrm>
                     <a:prstGeom prst="rect">
                       <a:avLst/>
@@ -713,70 +590,46 @@
     </w:p>
     <w:p>
       <w:pPr>
-        <w:pStyle w:val="2"/>
+        <w:pStyle w:val="af4"/>
+        <w:keepLines w:val="0"/>
+        <w:numPr>
+          <w:ilvl w:val="1"/>
+          <w:numId w:val="16"/>
+        </w:numPr>
+        <w:spacing w:line="276" w:lineRule="auto"/>
+        <w:ind w:firstLineChars="0" w:firstLine="480"/>
+        <w:contextualSpacing/>
         <w:rPr>
           <w:noProof/>
         </w:rPr>
       </w:pPr>
       <w:r>
+        <w:t>O</w:t>
+      </w:r>
+      <w:r>
+        <w:rPr>
+          <w:rFonts w:hint="eastAsia"/>
+        </w:rPr>
+        <w:t>r</w:t>
+      </w:r>
+      <w:r>
+        <w:t xml:space="preserve"> restart in this way:</w:t>
+      </w:r>
+      <w:r>
         <w:rPr>
           <w:noProof/>
         </w:rPr>
-        <w:t>2.</w:t>
-      </w:r>
-      <w:r>
-        <w:rPr>
-          <w:noProof/>
-        </w:rPr>
-        <w:t>What is the port?</w:t>
-      </w:r>
-    </w:p>
-    <w:p>
-      <w:pPr>
-        <w:pStyle w:val="3"/>
-      </w:pPr>
-      <w:r>
-        <w:t>Logic port</w:t>
-      </w:r>
-    </w:p>
-    <w:p>
-      <w:pPr>
-        <w:ind w:left="420"/>
-      </w:pPr>
-      <w:r>
-        <w:t xml:space="preserve"> this kind of port is used to perform service, range from 0~65535,</w:t>
-      </w:r>
-    </w:p>
-    <w:p>
-      <w:pPr>
-        <w:pStyle w:val="3"/>
-      </w:pPr>
-      <w:r>
-        <w:t>Well-known port</w:t>
-      </w:r>
-    </w:p>
-    <w:p>
-      <w:pPr>
-        <w:ind w:left="420"/>
-      </w:pPr>
-      <w:r>
-        <w:t xml:space="preserve"> 0~1023 are used to common service, you can’t use port within this range,these ports are called “well-known port”,you could find this map in “/etc/services”</w:t>
-      </w:r>
-    </w:p>
-    <w:p>
-      <w:pPr>
-        <w:pStyle w:val="ac"/>
-        <w:ind w:left="1500"/>
-      </w:pPr>
+        <w:t xml:space="preserve"> </w:t>
+      </w:r>
       <w:r>
         <w:rPr>
           <w:noProof/>
         </w:rPr>
         <w:drawing>
-          <wp:inline distT="0" distB="0" distL="0" distR="0" wp14:anchorId="632BB355" wp14:editId="1E8BB15A">
-            <wp:extent cx="5695950" cy="731520"/>
-            <wp:effectExtent l="0" t="0" r="0" b="0"/>
-            <wp:docPr id="7" name="图片 7"/>
+          <wp:inline distT="0" distB="0" distL="0" distR="0" wp14:anchorId="5CB222B7" wp14:editId="38EAB8E6">
+            <wp:extent cx="4523809" cy="780952"/>
+            <wp:effectExtent l="0" t="0" r="0" b="635"/>
+            <wp:docPr id="5" name="图片 5"/>
             <wp:cNvGraphicFramePr>
               <a:graphicFrameLocks xmlns:a="http://schemas.openxmlformats.org/drawingml/2006/main" noChangeAspect="1"/>
             </wp:cNvGraphicFramePr>
@@ -796,7 +649,7 @@
                   <pic:spPr>
                     <a:xfrm>
                       <a:off x="0" y="0"/>
-                      <a:ext cx="5695950" cy="731520"/>
+                      <a:ext cx="4523809" cy="780952"/>
                     </a:xfrm>
                     <a:prstGeom prst="rect">
                       <a:avLst/>
@@ -808,35 +661,46 @@
           </wp:inline>
         </w:drawing>
       </w:r>
-    </w:p>
-    <w:p>
-      <w:pPr>
-        <w:pStyle w:val="3"/>
-      </w:pPr>
-      <w:r>
-        <w:t>Registered port</w:t>
-      </w:r>
-    </w:p>
-    <w:p>
+      <w:r>
+        <w:rPr>
+          <w:noProof/>
+        </w:rPr>
+        <w:t>,</w:t>
+      </w:r>
+    </w:p>
+    <w:p>
+      <w:pPr>
+        <w:ind w:left="1140" w:firstLine="480"/>
+      </w:pPr>
+      <w:r>
+        <w:rPr>
+          <w:noProof/>
+        </w:rPr>
+        <w:t>This way is recommanded to use, because it’s solid way to restart, not affect other users.</w:t>
+      </w:r>
+    </w:p>
+    <w:p>
+      <w:pPr>
+        <w:ind w:firstLine="480"/>
+      </w:pPr>
       <w:r>
         <w:tab/>
-        <w:t>1024~49151 ,they registered some services, and those ports are used for other service</w:t>
-      </w:r>
-    </w:p>
-    <w:p/>
-    <w:p>
-      <w:pPr>
-        <w:pStyle w:val="3"/>
-      </w:pPr>
-      <w:r>
-        <w:lastRenderedPageBreak/>
-        <w:t>Dynamic port or private ports</w:t>
-      </w:r>
-    </w:p>
-    <w:p>
+        <w:t xml:space="preserve">Note: </w:t>
+      </w:r>
+    </w:p>
+    <w:p>
+      <w:pPr>
+        <w:ind w:firstLine="480"/>
+        <w:rPr>
+          <w:noProof/>
+        </w:rPr>
+      </w:pPr>
       <w:r>
         <w:tab/>
-        <w:t>Those ports are used for software to connnection with another software service. The range from 49152~65535, eg: tcp ports is limited as following pic:</w:t>
+      </w:r>
+      <w:r>
+        <w:tab/>
+        <w:t>If not connection on new port , because the firewall is opened. So please close firewall in following way</w:t>
       </w:r>
       <w:r>
         <w:rPr>
@@ -849,10 +713,10 @@
           <w:noProof/>
         </w:rPr>
         <w:drawing>
-          <wp:inline distT="0" distB="0" distL="0" distR="0" wp14:anchorId="11B66348" wp14:editId="2B97C6C9">
-            <wp:extent cx="7495238" cy="933333"/>
-            <wp:effectExtent l="0" t="0" r="0" b="635"/>
-            <wp:docPr id="8" name="图片 8"/>
+          <wp:inline distT="0" distB="0" distL="0" distR="0" wp14:anchorId="1FC4110B" wp14:editId="3FCEA365">
+            <wp:extent cx="2561905" cy="1857143"/>
+            <wp:effectExtent l="0" t="0" r="0" b="0"/>
+            <wp:docPr id="6" name="图片 6"/>
             <wp:cNvGraphicFramePr>
               <a:graphicFrameLocks xmlns:a="http://schemas.openxmlformats.org/drawingml/2006/main" noChangeAspect="1"/>
             </wp:cNvGraphicFramePr>
@@ -872,6 +736,189 @@
                   <pic:spPr>
                     <a:xfrm>
                       <a:off x="0" y="0"/>
+                      <a:ext cx="2561905" cy="1857143"/>
+                    </a:xfrm>
+                    <a:prstGeom prst="rect">
+                      <a:avLst/>
+                    </a:prstGeom>
+                  </pic:spPr>
+                </pic:pic>
+              </a:graphicData>
+            </a:graphic>
+          </wp:inline>
+        </w:drawing>
+      </w:r>
+    </w:p>
+    <w:p>
+      <w:pPr>
+        <w:pStyle w:val="2"/>
+        <w:ind w:firstLine="700"/>
+        <w:rPr>
+          <w:noProof/>
+        </w:rPr>
+      </w:pPr>
+      <w:r>
+        <w:rPr>
+          <w:noProof/>
+        </w:rPr>
+        <w:t>2.What is the port?</w:t>
+      </w:r>
+    </w:p>
+    <w:p>
+      <w:pPr>
+        <w:pStyle w:val="3"/>
+        <w:ind w:firstLine="620"/>
+      </w:pPr>
+      <w:r>
+        <w:t>Logic port</w:t>
+      </w:r>
+    </w:p>
+    <w:p>
+      <w:pPr>
+        <w:ind w:left="420" w:firstLine="480"/>
+      </w:pPr>
+      <w:r>
+        <w:t xml:space="preserve"> this kind of port is used to perform service, range from 0~65535,</w:t>
+      </w:r>
+    </w:p>
+    <w:p>
+      <w:pPr>
+        <w:pStyle w:val="3"/>
+        <w:ind w:firstLine="620"/>
+      </w:pPr>
+      <w:r>
+        <w:lastRenderedPageBreak/>
+        <w:t>Well-known port</w:t>
+      </w:r>
+    </w:p>
+    <w:p>
+      <w:pPr>
+        <w:ind w:left="420" w:firstLine="480"/>
+      </w:pPr>
+      <w:r>
+        <w:t xml:space="preserve"> 0~1023 are used to common service, you can’t use port within this range,these ports are called “well-known port”,you could find this map in “/etc/services”</w:t>
+      </w:r>
+    </w:p>
+    <w:p>
+      <w:pPr>
+        <w:pStyle w:val="af4"/>
+        <w:ind w:left="1500" w:firstLine="480"/>
+      </w:pPr>
+      <w:r>
+        <w:rPr>
+          <w:noProof/>
+        </w:rPr>
+        <w:drawing>
+          <wp:inline distT="0" distB="0" distL="0" distR="0" wp14:anchorId="755F2FB5" wp14:editId="5FB620AC">
+            <wp:extent cx="5695950" cy="731520"/>
+            <wp:effectExtent l="0" t="0" r="0" b="0"/>
+            <wp:docPr id="7" name="图片 7"/>
+            <wp:cNvGraphicFramePr>
+              <a:graphicFrameLocks xmlns:a="http://schemas.openxmlformats.org/drawingml/2006/main" noChangeAspect="1"/>
+            </wp:cNvGraphicFramePr>
+            <a:graphic xmlns:a="http://schemas.openxmlformats.org/drawingml/2006/main">
+              <a:graphicData uri="http://schemas.openxmlformats.org/drawingml/2006/picture">
+                <pic:pic xmlns:pic="http://schemas.openxmlformats.org/drawingml/2006/picture">
+                  <pic:nvPicPr>
+                    <pic:cNvPr id="1" name=""/>
+                    <pic:cNvPicPr/>
+                  </pic:nvPicPr>
+                  <pic:blipFill>
+                    <a:blip r:embed="rId16"/>
+                    <a:stretch>
+                      <a:fillRect/>
+                    </a:stretch>
+                  </pic:blipFill>
+                  <pic:spPr>
+                    <a:xfrm>
+                      <a:off x="0" y="0"/>
+                      <a:ext cx="5695950" cy="731520"/>
+                    </a:xfrm>
+                    <a:prstGeom prst="rect">
+                      <a:avLst/>
+                    </a:prstGeom>
+                  </pic:spPr>
+                </pic:pic>
+              </a:graphicData>
+            </a:graphic>
+          </wp:inline>
+        </w:drawing>
+      </w:r>
+    </w:p>
+    <w:p>
+      <w:pPr>
+        <w:pStyle w:val="3"/>
+        <w:ind w:firstLine="620"/>
+      </w:pPr>
+      <w:r>
+        <w:t>Registered port</w:t>
+      </w:r>
+    </w:p>
+    <w:p>
+      <w:pPr>
+        <w:ind w:firstLine="480"/>
+      </w:pPr>
+      <w:r>
+        <w:tab/>
+        <w:t>1024~49151 ,they registered some services, and those ports are used for other service</w:t>
+      </w:r>
+    </w:p>
+    <w:p>
+      <w:pPr>
+        <w:ind w:firstLine="480"/>
+      </w:pPr>
+    </w:p>
+    <w:p>
+      <w:pPr>
+        <w:pStyle w:val="3"/>
+        <w:ind w:firstLine="620"/>
+      </w:pPr>
+      <w:r>
+        <w:t>Dynamic port or private ports</w:t>
+      </w:r>
+    </w:p>
+    <w:p>
+      <w:pPr>
+        <w:ind w:firstLine="480"/>
+      </w:pPr>
+      <w:r>
+        <w:tab/>
+        <w:t>Those ports are used for software to connnection with another software service. The range from 49152~65535, eg: tcp ports is limited as following pic:</w:t>
+      </w:r>
+      <w:r>
+        <w:rPr>
+          <w:noProof/>
+        </w:rPr>
+        <w:t xml:space="preserve"> </w:t>
+      </w:r>
+      <w:r>
+        <w:rPr>
+          <w:noProof/>
+        </w:rPr>
+        <w:drawing>
+          <wp:inline distT="0" distB="0" distL="0" distR="0" wp14:anchorId="6910524E" wp14:editId="323262CA">
+            <wp:extent cx="7495238" cy="933333"/>
+            <wp:effectExtent l="0" t="0" r="0" b="635"/>
+            <wp:docPr id="8" name="图片 8"/>
+            <wp:cNvGraphicFramePr>
+              <a:graphicFrameLocks xmlns:a="http://schemas.openxmlformats.org/drawingml/2006/main" noChangeAspect="1"/>
+            </wp:cNvGraphicFramePr>
+            <a:graphic xmlns:a="http://schemas.openxmlformats.org/drawingml/2006/main">
+              <a:graphicData uri="http://schemas.openxmlformats.org/drawingml/2006/picture">
+                <pic:pic xmlns:pic="http://schemas.openxmlformats.org/drawingml/2006/picture">
+                  <pic:nvPicPr>
+                    <pic:cNvPr id="1" name=""/>
+                    <pic:cNvPicPr/>
+                  </pic:nvPicPr>
+                  <pic:blipFill>
+                    <a:blip r:embed="rId17"/>
+                    <a:stretch>
+                      <a:fillRect/>
+                    </a:stretch>
+                  </pic:blipFill>
+                  <pic:spPr>
+                    <a:xfrm>
+                      <a:off x="0" y="0"/>
                       <a:ext cx="7495238" cy="933333"/>
                     </a:xfrm>
                     <a:prstGeom prst="rect">
@@ -886,29 +933,47 @@
       </w:r>
     </w:p>
     <w:p>
+      <w:pPr>
+        <w:ind w:firstLine="480"/>
+      </w:pPr>
       <w:r>
         <w:t xml:space="preserve"> </w:t>
       </w:r>
     </w:p>
-    <w:p/>
-    <w:p/>
-    <w:p/>
-    <w:p/>
+    <w:p>
+      <w:pPr>
+        <w:ind w:firstLine="480"/>
+      </w:pPr>
+    </w:p>
+    <w:p>
+      <w:pPr>
+        <w:ind w:firstLine="480"/>
+      </w:pPr>
+    </w:p>
+    <w:p>
+      <w:pPr>
+        <w:ind w:firstLine="480"/>
+      </w:pPr>
+    </w:p>
+    <w:p>
+      <w:pPr>
+        <w:ind w:firstLine="480"/>
+      </w:pPr>
+    </w:p>
+    <w:p>
+      <w:pPr>
+        <w:ind w:firstLine="480"/>
+      </w:pPr>
+    </w:p>
     <w:sectPr>
-      <w:headerReference w:type="even" r:id="rId16"/>
-      <w:headerReference w:type="default" r:id="rId17"/>
-      <w:footerReference w:type="even" r:id="rId18"/>
-      <w:footerReference w:type="default" r:id="rId19"/>
-      <w:headerReference w:type="first" r:id="rId20"/>
-      <w:footerReference w:type="first" r:id="rId21"/>
-      <w:pgSz w:w="16839" w:h="23814" w:code="8"/>
-      <w:pgMar w:top="1800" w:right="1440" w:bottom="1800" w:left="1440" w:header="851" w:footer="992" w:gutter="0"/>
-      <w:pgBorders w:offsetFrom="page">
-        <w:top w:val="single" w:sz="10" w:space="24" w:color="auto"/>
-        <w:left w:val="single" w:sz="10" w:space="24" w:color="auto"/>
-        <w:bottom w:val="single" w:sz="10" w:space="24" w:color="auto"/>
-        <w:right w:val="single" w:sz="10" w:space="24" w:color="auto"/>
-      </w:pgBorders>
+      <w:headerReference w:type="even" r:id="rId18"/>
+      <w:headerReference w:type="default" r:id="rId19"/>
+      <w:footerReference w:type="even" r:id="rId20"/>
+      <w:footerReference w:type="default" r:id="rId21"/>
+      <w:headerReference w:type="first" r:id="rId22"/>
+      <w:footerReference w:type="first" r:id="rId23"/>
+      <w:pgSz w:w="14570" w:h="20636" w:code="12"/>
+      <w:pgMar w:top="1440" w:right="1803" w:bottom="1440" w:left="1803" w:header="851" w:footer="992" w:gutter="0"/>
       <w:cols w:space="425"/>
       <w:docGrid w:type="lines" w:linePitch="381"/>
     </w:sectPr>
@@ -916,12 +981,46 @@
 </w:document>
 </file>
 
+<file path=word/customizations.xml><?xml version="1.0" encoding="utf-8"?>
+<wne:tcg xmlns:r="http://schemas.openxmlformats.org/officeDocument/2006/relationships" xmlns:wne="http://schemas.microsoft.com/office/word/2006/wordml">
+  <wne:keymaps>
+    <wne:keymap wne:kcmPrimary="0331">
+      <wne:acd wne:acdName="acd0"/>
+    </wne:keymap>
+    <wne:keymap wne:kcmPrimary="0432">
+      <wne:acd wne:acdName="acd1"/>
+    </wne:keymap>
+    <wne:keymap wne:kcmPrimary="0433">
+      <wne:acd wne:acdName="acd2"/>
+    </wne:keymap>
+    <wne:keymap wne:kcmPrimary="0434">
+      <wne:acd wne:acdName="acd3"/>
+    </wne:keymap>
+  </wne:keymaps>
+  <wne:toolbars>
+    <wne:acdManifest>
+      <wne:acdEntry wne:acdName="acd0"/>
+      <wne:acdEntry wne:acdName="acd1"/>
+      <wne:acdEntry wne:acdName="acd2"/>
+      <wne:acdEntry wne:acdName="acd3"/>
+    </wne:acdManifest>
+  </wne:toolbars>
+  <wne:acds>
+    <wne:acd wne:argValue="AQAAAAEA" wne:acdName="acd0" wne:fciIndexBasedOn="0065"/>
+    <wne:acd wne:argValue="AQAAAAIA" wne:acdName="acd1" wne:fciIndexBasedOn="0065"/>
+    <wne:acd wne:argValue="AQAAAAMA" wne:acdName="acd2" wne:fciIndexBasedOn="0065"/>
+    <wne:acd wne:argValue="AQAAAAAA" wne:acdName="acd3" wne:fciIndexBasedOn="0065"/>
+  </wne:acds>
+</wne:tcg>
+</file>
+
 <file path=word/endnotes.xml><?xml version="1.0" encoding="utf-8"?>
 <w:endnotes xmlns:wpc="http://schemas.microsoft.com/office/word/2010/wordprocessingCanvas" xmlns:mc="http://schemas.openxmlformats.org/markup-compatibility/2006" xmlns:o="urn:schemas-microsoft-com:office:office" xmlns:r="http://schemas.openxmlformats.org/officeDocument/2006/relationships" xmlns:m="http://schemas.openxmlformats.org/officeDocument/2006/math" xmlns:v="urn:schemas-microsoft-com:vml" xmlns:wp14="http://schemas.microsoft.com/office/word/2010/wordprocessingDrawing" xmlns:wp="http://schemas.openxmlformats.org/drawingml/2006/wordprocessingDrawing" xmlns:w10="urn:schemas-microsoft-com:office:word" xmlns:w="http://schemas.openxmlformats.org/wordprocessingml/2006/main" xmlns:w14="http://schemas.microsoft.com/office/word/2010/wordml" xmlns:w15="http://schemas.microsoft.com/office/word/2012/wordml" xmlns:wpg="http://schemas.microsoft.com/office/word/2010/wordprocessingGroup" xmlns:wpi="http://schemas.microsoft.com/office/word/2010/wordprocessingInk" xmlns:wne="http://schemas.microsoft.com/office/word/2006/wordml" xmlns:wps="http://schemas.microsoft.com/office/word/2010/wordprocessingShape" mc:Ignorable="w14 w15 wp14">
   <w:endnote w:type="separator" w:id="-1">
     <w:p>
       <w:pPr>
-        <w:spacing w:before="0" w:after="0" w:line="240" w:lineRule="auto"/>
+        <w:spacing w:before="0" w:after="0"/>
+        <w:ind w:firstLine="480"/>
       </w:pPr>
       <w:r>
         <w:separator/>
@@ -931,7 +1030,8 @@
   <w:endnote w:type="continuationSeparator" w:id="0">
     <w:p>
       <w:pPr>
-        <w:spacing w:before="0" w:after="0" w:line="240" w:lineRule="auto"/>
+        <w:spacing w:before="0" w:after="0"/>
+        <w:ind w:firstLine="480"/>
       </w:pPr>
       <w:r>
         <w:continuationSeparator/>
@@ -945,8 +1045,8 @@
 <w:ftr xmlns:wpc="http://schemas.microsoft.com/office/word/2010/wordprocessingCanvas" xmlns:mc="http://schemas.openxmlformats.org/markup-compatibility/2006" xmlns:o="urn:schemas-microsoft-com:office:office" xmlns:r="http://schemas.openxmlformats.org/officeDocument/2006/relationships" xmlns:m="http://schemas.openxmlformats.org/officeDocument/2006/math" xmlns:v="urn:schemas-microsoft-com:vml" xmlns:wp14="http://schemas.microsoft.com/office/word/2010/wordprocessingDrawing" xmlns:wp="http://schemas.openxmlformats.org/drawingml/2006/wordprocessingDrawing" xmlns:w10="urn:schemas-microsoft-com:office:word" xmlns:w="http://schemas.openxmlformats.org/wordprocessingml/2006/main" xmlns:w14="http://schemas.microsoft.com/office/word/2010/wordml" xmlns:w15="http://schemas.microsoft.com/office/word/2012/wordml" xmlns:wpg="http://schemas.microsoft.com/office/word/2010/wordprocessingGroup" xmlns:wpi="http://schemas.microsoft.com/office/word/2010/wordprocessingInk" xmlns:wne="http://schemas.microsoft.com/office/word/2006/wordml" xmlns:wps="http://schemas.microsoft.com/office/word/2010/wordprocessingShape" mc:Ignorable="w14 w15 wp14">
   <w:p>
     <w:pPr>
-      <w:pStyle w:val="a5"/>
-      <w:ind w:firstLine="270"/>
+      <w:pStyle w:val="a6"/>
+      <w:ind w:firstLine="360"/>
     </w:pPr>
   </w:p>
 </w:ftr>
@@ -954,34 +1054,47 @@
 
 <file path=word/footer2.xml><?xml version="1.0" encoding="utf-8"?>
 <w:ftr xmlns:wpc="http://schemas.microsoft.com/office/word/2010/wordprocessingCanvas" xmlns:mc="http://schemas.openxmlformats.org/markup-compatibility/2006" xmlns:o="urn:schemas-microsoft-com:office:office" xmlns:r="http://schemas.openxmlformats.org/officeDocument/2006/relationships" xmlns:m="http://schemas.openxmlformats.org/officeDocument/2006/math" xmlns:v="urn:schemas-microsoft-com:vml" xmlns:wp14="http://schemas.microsoft.com/office/word/2010/wordprocessingDrawing" xmlns:wp="http://schemas.openxmlformats.org/drawingml/2006/wordprocessingDrawing" xmlns:w10="urn:schemas-microsoft-com:office:word" xmlns:w="http://schemas.openxmlformats.org/wordprocessingml/2006/main" xmlns:w14="http://schemas.microsoft.com/office/word/2010/wordml" xmlns:w15="http://schemas.microsoft.com/office/word/2012/wordml" xmlns:wpg="http://schemas.microsoft.com/office/word/2010/wordprocessingGroup" xmlns:wpi="http://schemas.microsoft.com/office/word/2010/wordprocessingInk" xmlns:wne="http://schemas.microsoft.com/office/word/2006/wordml" xmlns:wps="http://schemas.microsoft.com/office/word/2010/wordprocessingShape" mc:Ignorable="w14 w15 wp14">
+  <w:sdt>
+    <w:sdtPr>
+      <w:id w:val="-1386416346"/>
+      <w:docPartObj>
+        <w:docPartGallery w:val="Page Numbers (Bottom of Page)"/>
+        <w:docPartUnique/>
+      </w:docPartObj>
+    </w:sdtPr>
+    <w:sdtEndPr/>
+    <w:sdtContent>
+      <w:p>
+        <w:pPr>
+          <w:pStyle w:val="a6"/>
+          <w:ind w:left="554" w:firstLineChars="0" w:firstLine="3599"/>
+        </w:pPr>
+        <w:r>
+          <w:fldChar w:fldCharType="begin"/>
+        </w:r>
+        <w:r>
+          <w:instrText>PAGE   \* MERGEFORMAT</w:instrText>
+        </w:r>
+        <w:r>
+          <w:fldChar w:fldCharType="separate"/>
+        </w:r>
+        <w:r>
+          <w:rPr>
+            <w:noProof/>
+            <w:lang w:val="zh-CN"/>
+          </w:rPr>
+          <w:t>2</w:t>
+        </w:r>
+        <w:r>
+          <w:fldChar w:fldCharType="end"/>
+        </w:r>
+      </w:p>
+    </w:sdtContent>
+  </w:sdt>
   <w:p>
     <w:pPr>
-      <w:pStyle w:val="a5"/>
-      <w:ind w:left="554" w:firstLine="3599"/>
-    </w:pPr>
-    <w:r>
-      <w:fldChar w:fldCharType="begin"/>
-    </w:r>
-    <w:r>
-      <w:instrText>PAGE   \* MERGEFORMAT</w:instrText>
-    </w:r>
-    <w:r>
-      <w:fldChar w:fldCharType="separate"/>
-    </w:r>
-    <w:r>
-      <w:rPr>
-        <w:noProof/>
-      </w:rPr>
-      <w:t>1</w:t>
-    </w:r>
-    <w:r>
-      <w:fldChar w:fldCharType="end"/>
-    </w:r>
-  </w:p>
-  <w:p>
-    <w:pPr>
-      <w:pStyle w:val="a5"/>
-      <w:ind w:left="200"/>
+      <w:pStyle w:val="a6"/>
+      <w:ind w:left="200" w:firstLineChars="0" w:firstLine="0"/>
     </w:pPr>
   </w:p>
 </w:ftr>
@@ -991,8 +1104,8 @@
 <w:ftr xmlns:wpc="http://schemas.microsoft.com/office/word/2010/wordprocessingCanvas" xmlns:mc="http://schemas.openxmlformats.org/markup-compatibility/2006" xmlns:o="urn:schemas-microsoft-com:office:office" xmlns:r="http://schemas.openxmlformats.org/officeDocument/2006/relationships" xmlns:m="http://schemas.openxmlformats.org/officeDocument/2006/math" xmlns:v="urn:schemas-microsoft-com:vml" xmlns:wp14="http://schemas.microsoft.com/office/word/2010/wordprocessingDrawing" xmlns:wp="http://schemas.openxmlformats.org/drawingml/2006/wordprocessingDrawing" xmlns:w10="urn:schemas-microsoft-com:office:word" xmlns:w="http://schemas.openxmlformats.org/wordprocessingml/2006/main" xmlns:w14="http://schemas.microsoft.com/office/word/2010/wordml" xmlns:w15="http://schemas.microsoft.com/office/word/2012/wordml" xmlns:wpg="http://schemas.microsoft.com/office/word/2010/wordprocessingGroup" xmlns:wpi="http://schemas.microsoft.com/office/word/2010/wordprocessingInk" xmlns:wne="http://schemas.microsoft.com/office/word/2006/wordml" xmlns:wps="http://schemas.microsoft.com/office/word/2010/wordprocessingShape" mc:Ignorable="w14 w15 wp14">
   <w:p>
     <w:pPr>
-      <w:pStyle w:val="a5"/>
-      <w:ind w:firstLine="270"/>
+      <w:pStyle w:val="a6"/>
+      <w:ind w:firstLine="360"/>
     </w:pPr>
   </w:p>
 </w:ftr>
@@ -1003,7 +1116,8 @@
   <w:footnote w:type="separator" w:id="-1">
     <w:p>
       <w:pPr>
-        <w:spacing w:before="0" w:after="0" w:line="240" w:lineRule="auto"/>
+        <w:spacing w:before="0" w:after="0"/>
+        <w:ind w:firstLine="480"/>
       </w:pPr>
       <w:r>
         <w:separator/>
@@ -1013,7 +1127,8 @@
   <w:footnote w:type="continuationSeparator" w:id="0">
     <w:p>
       <w:pPr>
-        <w:spacing w:before="0" w:after="0" w:line="240" w:lineRule="auto"/>
+        <w:spacing w:before="0" w:after="0"/>
+        <w:ind w:firstLine="480"/>
       </w:pPr>
       <w:r>
         <w:continuationSeparator/>
@@ -1027,8 +1142,8 @@
 <w:hdr xmlns:wpc="http://schemas.microsoft.com/office/word/2010/wordprocessingCanvas" xmlns:mc="http://schemas.openxmlformats.org/markup-compatibility/2006" xmlns:o="urn:schemas-microsoft-com:office:office" xmlns:r="http://schemas.openxmlformats.org/officeDocument/2006/relationships" xmlns:m="http://schemas.openxmlformats.org/officeDocument/2006/math" xmlns:v="urn:schemas-microsoft-com:vml" xmlns:wp14="http://schemas.microsoft.com/office/word/2010/wordprocessingDrawing" xmlns:wp="http://schemas.openxmlformats.org/drawingml/2006/wordprocessingDrawing" xmlns:w10="urn:schemas-microsoft-com:office:word" xmlns:w="http://schemas.openxmlformats.org/wordprocessingml/2006/main" xmlns:w14="http://schemas.microsoft.com/office/word/2010/wordml" xmlns:w15="http://schemas.microsoft.com/office/word/2012/wordml" xmlns:wpg="http://schemas.microsoft.com/office/word/2010/wordprocessingGroup" xmlns:wpi="http://schemas.microsoft.com/office/word/2010/wordprocessingInk" xmlns:wne="http://schemas.microsoft.com/office/word/2006/wordml" xmlns:wps="http://schemas.microsoft.com/office/word/2010/wordprocessingShape" mc:Ignorable="w14 w15 wp14">
   <w:p>
     <w:pPr>
-      <w:pStyle w:val="a6"/>
-      <w:ind w:firstLine="270"/>
+      <w:pStyle w:val="a7"/>
+      <w:ind w:firstLine="360"/>
     </w:pPr>
   </w:p>
 </w:hdr>
@@ -1038,11 +1153,14 @@
 <w:hdr xmlns:wpc="http://schemas.microsoft.com/office/word/2010/wordprocessingCanvas" xmlns:mc="http://schemas.openxmlformats.org/markup-compatibility/2006" xmlns:o="urn:schemas-microsoft-com:office:office" xmlns:r="http://schemas.openxmlformats.org/officeDocument/2006/relationships" xmlns:m="http://schemas.openxmlformats.org/officeDocument/2006/math" xmlns:v="urn:schemas-microsoft-com:vml" xmlns:wp14="http://schemas.microsoft.com/office/word/2010/wordprocessingDrawing" xmlns:wp="http://schemas.openxmlformats.org/drawingml/2006/wordprocessingDrawing" xmlns:w10="urn:schemas-microsoft-com:office:word" xmlns:w="http://schemas.openxmlformats.org/wordprocessingml/2006/main" xmlns:w14="http://schemas.microsoft.com/office/word/2010/wordml" xmlns:w15="http://schemas.microsoft.com/office/word/2012/wordml" xmlns:wpg="http://schemas.microsoft.com/office/word/2010/wordprocessingGroup" xmlns:wpi="http://schemas.microsoft.com/office/word/2010/wordprocessingInk" xmlns:wne="http://schemas.microsoft.com/office/word/2006/wordml" xmlns:wps="http://schemas.microsoft.com/office/word/2010/wordprocessingShape" mc:Ignorable="w14 w15 wp14">
   <w:p>
     <w:pPr>
-      <w:pStyle w:val="a6"/>
-      <w:ind w:left="554"/>
-      <w:jc w:val="both"/>
+      <w:pStyle w:val="a7"/>
+      <w:ind w:firstLine="360"/>
+      <w:jc w:val="left"/>
     </w:pPr>
     <w:r>
+      <w:rPr>
+        <w:rFonts w:hint="eastAsia"/>
+      </w:rPr>
       <w:t>2017</w:t>
     </w:r>
     <w:r>
@@ -1052,7 +1170,10 @@
       <w:t>年</w:t>
     </w:r>
     <w:r>
-      <w:t>9</w:t>
+      <w:rPr>
+        <w:rFonts w:hint="eastAsia"/>
+      </w:rPr>
+      <w:t>10</w:t>
     </w:r>
     <w:r>
       <w:rPr>
@@ -1061,13 +1182,19 @@
       <w:t>月</w:t>
     </w:r>
     <w:r>
-      <w:t>3</w:t>
+      <w:rPr>
+        <w:rFonts w:hint="eastAsia"/>
+      </w:rPr>
+      <w:t>5</w:t>
     </w:r>
     <w:r>
       <w:rPr>
         <w:rFonts w:hint="eastAsia"/>
       </w:rPr>
-      <w:t>日星期日</w:t>
+      <w:t>日</w:t>
+    </w:r>
+    <w:r>
+      <w:t>Thursday, October 05, 2017</w:t>
     </w:r>
   </w:p>
 </w:hdr>
@@ -1077,8 +1204,8 @@
 <w:hdr xmlns:wpc="http://schemas.microsoft.com/office/word/2010/wordprocessingCanvas" xmlns:mc="http://schemas.openxmlformats.org/markup-compatibility/2006" xmlns:o="urn:schemas-microsoft-com:office:office" xmlns:r="http://schemas.openxmlformats.org/officeDocument/2006/relationships" xmlns:m="http://schemas.openxmlformats.org/officeDocument/2006/math" xmlns:v="urn:schemas-microsoft-com:vml" xmlns:wp14="http://schemas.microsoft.com/office/word/2010/wordprocessingDrawing" xmlns:wp="http://schemas.openxmlformats.org/drawingml/2006/wordprocessingDrawing" xmlns:w10="urn:schemas-microsoft-com:office:word" xmlns:w="http://schemas.openxmlformats.org/wordprocessingml/2006/main" xmlns:w14="http://schemas.microsoft.com/office/word/2010/wordml" xmlns:w15="http://schemas.microsoft.com/office/word/2012/wordml" xmlns:wpg="http://schemas.microsoft.com/office/word/2010/wordprocessingGroup" xmlns:wpi="http://schemas.microsoft.com/office/word/2010/wordprocessingInk" xmlns:wne="http://schemas.microsoft.com/office/word/2006/wordml" xmlns:wps="http://schemas.microsoft.com/office/word/2010/wordprocessingShape" mc:Ignorable="w14 w15 wp14">
   <w:p>
     <w:pPr>
-      <w:pStyle w:val="a6"/>
-      <w:ind w:firstLine="270"/>
+      <w:pStyle w:val="a7"/>
+      <w:ind w:firstLine="360"/>
     </w:pPr>
   </w:p>
 </w:hdr>
@@ -1086,7 +1213,294 @@
 
 <file path=word/numbering.xml><?xml version="1.0" encoding="utf-8"?>
 <w:numbering xmlns:wpc="http://schemas.microsoft.com/office/word/2010/wordprocessingCanvas" xmlns:mc="http://schemas.openxmlformats.org/markup-compatibility/2006" xmlns:o="urn:schemas-microsoft-com:office:office" xmlns:r="http://schemas.openxmlformats.org/officeDocument/2006/relationships" xmlns:m="http://schemas.openxmlformats.org/officeDocument/2006/math" xmlns:v="urn:schemas-microsoft-com:vml" xmlns:wp14="http://schemas.microsoft.com/office/word/2010/wordprocessingDrawing" xmlns:wp="http://schemas.openxmlformats.org/drawingml/2006/wordprocessingDrawing" xmlns:w10="urn:schemas-microsoft-com:office:word" xmlns:w="http://schemas.openxmlformats.org/wordprocessingml/2006/main" xmlns:w14="http://schemas.microsoft.com/office/word/2010/wordml" xmlns:w15="http://schemas.microsoft.com/office/word/2012/wordml" xmlns:wpg="http://schemas.microsoft.com/office/word/2010/wordprocessingGroup" xmlns:wpi="http://schemas.microsoft.com/office/word/2010/wordprocessingInk" xmlns:wne="http://schemas.microsoft.com/office/word/2006/wordml" xmlns:wps="http://schemas.microsoft.com/office/word/2010/wordprocessingShape" mc:Ignorable="w14 w15 wp14">
+  <w:numPicBullet w:numPicBulletId="0">
+    <w:pict>
+      <v:shapetype id="_x0000_t75" coordsize="21600,21600" o:spt="75" o:preferrelative="t" path="m@4@5l@4@11@9@11@9@5xe" filled="f" stroked="f">
+        <v:stroke joinstyle="miter"/>
+        <v:formulas>
+          <v:f eqn="if lineDrawn pixelLineWidth 0"/>
+          <v:f eqn="sum @0 1 0"/>
+          <v:f eqn="sum 0 0 @1"/>
+          <v:f eqn="prod @2 1 2"/>
+          <v:f eqn="prod @3 21600 pixelWidth"/>
+          <v:f eqn="prod @3 21600 pixelHeight"/>
+          <v:f eqn="sum @0 0 1"/>
+          <v:f eqn="prod @6 1 2"/>
+          <v:f eqn="prod @7 21600 pixelWidth"/>
+          <v:f eqn="sum @8 21600 0"/>
+          <v:f eqn="prod @7 21600 pixelHeight"/>
+          <v:f eqn="sum @10 21600 0"/>
+        </v:formulas>
+        <v:path o:extrusionok="f" gradientshapeok="t" o:connecttype="rect"/>
+        <o:lock v:ext="edit" aspectratio="t"/>
+      </v:shapetype>
+      <v:shape id="_x0000_i1027" type="#_x0000_t75" style="width:14.5pt;height:14.5pt" o:bullet="t">
+        <v:imagedata r:id="rId1" o:title="msoF634"/>
+      </v:shape>
+    </w:pict>
+  </w:numPicBullet>
   <w:abstractNum w:abstractNumId="0">
+    <w:nsid w:val="03A572DD"/>
+    <w:multiLevelType w:val="hybridMultilevel"/>
+    <w:tmpl w:val="B65A5332"/>
+    <w:lvl w:ilvl="0" w:tplc="EC38A9D6">
+      <w:start w:val="1"/>
+      <w:numFmt w:val="decimal"/>
+      <w:lvlText w:val="%1."/>
+      <w:lvlJc w:val="left"/>
+      <w:pPr>
+        <w:ind w:left="620" w:hanging="420"/>
+      </w:pPr>
+    </w:lvl>
+    <w:lvl w:ilvl="1" w:tplc="04090019" w:tentative="1">
+      <w:start w:val="1"/>
+      <w:numFmt w:val="lowerLetter"/>
+      <w:lvlText w:val="%2)"/>
+      <w:lvlJc w:val="left"/>
+      <w:pPr>
+        <w:ind w:left="1040" w:hanging="420"/>
+      </w:pPr>
+    </w:lvl>
+    <w:lvl w:ilvl="2" w:tplc="0409001B" w:tentative="1">
+      <w:start w:val="1"/>
+      <w:numFmt w:val="lowerRoman"/>
+      <w:lvlText w:val="%3."/>
+      <w:lvlJc w:val="right"/>
+      <w:pPr>
+        <w:ind w:left="1460" w:hanging="420"/>
+      </w:pPr>
+    </w:lvl>
+    <w:lvl w:ilvl="3" w:tplc="0409000F" w:tentative="1">
+      <w:start w:val="1"/>
+      <w:numFmt w:val="decimal"/>
+      <w:lvlText w:val="%4."/>
+      <w:lvlJc w:val="left"/>
+      <w:pPr>
+        <w:ind w:left="1880" w:hanging="420"/>
+      </w:pPr>
+    </w:lvl>
+    <w:lvl w:ilvl="4" w:tplc="04090019" w:tentative="1">
+      <w:start w:val="1"/>
+      <w:numFmt w:val="lowerLetter"/>
+      <w:lvlText w:val="%5)"/>
+      <w:lvlJc w:val="left"/>
+      <w:pPr>
+        <w:ind w:left="2300" w:hanging="420"/>
+      </w:pPr>
+    </w:lvl>
+    <w:lvl w:ilvl="5" w:tplc="0409001B" w:tentative="1">
+      <w:start w:val="1"/>
+      <w:numFmt w:val="lowerRoman"/>
+      <w:lvlText w:val="%6."/>
+      <w:lvlJc w:val="right"/>
+      <w:pPr>
+        <w:ind w:left="2720" w:hanging="420"/>
+      </w:pPr>
+    </w:lvl>
+    <w:lvl w:ilvl="6" w:tplc="0409000F" w:tentative="1">
+      <w:start w:val="1"/>
+      <w:numFmt w:val="decimal"/>
+      <w:lvlText w:val="%7."/>
+      <w:lvlJc w:val="left"/>
+      <w:pPr>
+        <w:ind w:left="3140" w:hanging="420"/>
+      </w:pPr>
+    </w:lvl>
+    <w:lvl w:ilvl="7" w:tplc="04090019" w:tentative="1">
+      <w:start w:val="1"/>
+      <w:numFmt w:val="lowerLetter"/>
+      <w:lvlText w:val="%8)"/>
+      <w:lvlJc w:val="left"/>
+      <w:pPr>
+        <w:ind w:left="3560" w:hanging="420"/>
+      </w:pPr>
+    </w:lvl>
+    <w:lvl w:ilvl="8" w:tplc="0409001B" w:tentative="1">
+      <w:start w:val="1"/>
+      <w:numFmt w:val="lowerRoman"/>
+      <w:lvlText w:val="%9."/>
+      <w:lvlJc w:val="right"/>
+      <w:pPr>
+        <w:ind w:left="3980" w:hanging="420"/>
+      </w:pPr>
+    </w:lvl>
+  </w:abstractNum>
+  <w:abstractNum w:abstractNumId="1">
+    <w:nsid w:val="1482775B"/>
+    <w:multiLevelType w:val="multilevel"/>
+    <w:tmpl w:val="96082EC6"/>
+    <w:lvl w:ilvl="0">
+      <w:start w:val="1"/>
+      <w:numFmt w:val="decimal"/>
+      <w:lvlText w:val="%1"/>
+      <w:lvlJc w:val="left"/>
+      <w:pPr>
+        <w:ind w:left="432" w:hanging="432"/>
+      </w:pPr>
+    </w:lvl>
+    <w:lvl w:ilvl="1">
+      <w:start w:val="1"/>
+      <w:numFmt w:val="decimal"/>
+      <w:lvlText w:val="%1.%2"/>
+      <w:lvlJc w:val="left"/>
+      <w:pPr>
+        <w:ind w:left="576" w:hanging="576"/>
+      </w:pPr>
+    </w:lvl>
+    <w:lvl w:ilvl="2">
+      <w:start w:val="1"/>
+      <w:numFmt w:val="decimal"/>
+      <w:lvlText w:val="%1.%2.%3"/>
+      <w:lvlJc w:val="left"/>
+      <w:pPr>
+        <w:ind w:left="720" w:hanging="720"/>
+      </w:pPr>
+    </w:lvl>
+    <w:lvl w:ilvl="3">
+      <w:start w:val="1"/>
+      <w:numFmt w:val="decimal"/>
+      <w:lvlText w:val="%1.%2.%3.%4"/>
+      <w:lvlJc w:val="left"/>
+      <w:pPr>
+        <w:ind w:left="864" w:hanging="864"/>
+      </w:pPr>
+    </w:lvl>
+    <w:lvl w:ilvl="4">
+      <w:start w:val="1"/>
+      <w:numFmt w:val="decimal"/>
+      <w:lvlText w:val="%1.%2.%3.%4.%5"/>
+      <w:lvlJc w:val="left"/>
+      <w:pPr>
+        <w:ind w:left="1008" w:hanging="1008"/>
+      </w:pPr>
+    </w:lvl>
+    <w:lvl w:ilvl="5">
+      <w:start w:val="1"/>
+      <w:numFmt w:val="decimal"/>
+      <w:lvlText w:val="%1.%2.%3.%4.%5.%6"/>
+      <w:lvlJc w:val="left"/>
+      <w:pPr>
+        <w:ind w:left="1152" w:hanging="1152"/>
+      </w:pPr>
+    </w:lvl>
+    <w:lvl w:ilvl="6">
+      <w:start w:val="1"/>
+      <w:numFmt w:val="decimal"/>
+      <w:lvlText w:val="%1.%2.%3.%4.%5.%6.%7"/>
+      <w:lvlJc w:val="left"/>
+      <w:pPr>
+        <w:ind w:left="1296" w:hanging="1296"/>
+      </w:pPr>
+    </w:lvl>
+    <w:lvl w:ilvl="7">
+      <w:start w:val="1"/>
+      <w:numFmt w:val="decimal"/>
+      <w:lvlText w:val="%1.%2.%3.%4.%5.%6.%7.%8"/>
+      <w:lvlJc w:val="left"/>
+      <w:pPr>
+        <w:ind w:left="1440" w:hanging="1440"/>
+      </w:pPr>
+    </w:lvl>
+    <w:lvl w:ilvl="8">
+      <w:start w:val="1"/>
+      <w:numFmt w:val="decimal"/>
+      <w:lvlText w:val="%1.%2.%3.%4.%5.%6.%7.%8.%9"/>
+      <w:lvlJc w:val="left"/>
+      <w:pPr>
+        <w:ind w:left="1584" w:hanging="1584"/>
+      </w:pPr>
+    </w:lvl>
+  </w:abstractNum>
+  <w:abstractNum w:abstractNumId="2">
+    <w:nsid w:val="18AC426D"/>
+    <w:multiLevelType w:val="hybridMultilevel"/>
+    <w:tmpl w:val="DC5C31E8"/>
+    <w:lvl w:ilvl="0" w:tplc="4FFCF0AE">
+      <w:start w:val="1"/>
+      <w:numFmt w:val="bullet"/>
+      <w:lvlText w:val=""/>
+      <w:lvlJc w:val="left"/>
+      <w:pPr>
+        <w:ind w:left="620" w:hanging="420"/>
+      </w:pPr>
+      <w:rPr>
+        <w:rFonts w:ascii="Wingdings" w:hAnsi="Wingdings" w:hint="default"/>
+      </w:rPr>
+    </w:lvl>
+    <w:lvl w:ilvl="1" w:tplc="04090019" w:tentative="1">
+      <w:start w:val="1"/>
+      <w:numFmt w:val="lowerLetter"/>
+      <w:lvlText w:val="%2)"/>
+      <w:lvlJc w:val="left"/>
+      <w:pPr>
+        <w:ind w:left="1040" w:hanging="420"/>
+      </w:pPr>
+    </w:lvl>
+    <w:lvl w:ilvl="2" w:tplc="0409001B" w:tentative="1">
+      <w:start w:val="1"/>
+      <w:numFmt w:val="lowerRoman"/>
+      <w:lvlText w:val="%3."/>
+      <w:lvlJc w:val="right"/>
+      <w:pPr>
+        <w:ind w:left="1460" w:hanging="420"/>
+      </w:pPr>
+    </w:lvl>
+    <w:lvl w:ilvl="3" w:tplc="0409000F" w:tentative="1">
+      <w:start w:val="1"/>
+      <w:numFmt w:val="decimal"/>
+      <w:lvlText w:val="%4."/>
+      <w:lvlJc w:val="left"/>
+      <w:pPr>
+        <w:ind w:left="1880" w:hanging="420"/>
+      </w:pPr>
+    </w:lvl>
+    <w:lvl w:ilvl="4" w:tplc="04090019" w:tentative="1">
+      <w:start w:val="1"/>
+      <w:numFmt w:val="lowerLetter"/>
+      <w:lvlText w:val="%5)"/>
+      <w:lvlJc w:val="left"/>
+      <w:pPr>
+        <w:ind w:left="2300" w:hanging="420"/>
+      </w:pPr>
+    </w:lvl>
+    <w:lvl w:ilvl="5" w:tplc="0409001B" w:tentative="1">
+      <w:start w:val="1"/>
+      <w:numFmt w:val="lowerRoman"/>
+      <w:lvlText w:val="%6."/>
+      <w:lvlJc w:val="right"/>
+      <w:pPr>
+        <w:ind w:left="2720" w:hanging="420"/>
+      </w:pPr>
+    </w:lvl>
+    <w:lvl w:ilvl="6" w:tplc="0409000F" w:tentative="1">
+      <w:start w:val="1"/>
+      <w:numFmt w:val="decimal"/>
+      <w:lvlText w:val="%7."/>
+      <w:lvlJc w:val="left"/>
+      <w:pPr>
+        <w:ind w:left="3140" w:hanging="420"/>
+      </w:pPr>
+    </w:lvl>
+    <w:lvl w:ilvl="7" w:tplc="04090019" w:tentative="1">
+      <w:start w:val="1"/>
+      <w:numFmt w:val="lowerLetter"/>
+      <w:lvlText w:val="%8)"/>
+      <w:lvlJc w:val="left"/>
+      <w:pPr>
+        <w:ind w:left="3560" w:hanging="420"/>
+      </w:pPr>
+    </w:lvl>
+    <w:lvl w:ilvl="8" w:tplc="0409001B" w:tentative="1">
+      <w:start w:val="1"/>
+      <w:numFmt w:val="lowerRoman"/>
+      <w:lvlText w:val="%9."/>
+      <w:lvlJc w:val="right"/>
+      <w:pPr>
+        <w:ind w:left="3980" w:hanging="420"/>
+      </w:pPr>
+    </w:lvl>
+  </w:abstractNum>
+  <w:abstractNum w:abstractNumId="3">
     <w:nsid w:val="21C12BB2"/>
     <w:multiLevelType w:val="hybridMultilevel"/>
     <w:tmpl w:val="F3581D42"/>
@@ -1175,29 +1589,139 @@
       </w:pPr>
     </w:lvl>
   </w:abstractNum>
-  <w:abstractNum w:abstractNumId="1">
-    <w:nsid w:val="56C92C8F"/>
+  <w:abstractNum w:abstractNumId="4">
+    <w:nsid w:val="53BC2633"/>
     <w:multiLevelType w:val="hybridMultilevel"/>
-    <w:tmpl w:val="6554B5BE"/>
-    <w:lvl w:ilvl="0" w:tplc="0409000F">
+    <w:tmpl w:val="639E1056"/>
+    <w:lvl w:ilvl="0" w:tplc="7B6E8D50">
+      <w:start w:val="1"/>
+      <w:numFmt w:val="bullet"/>
+      <w:lvlText w:val=""/>
+      <w:lvlJc w:val="left"/>
+      <w:pPr>
+        <w:ind w:left="620" w:hanging="420"/>
+      </w:pPr>
+      <w:rPr>
+        <w:rFonts w:ascii="Wingdings" w:hAnsi="Wingdings" w:hint="default"/>
+      </w:rPr>
+    </w:lvl>
+    <w:lvl w:ilvl="1" w:tplc="04090003" w:tentative="1">
+      <w:start w:val="1"/>
+      <w:numFmt w:val="bullet"/>
+      <w:lvlText w:val=""/>
+      <w:lvlJc w:val="left"/>
+      <w:pPr>
+        <w:ind w:left="1040" w:hanging="420"/>
+      </w:pPr>
+      <w:rPr>
+        <w:rFonts w:ascii="Wingdings" w:hAnsi="Wingdings" w:hint="default"/>
+      </w:rPr>
+    </w:lvl>
+    <w:lvl w:ilvl="2" w:tplc="04090005" w:tentative="1">
+      <w:start w:val="1"/>
+      <w:numFmt w:val="bullet"/>
+      <w:lvlText w:val=""/>
+      <w:lvlJc w:val="left"/>
+      <w:pPr>
+        <w:ind w:left="1460" w:hanging="420"/>
+      </w:pPr>
+      <w:rPr>
+        <w:rFonts w:ascii="Wingdings" w:hAnsi="Wingdings" w:hint="default"/>
+      </w:rPr>
+    </w:lvl>
+    <w:lvl w:ilvl="3" w:tplc="04090001" w:tentative="1">
+      <w:start w:val="1"/>
+      <w:numFmt w:val="bullet"/>
+      <w:lvlText w:val=""/>
+      <w:lvlJc w:val="left"/>
+      <w:pPr>
+        <w:ind w:left="1880" w:hanging="420"/>
+      </w:pPr>
+      <w:rPr>
+        <w:rFonts w:ascii="Wingdings" w:hAnsi="Wingdings" w:hint="default"/>
+      </w:rPr>
+    </w:lvl>
+    <w:lvl w:ilvl="4" w:tplc="04090003" w:tentative="1">
+      <w:start w:val="1"/>
+      <w:numFmt w:val="bullet"/>
+      <w:lvlText w:val=""/>
+      <w:lvlJc w:val="left"/>
+      <w:pPr>
+        <w:ind w:left="2300" w:hanging="420"/>
+      </w:pPr>
+      <w:rPr>
+        <w:rFonts w:ascii="Wingdings" w:hAnsi="Wingdings" w:hint="default"/>
+      </w:rPr>
+    </w:lvl>
+    <w:lvl w:ilvl="5" w:tplc="04090005" w:tentative="1">
+      <w:start w:val="1"/>
+      <w:numFmt w:val="bullet"/>
+      <w:lvlText w:val=""/>
+      <w:lvlJc w:val="left"/>
+      <w:pPr>
+        <w:ind w:left="2720" w:hanging="420"/>
+      </w:pPr>
+      <w:rPr>
+        <w:rFonts w:ascii="Wingdings" w:hAnsi="Wingdings" w:hint="default"/>
+      </w:rPr>
+    </w:lvl>
+    <w:lvl w:ilvl="6" w:tplc="04090001" w:tentative="1">
+      <w:start w:val="1"/>
+      <w:numFmt w:val="bullet"/>
+      <w:lvlText w:val=""/>
+      <w:lvlJc w:val="left"/>
+      <w:pPr>
+        <w:ind w:left="3140" w:hanging="420"/>
+      </w:pPr>
+      <w:rPr>
+        <w:rFonts w:ascii="Wingdings" w:hAnsi="Wingdings" w:hint="default"/>
+      </w:rPr>
+    </w:lvl>
+    <w:lvl w:ilvl="7" w:tplc="04090003" w:tentative="1">
+      <w:start w:val="1"/>
+      <w:numFmt w:val="bullet"/>
+      <w:lvlText w:val=""/>
+      <w:lvlJc w:val="left"/>
+      <w:pPr>
+        <w:ind w:left="3560" w:hanging="420"/>
+      </w:pPr>
+      <w:rPr>
+        <w:rFonts w:ascii="Wingdings" w:hAnsi="Wingdings" w:hint="default"/>
+      </w:rPr>
+    </w:lvl>
+    <w:lvl w:ilvl="8" w:tplc="04090005" w:tentative="1">
+      <w:start w:val="1"/>
+      <w:numFmt w:val="bullet"/>
+      <w:lvlText w:val=""/>
+      <w:lvlJc w:val="left"/>
+      <w:pPr>
+        <w:ind w:left="3980" w:hanging="420"/>
+      </w:pPr>
+      <w:rPr>
+        <w:rFonts w:ascii="Wingdings" w:hAnsi="Wingdings" w:hint="default"/>
+      </w:rPr>
+    </w:lvl>
+  </w:abstractNum>
+  <w:abstractNum w:abstractNumId="5">
+    <w:nsid w:val="5CB71C06"/>
+    <w:multiLevelType w:val="hybridMultilevel"/>
+    <w:tmpl w:val="9ED85356"/>
+    <w:lvl w:ilvl="0" w:tplc="9E06EFCA">
       <w:start w:val="1"/>
       <w:numFmt w:val="decimal"/>
       <w:lvlText w:val="%1."/>
       <w:lvlJc w:val="left"/>
       <w:pPr>
-        <w:ind w:left="720" w:hanging="360"/>
-      </w:pPr>
-      <w:rPr>
-        <w:rFonts w:hint="default"/>
-      </w:rPr>
+        <w:ind w:left="620" w:hanging="420"/>
+      </w:pPr>
     </w:lvl>
     <w:lvl w:ilvl="1" w:tplc="04090019" w:tentative="1">
       <w:start w:val="1"/>
       <w:numFmt w:val="lowerLetter"/>
-      <w:lvlText w:val="%2."/>
-      <w:lvlJc w:val="left"/>
-      <w:pPr>
-        <w:ind w:left="1440" w:hanging="360"/>
+      <w:lvlText w:val="%2)"/>
+      <w:lvlJc w:val="left"/>
+      <w:pPr>
+        <w:ind w:left="1040" w:hanging="420"/>
       </w:pPr>
     </w:lvl>
     <w:lvl w:ilvl="2" w:tplc="0409001B" w:tentative="1">
@@ -1206,7 +1730,7 @@
       <w:lvlText w:val="%3."/>
       <w:lvlJc w:val="right"/>
       <w:pPr>
-        <w:ind w:left="2160" w:hanging="180"/>
+        <w:ind w:left="1460" w:hanging="420"/>
       </w:pPr>
     </w:lvl>
     <w:lvl w:ilvl="3" w:tplc="0409000F" w:tentative="1">
@@ -1215,16 +1739,16 @@
       <w:lvlText w:val="%4."/>
       <w:lvlJc w:val="left"/>
       <w:pPr>
-        <w:ind w:left="2880" w:hanging="360"/>
+        <w:ind w:left="1880" w:hanging="420"/>
       </w:pPr>
     </w:lvl>
     <w:lvl w:ilvl="4" w:tplc="04090019" w:tentative="1">
       <w:start w:val="1"/>
       <w:numFmt w:val="lowerLetter"/>
-      <w:lvlText w:val="%5."/>
-      <w:lvlJc w:val="left"/>
-      <w:pPr>
-        <w:ind w:left="3600" w:hanging="360"/>
+      <w:lvlText w:val="%5)"/>
+      <w:lvlJc w:val="left"/>
+      <w:pPr>
+        <w:ind w:left="2300" w:hanging="420"/>
       </w:pPr>
     </w:lvl>
     <w:lvl w:ilvl="5" w:tplc="0409001B" w:tentative="1">
@@ -1233,7 +1757,7 @@
       <w:lvlText w:val="%6."/>
       <w:lvlJc w:val="right"/>
       <w:pPr>
-        <w:ind w:left="4320" w:hanging="180"/>
+        <w:ind w:left="2720" w:hanging="420"/>
       </w:pPr>
     </w:lvl>
     <w:lvl w:ilvl="6" w:tplc="0409000F" w:tentative="1">
@@ -1242,16 +1766,16 @@
       <w:lvlText w:val="%7."/>
       <w:lvlJc w:val="left"/>
       <w:pPr>
-        <w:ind w:left="5040" w:hanging="360"/>
+        <w:ind w:left="3140" w:hanging="420"/>
       </w:pPr>
     </w:lvl>
     <w:lvl w:ilvl="7" w:tplc="04090019" w:tentative="1">
       <w:start w:val="1"/>
       <w:numFmt w:val="lowerLetter"/>
-      <w:lvlText w:val="%8."/>
-      <w:lvlJc w:val="left"/>
-      <w:pPr>
-        <w:ind w:left="5760" w:hanging="360"/>
+      <w:lvlText w:val="%8)"/>
+      <w:lvlJc w:val="left"/>
+      <w:pPr>
+        <w:ind w:left="3560" w:hanging="420"/>
       </w:pPr>
     </w:lvl>
     <w:lvl w:ilvl="8" w:tplc="0409001B" w:tentative="1">
@@ -1260,107 +1784,170 @@
       <w:lvlText w:val="%9."/>
       <w:lvlJc w:val="right"/>
       <w:pPr>
-        <w:ind w:left="6480" w:hanging="180"/>
+        <w:ind w:left="3980" w:hanging="420"/>
       </w:pPr>
     </w:lvl>
   </w:abstractNum>
-  <w:abstractNum w:abstractNumId="2">
-    <w:nsid w:val="79E80133"/>
+  <w:abstractNum w:abstractNumId="6">
+    <w:nsid w:val="796E54D9"/>
     <w:multiLevelType w:val="hybridMultilevel"/>
-    <w:tmpl w:val="3BC2CD8E"/>
-    <w:lvl w:ilvl="0" w:tplc="9AA09838">
-      <w:start w:val="1"/>
-      <w:numFmt w:val="decimal"/>
-      <w:lvlText w:val="%1."/>
-      <w:lvlJc w:val="left"/>
-      <w:pPr>
-        <w:ind w:left="780" w:hanging="360"/>
+    <w:tmpl w:val="DB4EBCAE"/>
+    <w:lvl w:ilvl="0" w:tplc="0B58939C">
+      <w:start w:val="1"/>
+      <w:numFmt w:val="bullet"/>
+      <w:lvlText w:val=""/>
+      <w:lvlJc w:val="left"/>
+      <w:pPr>
+        <w:ind w:left="420" w:hanging="420"/>
       </w:pPr>
       <w:rPr>
-        <w:rFonts w:hint="default"/>
+        <w:rFonts w:ascii="Wingdings" w:hAnsi="Wingdings" w:hint="default"/>
       </w:rPr>
     </w:lvl>
-    <w:lvl w:ilvl="1" w:tplc="04090019">
-      <w:start w:val="1"/>
-      <w:numFmt w:val="lowerLetter"/>
-      <w:lvlText w:val="%2."/>
-      <w:lvlJc w:val="left"/>
-      <w:pPr>
-        <w:ind w:left="1500" w:hanging="360"/>
-      </w:pPr>
-    </w:lvl>
-    <w:lvl w:ilvl="2" w:tplc="0409001B" w:tentative="1">
-      <w:start w:val="1"/>
-      <w:numFmt w:val="lowerRoman"/>
-      <w:lvlText w:val="%3."/>
-      <w:lvlJc w:val="right"/>
-      <w:pPr>
-        <w:ind w:left="2220" w:hanging="180"/>
-      </w:pPr>
-    </w:lvl>
-    <w:lvl w:ilvl="3" w:tplc="0409000F" w:tentative="1">
-      <w:start w:val="1"/>
-      <w:numFmt w:val="decimal"/>
-      <w:lvlText w:val="%4."/>
-      <w:lvlJc w:val="left"/>
-      <w:pPr>
-        <w:ind w:left="2940" w:hanging="360"/>
-      </w:pPr>
-    </w:lvl>
-    <w:lvl w:ilvl="4" w:tplc="04090019" w:tentative="1">
-      <w:start w:val="1"/>
-      <w:numFmt w:val="lowerLetter"/>
-      <w:lvlText w:val="%5."/>
-      <w:lvlJc w:val="left"/>
-      <w:pPr>
-        <w:ind w:left="3660" w:hanging="360"/>
-      </w:pPr>
-    </w:lvl>
-    <w:lvl w:ilvl="5" w:tplc="0409001B" w:tentative="1">
-      <w:start w:val="1"/>
-      <w:numFmt w:val="lowerRoman"/>
-      <w:lvlText w:val="%6."/>
-      <w:lvlJc w:val="right"/>
-      <w:pPr>
-        <w:ind w:left="4380" w:hanging="180"/>
-      </w:pPr>
-    </w:lvl>
-    <w:lvl w:ilvl="6" w:tplc="0409000F" w:tentative="1">
-      <w:start w:val="1"/>
-      <w:numFmt w:val="decimal"/>
-      <w:lvlText w:val="%7."/>
-      <w:lvlJc w:val="left"/>
-      <w:pPr>
-        <w:ind w:left="5100" w:hanging="360"/>
-      </w:pPr>
-    </w:lvl>
-    <w:lvl w:ilvl="7" w:tplc="04090019" w:tentative="1">
-      <w:start w:val="1"/>
-      <w:numFmt w:val="lowerLetter"/>
-      <w:lvlText w:val="%8."/>
-      <w:lvlJc w:val="left"/>
-      <w:pPr>
-        <w:ind w:left="5820" w:hanging="360"/>
-      </w:pPr>
-    </w:lvl>
-    <w:lvl w:ilvl="8" w:tplc="0409001B" w:tentative="1">
-      <w:start w:val="1"/>
-      <w:numFmt w:val="lowerRoman"/>
-      <w:lvlText w:val="%9."/>
-      <w:lvlJc w:val="right"/>
-      <w:pPr>
-        <w:ind w:left="6540" w:hanging="180"/>
-      </w:pPr>
+    <w:lvl w:ilvl="1" w:tplc="04090003" w:tentative="1">
+      <w:start w:val="1"/>
+      <w:numFmt w:val="bullet"/>
+      <w:lvlText w:val=""/>
+      <w:lvlJc w:val="left"/>
+      <w:pPr>
+        <w:ind w:left="840" w:hanging="420"/>
+      </w:pPr>
+      <w:rPr>
+        <w:rFonts w:ascii="Wingdings" w:hAnsi="Wingdings" w:hint="default"/>
+      </w:rPr>
+    </w:lvl>
+    <w:lvl w:ilvl="2" w:tplc="04090005" w:tentative="1">
+      <w:start w:val="1"/>
+      <w:numFmt w:val="bullet"/>
+      <w:lvlText w:val=""/>
+      <w:lvlJc w:val="left"/>
+      <w:pPr>
+        <w:ind w:left="1260" w:hanging="420"/>
+      </w:pPr>
+      <w:rPr>
+        <w:rFonts w:ascii="Wingdings" w:hAnsi="Wingdings" w:hint="default"/>
+      </w:rPr>
+    </w:lvl>
+    <w:lvl w:ilvl="3" w:tplc="04090001" w:tentative="1">
+      <w:start w:val="1"/>
+      <w:numFmt w:val="bullet"/>
+      <w:lvlText w:val=""/>
+      <w:lvlJc w:val="left"/>
+      <w:pPr>
+        <w:ind w:left="1680" w:hanging="420"/>
+      </w:pPr>
+      <w:rPr>
+        <w:rFonts w:ascii="Wingdings" w:hAnsi="Wingdings" w:hint="default"/>
+      </w:rPr>
+    </w:lvl>
+    <w:lvl w:ilvl="4" w:tplc="04090003" w:tentative="1">
+      <w:start w:val="1"/>
+      <w:numFmt w:val="bullet"/>
+      <w:lvlText w:val=""/>
+      <w:lvlJc w:val="left"/>
+      <w:pPr>
+        <w:ind w:left="2100" w:hanging="420"/>
+      </w:pPr>
+      <w:rPr>
+        <w:rFonts w:ascii="Wingdings" w:hAnsi="Wingdings" w:hint="default"/>
+      </w:rPr>
+    </w:lvl>
+    <w:lvl w:ilvl="5" w:tplc="04090005" w:tentative="1">
+      <w:start w:val="1"/>
+      <w:numFmt w:val="bullet"/>
+      <w:lvlText w:val=""/>
+      <w:lvlJc w:val="left"/>
+      <w:pPr>
+        <w:ind w:left="2520" w:hanging="420"/>
+      </w:pPr>
+      <w:rPr>
+        <w:rFonts w:ascii="Wingdings" w:hAnsi="Wingdings" w:hint="default"/>
+      </w:rPr>
+    </w:lvl>
+    <w:lvl w:ilvl="6" w:tplc="04090001" w:tentative="1">
+      <w:start w:val="1"/>
+      <w:numFmt w:val="bullet"/>
+      <w:lvlText w:val=""/>
+      <w:lvlJc w:val="left"/>
+      <w:pPr>
+        <w:ind w:left="2940" w:hanging="420"/>
+      </w:pPr>
+      <w:rPr>
+        <w:rFonts w:ascii="Wingdings" w:hAnsi="Wingdings" w:hint="default"/>
+      </w:rPr>
+    </w:lvl>
+    <w:lvl w:ilvl="7" w:tplc="04090003" w:tentative="1">
+      <w:start w:val="1"/>
+      <w:numFmt w:val="bullet"/>
+      <w:lvlText w:val=""/>
+      <w:lvlJc w:val="left"/>
+      <w:pPr>
+        <w:ind w:left="3360" w:hanging="420"/>
+      </w:pPr>
+      <w:rPr>
+        <w:rFonts w:ascii="Wingdings" w:hAnsi="Wingdings" w:hint="default"/>
+      </w:rPr>
+    </w:lvl>
+    <w:lvl w:ilvl="8" w:tplc="04090005" w:tentative="1">
+      <w:start w:val="1"/>
+      <w:numFmt w:val="bullet"/>
+      <w:lvlText w:val=""/>
+      <w:lvlJc w:val="left"/>
+      <w:pPr>
+        <w:ind w:left="3780" w:hanging="420"/>
+      </w:pPr>
+      <w:rPr>
+        <w:rFonts w:ascii="Wingdings" w:hAnsi="Wingdings" w:hint="default"/>
+      </w:rPr>
     </w:lvl>
   </w:abstractNum>
   <w:num w:numId="1">
-    <w:abstractNumId w:val="1"/>
+    <w:abstractNumId w:val="5"/>
   </w:num>
   <w:num w:numId="2">
-    <w:abstractNumId w:val="0"/>
+    <w:abstractNumId w:val="4"/>
   </w:num>
   <w:num w:numId="3">
     <w:abstractNumId w:val="2"/>
+  </w:num>
+  <w:num w:numId="4">
+    <w:abstractNumId w:val="0"/>
+  </w:num>
+  <w:num w:numId="5">
+    <w:abstractNumId w:val="6"/>
+  </w:num>
+  <w:num w:numId="6">
+    <w:abstractNumId w:val="1"/>
+  </w:num>
+  <w:num w:numId="7">
+    <w:abstractNumId w:val="1"/>
+  </w:num>
+  <w:num w:numId="8">
+    <w:abstractNumId w:val="1"/>
+  </w:num>
+  <w:num w:numId="9">
+    <w:abstractNumId w:val="1"/>
+  </w:num>
+  <w:num w:numId="10">
+    <w:abstractNumId w:val="1"/>
+  </w:num>
+  <w:num w:numId="11">
+    <w:abstractNumId w:val="1"/>
+  </w:num>
+  <w:num w:numId="12">
+    <w:abstractNumId w:val="1"/>
+  </w:num>
+  <w:num w:numId="13">
+    <w:abstractNumId w:val="1"/>
+  </w:num>
+  <w:num w:numId="14">
+    <w:abstractNumId w:val="1"/>
+  </w:num>
+  <w:num w:numId="15">
+    <w:abstractNumId w:val="1"/>
+  </w:num>
+  <w:num w:numId="16">
+    <w:abstractNumId w:val="3"/>
   </w:num>
 </w:numbering>
 </file>
@@ -1370,13 +1957,13 @@
   <w:docDefaults>
     <w:rPrDefault>
       <w:rPr>
-        <w:rFonts w:ascii="Times New Roman" w:eastAsia="宋体" w:hAnsi="Times New Roman" w:cs="Times New Roman"/>
+        <w:rFonts w:asciiTheme="minorHAnsi" w:eastAsiaTheme="minorEastAsia" w:hAnsiTheme="minorHAnsi" w:cstheme="minorBidi"/>
         <w:lang w:val="en-US" w:eastAsia="zh-CN" w:bidi="ar-SA"/>
       </w:rPr>
     </w:rPrDefault>
     <w:pPrDefault>
       <w:pPr>
-        <w:spacing w:after="160" w:line="259" w:lineRule="auto"/>
+        <w:spacing w:before="100" w:after="200" w:line="276" w:lineRule="auto"/>
       </w:pPr>
     </w:pPrDefault>
   </w:docDefaults>
@@ -1409,9 +1996,11 @@
     <w:lsdException w:name="toc 7" w:semiHidden="1" w:unhideWhenUsed="1"/>
     <w:lsdException w:name="toc 8" w:semiHidden="1" w:unhideWhenUsed="1"/>
     <w:lsdException w:name="toc 9" w:semiHidden="1" w:unhideWhenUsed="1"/>
+    <w:lsdException w:name="Normal Indent" w:semiHidden="1" w:unhideWhenUsed="1"/>
     <w:lsdException w:name="footnote text" w:semiHidden="1" w:unhideWhenUsed="1"/>
     <w:lsdException w:name="annotation text" w:semiHidden="1" w:unhideWhenUsed="1"/>
-    <w:lsdException w:name="footer" w:uiPriority="99"/>
+    <w:lsdException w:name="header" w:semiHidden="1" w:unhideWhenUsed="1"/>
+    <w:lsdException w:name="footer" w:semiHidden="1" w:uiPriority="99" w:unhideWhenUsed="1"/>
     <w:lsdException w:name="index heading" w:semiHidden="1" w:unhideWhenUsed="1"/>
     <w:lsdException w:name="caption" w:semiHidden="1" w:uiPriority="35" w:unhideWhenUsed="1" w:qFormat="1"/>
     <w:lsdException w:name="table of figures" w:semiHidden="1" w:unhideWhenUsed="1"/>
@@ -1441,7 +2030,7 @@
     <w:lsdException w:name="Title" w:uiPriority="10" w:qFormat="1"/>
     <w:lsdException w:name="Closing" w:semiHidden="1" w:unhideWhenUsed="1"/>
     <w:lsdException w:name="Signature" w:semiHidden="1" w:unhideWhenUsed="1"/>
-    <w:lsdException w:name="Default Paragraph Font" w:semiHidden="1" w:uiPriority="1" w:unhideWhenUsed="1"/>
+    <w:lsdException w:name="Default Paragraph Font" w:semiHidden="1" w:uiPriority="1" w:unhideWhenUsed="1" w:qFormat="1"/>
     <w:lsdException w:name="Body Text" w:semiHidden="1" w:unhideWhenUsed="1"/>
     <w:lsdException w:name="Body Text Indent" w:semiHidden="1" w:unhideWhenUsed="1"/>
     <w:lsdException w:name="List Continue" w:semiHidden="1" w:unhideWhenUsed="1"/>
@@ -1478,7 +2067,7 @@
     <w:lsdException w:name="HTML Sample" w:semiHidden="1" w:unhideWhenUsed="1"/>
     <w:lsdException w:name="HTML Typewriter" w:semiHidden="1" w:unhideWhenUsed="1"/>
     <w:lsdException w:name="HTML Variable" w:semiHidden="1" w:unhideWhenUsed="1"/>
-    <w:lsdException w:name="Normal Table" w:semiHidden="1" w:uiPriority="99" w:unhideWhenUsed="1"/>
+    <w:lsdException w:name="Normal Table" w:semiHidden="1" w:uiPriority="99" w:unhideWhenUsed="1" w:qFormat="1"/>
     <w:lsdException w:name="annotation subject" w:semiHidden="1" w:unhideWhenUsed="1"/>
     <w:lsdException w:name="No List" w:semiHidden="1" w:uiPriority="99" w:unhideWhenUsed="1"/>
     <w:lsdException w:name="Outline List 1" w:semiHidden="1" w:uiPriority="99" w:unhideWhenUsed="1"/>
@@ -1528,8 +2117,8 @@
     <w:lsdException w:name="Table Web 3" w:semiHidden="1" w:unhideWhenUsed="1"/>
     <w:lsdException w:name="Balloon Text" w:semiHidden="1" w:unhideWhenUsed="1"/>
     <w:lsdException w:name="Table Theme" w:semiHidden="1" w:unhideWhenUsed="1"/>
-    <w:lsdException w:name="Placeholder Text" w:semiHidden="1" w:uiPriority="99"/>
-    <w:lsdException w:name="No Spacing" w:uiPriority="99"/>
+    <w:lsdException w:name="Placeholder Text" w:semiHidden="1" w:uiPriority="99" w:unhideWhenUsed="1"/>
+    <w:lsdException w:name="No Spacing" w:semiHidden="1" w:uiPriority="1" w:unhideWhenUsed="1" w:qFormat="1"/>
     <w:lsdException w:name="Light Shading" w:uiPriority="60"/>
     <w:lsdException w:name="Light List" w:uiPriority="61"/>
     <w:lsdException w:name="Light Grid" w:uiPriority="62"/>
@@ -1550,10 +2139,10 @@
     <w:lsdException w:name="Medium Shading 1 Accent 1" w:uiPriority="63"/>
     <w:lsdException w:name="Medium Shading 2 Accent 1" w:uiPriority="64"/>
     <w:lsdException w:name="Medium List 1 Accent 1" w:uiPriority="65"/>
-    <w:lsdException w:name="Revision" w:semiHidden="1" w:uiPriority="99"/>
-    <w:lsdException w:name="List Paragraph" w:uiPriority="99"/>
-    <w:lsdException w:name="Quote" w:uiPriority="99"/>
-    <w:lsdException w:name="Intense Quote" w:uiPriority="99"/>
+    <w:lsdException w:name="Revision" w:semiHidden="1" w:uiPriority="99" w:unhideWhenUsed="1"/>
+    <w:lsdException w:name="List Paragraph" w:uiPriority="99" w:qFormat="1"/>
+    <w:lsdException w:name="Quote" w:semiHidden="1" w:uiPriority="29" w:unhideWhenUsed="1" w:qFormat="1"/>
+    <w:lsdException w:name="Intense Quote" w:semiHidden="1" w:uiPriority="30" w:unhideWhenUsed="1" w:qFormat="1"/>
     <w:lsdException w:name="Medium List 2 Accent 1" w:uiPriority="66"/>
     <w:lsdException w:name="Medium Grid 1 Accent 1" w:uiPriority="67"/>
     <w:lsdException w:name="Medium Grid 2 Accent 1" w:uiPriority="68"/>
@@ -1746,15 +2335,18 @@
   </w:latentStyles>
   <w:style w:type="paragraph" w:default="1" w:styleId="a">
     <w:name w:val="Normal"/>
+    <w:next w:val="a0"/>
     <w:qFormat/>
-    <w:rsid w:val="00866BBA"/>
+    <w:rsid w:val="00634426"/>
     <w:pPr>
-      <w:spacing w:before="100" w:after="200" w:line="276" w:lineRule="auto"/>
+      <w:keepLines/>
+      <w:spacing w:line="240" w:lineRule="auto"/>
+      <w:ind w:firstLineChars="200" w:firstLine="200"/>
     </w:pPr>
     <w:rPr>
-      <w:rFonts w:ascii="Consolas" w:hAnsi="Consolas"/>
-      <w:color w:val="204559"/>
-      <w:sz w:val="28"/>
+      <w:rFonts w:asciiTheme="majorHAnsi" w:eastAsiaTheme="majorEastAsia" w:hAnsiTheme="majorHAnsi"/>
+      <w:color w:val="FFFF00"/>
+      <w:sz w:val="24"/>
     </w:rPr>
   </w:style>
   <w:style w:type="paragraph" w:styleId="1">
@@ -1764,24 +2356,22 @@
     <w:link w:val="1Char"/>
     <w:uiPriority w:val="9"/>
     <w:qFormat/>
-    <w:rsid w:val="00866BBA"/>
+    <w:rsid w:val="008D68EB"/>
     <w:pPr>
       <w:pBdr>
-        <w:top w:val="single" w:sz="24" w:space="0" w:color="418AB3"/>
-        <w:left w:val="single" w:sz="24" w:space="0" w:color="418AB3"/>
-        <w:bottom w:val="single" w:sz="24" w:space="0" w:color="418AB3"/>
-        <w:right w:val="single" w:sz="24" w:space="0" w:color="418AB3"/>
+        <w:top w:val="single" w:sz="24" w:space="0" w:color="F0A22E" w:themeColor="accent1"/>
+        <w:left w:val="single" w:sz="24" w:space="0" w:color="F0A22E" w:themeColor="accent1"/>
+        <w:bottom w:val="single" w:sz="24" w:space="0" w:color="F0A22E" w:themeColor="accent1"/>
+        <w:right w:val="single" w:sz="24" w:space="0" w:color="F0A22E" w:themeColor="accent1"/>
       </w:pBdr>
-      <w:shd w:val="clear" w:color="auto" w:fill="418AB3"/>
+      <w:shd w:val="clear" w:color="auto" w:fill="F0A22E" w:themeFill="accent1"/>
       <w:spacing w:after="0"/>
       <w:jc w:val="center"/>
       <w:outlineLvl w:val="0"/>
     </w:pPr>
     <w:rPr>
-      <w:rFonts w:asciiTheme="minorHAnsi" w:eastAsia="华文楷体" w:hAnsiTheme="minorHAnsi"/>
-      <w:b/>
       <w:caps/>
-      <w:color w:val="FFFFFF"/>
+      <w:color w:val="FFFFFF" w:themeColor="background1"/>
       <w:spacing w:val="15"/>
       <w:sz w:val="36"/>
       <w:szCs w:val="22"/>
@@ -1795,20 +2385,21 @@
     <w:uiPriority w:val="9"/>
     <w:unhideWhenUsed/>
     <w:qFormat/>
+    <w:rsid w:val="008459E1"/>
     <w:pPr>
       <w:pBdr>
-        <w:top w:val="single" w:sz="18" w:space="0" w:color="00B0F0"/>
-        <w:left w:val="single" w:sz="18" w:space="0" w:color="00B0F0"/>
+        <w:top w:val="single" w:sz="24" w:space="0" w:color="FCECD5" w:themeColor="accent1" w:themeTint="33"/>
+        <w:left w:val="single" w:sz="24" w:space="0" w:color="FCECD5" w:themeColor="accent1" w:themeTint="33"/>
+        <w:bottom w:val="single" w:sz="24" w:space="0" w:color="FCECD5" w:themeColor="accent1" w:themeTint="33"/>
+        <w:right w:val="single" w:sz="24" w:space="0" w:color="FCECD5" w:themeColor="accent1" w:themeTint="33"/>
       </w:pBdr>
-      <w:shd w:val="clear" w:color="auto" w:fill="D7E7F0"/>
+      <w:shd w:val="clear" w:color="auto" w:fill="FCECD5" w:themeFill="accent1" w:themeFillTint="33"/>
       <w:spacing w:after="0"/>
       <w:outlineLvl w:val="1"/>
     </w:pPr>
     <w:rPr>
-      <w:rFonts w:eastAsia="华文楷体"/>
-      <w:b/>
       <w:caps/>
-      <w:color w:val="89B8D4"/>
+      <w:color w:val="C00000"/>
       <w:spacing w:val="15"/>
       <w:sz w:val="32"/>
     </w:rPr>
@@ -1821,19 +2412,19 @@
     <w:uiPriority w:val="9"/>
     <w:unhideWhenUsed/>
     <w:qFormat/>
+    <w:rsid w:val="008459E1"/>
     <w:pPr>
       <w:pBdr>
-        <w:top w:val="single" w:sz="6" w:space="2" w:color="418AB3"/>
+        <w:top w:val="single" w:sz="8" w:space="2" w:color="FFC000"/>
       </w:pBdr>
       <w:spacing w:before="300" w:after="0"/>
       <w:outlineLvl w:val="2"/>
     </w:pPr>
     <w:rPr>
-      <w:rFonts w:eastAsia="华文楷体"/>
       <w:caps/>
-      <w:color w:val="3399FF"/>
+      <w:color w:val="FFC000"/>
       <w:spacing w:val="15"/>
-      <w:sz w:val="30"/>
+      <w:sz w:val="28"/>
     </w:rPr>
   </w:style>
   <w:style w:type="paragraph" w:styleId="4">
@@ -1842,18 +2433,20 @@
     <w:next w:val="a"/>
     <w:link w:val="4Char"/>
     <w:uiPriority w:val="9"/>
+    <w:semiHidden/>
     <w:unhideWhenUsed/>
     <w:qFormat/>
+    <w:rsid w:val="008D68EB"/>
     <w:pPr>
       <w:pBdr>
-        <w:top w:val="dotted" w:sz="6" w:space="2" w:color="418AB3"/>
+        <w:top w:val="dotted" w:sz="6" w:space="2" w:color="F0A22E" w:themeColor="accent1"/>
       </w:pBdr>
       <w:spacing w:before="200" w:after="0"/>
       <w:outlineLvl w:val="3"/>
     </w:pPr>
     <w:rPr>
       <w:caps/>
-      <w:color w:val="306684"/>
+      <w:color w:val="C77C0E" w:themeColor="accent1" w:themeShade="BF"/>
       <w:spacing w:val="10"/>
     </w:rPr>
   </w:style>
@@ -1863,18 +2456,20 @@
     <w:next w:val="a"/>
     <w:link w:val="5Char"/>
     <w:uiPriority w:val="9"/>
+    <w:semiHidden/>
     <w:unhideWhenUsed/>
     <w:qFormat/>
+    <w:rsid w:val="008D68EB"/>
     <w:pPr>
       <w:pBdr>
-        <w:bottom w:val="single" w:sz="6" w:space="1" w:color="418AB3"/>
+        <w:bottom w:val="single" w:sz="6" w:space="1" w:color="F0A22E" w:themeColor="accent1"/>
       </w:pBdr>
       <w:spacing w:before="200" w:after="0"/>
       <w:outlineLvl w:val="4"/>
     </w:pPr>
     <w:rPr>
       <w:caps/>
-      <w:color w:val="306684"/>
+      <w:color w:val="C77C0E" w:themeColor="accent1" w:themeShade="BF"/>
       <w:spacing w:val="10"/>
     </w:rPr>
   </w:style>
@@ -1884,18 +2479,20 @@
     <w:next w:val="a"/>
     <w:link w:val="6Char"/>
     <w:uiPriority w:val="9"/>
+    <w:semiHidden/>
     <w:unhideWhenUsed/>
     <w:qFormat/>
+    <w:rsid w:val="008D68EB"/>
     <w:pPr>
       <w:pBdr>
-        <w:bottom w:val="dotted" w:sz="6" w:space="1" w:color="418AB3"/>
+        <w:bottom w:val="dotted" w:sz="6" w:space="1" w:color="F0A22E" w:themeColor="accent1"/>
       </w:pBdr>
       <w:spacing w:before="200" w:after="0"/>
       <w:outlineLvl w:val="5"/>
     </w:pPr>
     <w:rPr>
       <w:caps/>
-      <w:color w:val="306684"/>
+      <w:color w:val="C77C0E" w:themeColor="accent1" w:themeShade="BF"/>
       <w:spacing w:val="10"/>
     </w:rPr>
   </w:style>
@@ -1905,15 +2502,17 @@
     <w:next w:val="a"/>
     <w:link w:val="7Char"/>
     <w:uiPriority w:val="9"/>
+    <w:semiHidden/>
     <w:unhideWhenUsed/>
     <w:qFormat/>
+    <w:rsid w:val="008D68EB"/>
     <w:pPr>
       <w:spacing w:before="200" w:after="0"/>
       <w:outlineLvl w:val="6"/>
     </w:pPr>
     <w:rPr>
       <w:caps/>
-      <w:color w:val="306684"/>
+      <w:color w:val="C77C0E" w:themeColor="accent1" w:themeShade="BF"/>
       <w:spacing w:val="10"/>
     </w:rPr>
   </w:style>
@@ -1923,8 +2522,10 @@
     <w:next w:val="a"/>
     <w:link w:val="8Char"/>
     <w:uiPriority w:val="9"/>
+    <w:semiHidden/>
     <w:unhideWhenUsed/>
     <w:qFormat/>
+    <w:rsid w:val="008D68EB"/>
     <w:pPr>
       <w:spacing w:before="200" w:after="0"/>
       <w:outlineLvl w:val="7"/>
@@ -1942,8 +2543,10 @@
     <w:next w:val="a"/>
     <w:link w:val="9Char"/>
     <w:uiPriority w:val="9"/>
+    <w:semiHidden/>
     <w:unhideWhenUsed/>
     <w:qFormat/>
+    <w:rsid w:val="008D68EB"/>
     <w:pPr>
       <w:spacing w:before="200" w:after="0"/>
       <w:outlineLvl w:val="8"/>
@@ -1957,13 +2560,13 @@
       <w:szCs w:val="18"/>
     </w:rPr>
   </w:style>
-  <w:style w:type="character" w:default="1" w:styleId="a0">
+  <w:style w:type="character" w:default="1" w:styleId="a1">
     <w:name w:val="Default Paragraph Font"/>
     <w:uiPriority w:val="1"/>
     <w:semiHidden/>
     <w:unhideWhenUsed/>
   </w:style>
-  <w:style w:type="table" w:default="1" w:styleId="a1">
+  <w:style w:type="table" w:default="1" w:styleId="a2">
     <w:name w:val="Normal Table"/>
     <w:uiPriority w:val="99"/>
     <w:semiHidden/>
@@ -1978,38 +2581,44 @@
       </w:tblCellMar>
     </w:tblPr>
   </w:style>
-  <w:style w:type="numbering" w:default="1" w:styleId="a2">
+  <w:style w:type="numbering" w:default="1" w:styleId="a3">
     <w:name w:val="No List"/>
     <w:uiPriority w:val="99"/>
     <w:semiHidden/>
     <w:unhideWhenUsed/>
   </w:style>
-  <w:style w:type="paragraph" w:styleId="a3">
+  <w:style w:type="paragraph" w:styleId="a4">
     <w:name w:val="Normal Indent"/>
     <w:basedOn w:val="a"/>
+    <w:rsid w:val="00E8567D"/>
     <w:pPr>
       <w:ind w:firstLine="420"/>
     </w:pPr>
   </w:style>
-  <w:style w:type="paragraph" w:styleId="a4">
-    <w:name w:val="caption"/>
+  <w:style w:type="paragraph" w:styleId="a5">
+    <w:name w:val="Title"/>
     <w:basedOn w:val="a"/>
     <w:next w:val="a"/>
-    <w:uiPriority w:val="35"/>
-    <w:unhideWhenUsed/>
+    <w:link w:val="Char"/>
+    <w:uiPriority w:val="10"/>
     <w:qFormat/>
-    <w:rPr>
-      <w:b/>
-      <w:bCs/>
-      <w:color w:val="306684"/>
-      <w:sz w:val="16"/>
-      <w:szCs w:val="16"/>
-    </w:rPr>
-  </w:style>
-  <w:style w:type="paragraph" w:styleId="a5">
+    <w:rsid w:val="008D68EB"/>
+    <w:pPr>
+      <w:spacing w:before="0" w:after="0"/>
+    </w:pPr>
+    <w:rPr>
+      <w:rFonts w:cstheme="majorBidi"/>
+      <w:caps/>
+      <w:color w:val="F0A22E" w:themeColor="accent1"/>
+      <w:spacing w:val="10"/>
+      <w:sz w:val="52"/>
+      <w:szCs w:val="52"/>
+    </w:rPr>
+  </w:style>
+  <w:style w:type="paragraph" w:styleId="a6">
     <w:name w:val="footer"/>
     <w:basedOn w:val="a"/>
-    <w:link w:val="Char"/>
+    <w:link w:val="Char0"/>
     <w:uiPriority w:val="99"/>
     <w:pPr>
       <w:tabs>
@@ -2023,10 +2632,10 @@
       <w:szCs w:val="18"/>
     </w:rPr>
   </w:style>
-  <w:style w:type="paragraph" w:styleId="a6">
+  <w:style w:type="paragraph" w:styleId="a7">
     <w:name w:val="header"/>
     <w:basedOn w:val="a"/>
-    <w:link w:val="Char0"/>
+    <w:link w:val="Char1"/>
     <w:pPr>
       <w:pBdr>
         <w:bottom w:val="single" w:sz="6" w:space="1" w:color="auto"/>
@@ -2043,278 +2652,211 @@
       <w:szCs w:val="18"/>
     </w:rPr>
   </w:style>
-  <w:style w:type="paragraph" w:styleId="a7">
-    <w:name w:val="Subtitle"/>
-    <w:basedOn w:val="a"/>
-    <w:next w:val="a"/>
-    <w:link w:val="Char1"/>
-    <w:uiPriority w:val="11"/>
-    <w:qFormat/>
-    <w:pPr>
-      <w:spacing w:before="0" w:after="500" w:line="240" w:lineRule="auto"/>
-    </w:pPr>
-    <w:rPr>
+  <w:style w:type="character" w:customStyle="1" w:styleId="Char1">
+    <w:name w:val="页眉 Char"/>
+    <w:basedOn w:val="a1"/>
+    <w:link w:val="a7"/>
+    <w:rPr>
+      <w:kern w:val="2"/>
+      <w:sz w:val="18"/>
+      <w:szCs w:val="18"/>
+    </w:rPr>
+  </w:style>
+  <w:style w:type="character" w:customStyle="1" w:styleId="Char0">
+    <w:name w:val="页脚 Char"/>
+    <w:basedOn w:val="a1"/>
+    <w:link w:val="a6"/>
+    <w:uiPriority w:val="99"/>
+    <w:rPr>
+      <w:kern w:val="2"/>
+      <w:sz w:val="18"/>
+      <w:szCs w:val="18"/>
+    </w:rPr>
+  </w:style>
+  <w:style w:type="character" w:customStyle="1" w:styleId="1Char">
+    <w:name w:val="标题 1 Char"/>
+    <w:basedOn w:val="a1"/>
+    <w:link w:val="1"/>
+    <w:uiPriority w:val="9"/>
+    <w:rsid w:val="008D68EB"/>
+    <w:rPr>
+      <w:rFonts w:eastAsiaTheme="majorEastAsia"/>
       <w:caps/>
-      <w:color w:val="565656"/>
-      <w:spacing w:val="10"/>
-      <w:sz w:val="21"/>
-      <w:szCs w:val="21"/>
-    </w:rPr>
-  </w:style>
-  <w:style w:type="paragraph" w:styleId="a8">
-    <w:name w:val="Title"/>
-    <w:basedOn w:val="a"/>
-    <w:next w:val="a"/>
-    <w:link w:val="Char2"/>
+      <w:color w:val="FFFFFF" w:themeColor="background1"/>
+      <w:spacing w:val="15"/>
+      <w:sz w:val="36"/>
+      <w:szCs w:val="22"/>
+      <w:shd w:val="clear" w:color="auto" w:fill="F0A22E" w:themeFill="accent1"/>
+    </w:rPr>
+  </w:style>
+  <w:style w:type="character" w:customStyle="1" w:styleId="Char">
+    <w:name w:val="标题 Char"/>
+    <w:basedOn w:val="a1"/>
+    <w:link w:val="a5"/>
     <w:uiPriority w:val="10"/>
-    <w:qFormat/>
-    <w:pPr>
-      <w:spacing w:before="0" w:after="0"/>
-    </w:pPr>
-    <w:rPr>
-      <w:rFonts w:ascii="Century Schoolbook" w:eastAsia="华文楷体" w:hAnsi="Century Schoolbook"/>
+    <w:rsid w:val="008D68EB"/>
+    <w:rPr>
+      <w:rFonts w:asciiTheme="majorHAnsi" w:eastAsiaTheme="majorEastAsia" w:hAnsiTheme="majorHAnsi" w:cstheme="majorBidi"/>
       <w:caps/>
-      <w:color w:val="418AB3"/>
+      <w:color w:val="F0A22E" w:themeColor="accent1"/>
       <w:spacing w:val="10"/>
       <w:sz w:val="52"/>
       <w:szCs w:val="52"/>
     </w:rPr>
   </w:style>
-  <w:style w:type="character" w:styleId="a9">
-    <w:name w:val="Strong"/>
-    <w:uiPriority w:val="22"/>
-    <w:qFormat/>
-    <w:rPr>
-      <w:b/>
-      <w:bCs/>
-    </w:rPr>
-  </w:style>
-  <w:style w:type="character" w:styleId="aa">
-    <w:name w:val="Emphasis"/>
-    <w:uiPriority w:val="20"/>
-    <w:qFormat/>
-    <w:rPr>
-      <w:caps/>
-      <w:color w:val="1F4357"/>
-      <w:spacing w:val="5"/>
-    </w:rPr>
-  </w:style>
-  <w:style w:type="character" w:styleId="ab">
-    <w:name w:val="line number"/>
-    <w:basedOn w:val="a0"/>
-    <w:unhideWhenUsed/>
-  </w:style>
   <w:style w:type="paragraph" w:customStyle="1" w:styleId="10">
     <w:name w:val="标题1"/>
     <w:basedOn w:val="1"/>
-    <w:next w:val="a3"/>
+    <w:next w:val="a4"/>
     <w:link w:val="1Char0"/>
-  </w:style>
-  <w:style w:type="paragraph" w:customStyle="1" w:styleId="11">
-    <w:name w:val="无间隔1"/>
-    <w:uiPriority w:val="1"/>
-    <w:qFormat/>
-    <w:pPr>
-      <w:spacing w:after="0" w:line="240" w:lineRule="auto"/>
-    </w:pPr>
-    <w:rPr>
-      <w:rFonts w:ascii="Century Schoolbook" w:hAnsi="Century Schoolbook"/>
-    </w:rPr>
-  </w:style>
-  <w:style w:type="paragraph" w:customStyle="1" w:styleId="12">
-    <w:name w:val="引用1"/>
-    <w:basedOn w:val="a"/>
-    <w:next w:val="a"/>
-    <w:link w:val="Char3"/>
-    <w:uiPriority w:val="29"/>
-    <w:qFormat/>
-    <w:rPr>
-      <w:i/>
-      <w:iCs/>
-      <w:sz w:val="24"/>
-      <w:szCs w:val="24"/>
-    </w:rPr>
-  </w:style>
-  <w:style w:type="paragraph" w:customStyle="1" w:styleId="13">
-    <w:name w:val="明显引用1"/>
-    <w:basedOn w:val="a"/>
-    <w:next w:val="a"/>
-    <w:link w:val="Char4"/>
-    <w:uiPriority w:val="30"/>
-    <w:qFormat/>
-    <w:pPr>
-      <w:spacing w:before="240" w:after="240" w:line="240" w:lineRule="auto"/>
-      <w:ind w:left="1080" w:right="1080"/>
-      <w:jc w:val="center"/>
-    </w:pPr>
-    <w:rPr>
-      <w:color w:val="418AB3"/>
-      <w:sz w:val="24"/>
-      <w:szCs w:val="24"/>
-    </w:rPr>
-  </w:style>
-  <w:style w:type="paragraph" w:customStyle="1" w:styleId="TOC1">
-    <w:name w:val="TOC 标题1"/>
-    <w:basedOn w:val="1"/>
-    <w:next w:val="a"/>
-    <w:uiPriority w:val="39"/>
-    <w:unhideWhenUsed/>
-    <w:qFormat/>
-    <w:pPr>
-      <w:outlineLvl w:val="9"/>
-    </w:pPr>
-  </w:style>
-  <w:style w:type="character" w:customStyle="1" w:styleId="Char0">
-    <w:name w:val="页眉 Char"/>
-    <w:basedOn w:val="a0"/>
-    <w:link w:val="a6"/>
-    <w:rPr>
-      <w:kern w:val="2"/>
-      <w:sz w:val="18"/>
-      <w:szCs w:val="18"/>
-    </w:rPr>
-  </w:style>
-  <w:style w:type="character" w:customStyle="1" w:styleId="Char">
-    <w:name w:val="页脚 Char"/>
-    <w:basedOn w:val="a0"/>
-    <w:link w:val="a5"/>
-    <w:uiPriority w:val="99"/>
-    <w:rPr>
-      <w:kern w:val="2"/>
-      <w:sz w:val="18"/>
-      <w:szCs w:val="18"/>
-    </w:rPr>
-  </w:style>
-  <w:style w:type="character" w:customStyle="1" w:styleId="1Char">
-    <w:name w:val="标题 1 Char"/>
-    <w:basedOn w:val="a0"/>
-    <w:link w:val="1"/>
-    <w:uiPriority w:val="9"/>
-    <w:rsid w:val="00866BBA"/>
-    <w:rPr>
-      <w:rFonts w:asciiTheme="minorHAnsi" w:eastAsia="华文楷体" w:hAnsiTheme="minorHAnsi"/>
-      <w:b/>
-      <w:caps/>
-      <w:color w:val="FFFFFF"/>
-      <w:spacing w:val="15"/>
-      <w:sz w:val="36"/>
-      <w:szCs w:val="22"/>
-      <w:shd w:val="clear" w:color="auto" w:fill="418AB3"/>
-    </w:rPr>
-  </w:style>
-  <w:style w:type="character" w:customStyle="1" w:styleId="Char2">
-    <w:name w:val="标题 Char"/>
-    <w:basedOn w:val="a0"/>
-    <w:link w:val="a8"/>
-    <w:uiPriority w:val="10"/>
-    <w:rPr>
-      <w:rFonts w:ascii="Century Schoolbook" w:eastAsia="华文楷体" w:hAnsi="Century Schoolbook"/>
-      <w:caps/>
-      <w:color w:val="418AB3"/>
-      <w:spacing w:val="10"/>
-      <w:sz w:val="52"/>
-      <w:szCs w:val="52"/>
+    <w:rsid w:val="00490AD4"/>
+    <w:rPr>
+      <w14:glow w14:rad="63500">
+        <w14:schemeClr w14:val="bg1">
+          <w14:alpha w14:val="60000"/>
+        </w14:schemeClr>
+      </w14:glow>
+      <w14:shadow w14:blurRad="50800" w14:dist="38100" w14:dir="2700000" w14:sx="100000" w14:sy="100000" w14:kx="0" w14:ky="0" w14:algn="tl">
+        <w14:srgbClr w14:val="000000">
+          <w14:alpha w14:val="60000"/>
+        </w14:srgbClr>
+      </w14:shadow>
+      <w14:textOutline w14:w="0" w14:cap="rnd" w14:cmpd="sng" w14:algn="ctr">
+        <w14:solidFill>
+          <w14:schemeClr w14:val="accent1">
+            <w14:alpha w14:val="13000"/>
+          </w14:schemeClr>
+        </w14:solidFill>
+        <w14:prstDash w14:val="solid"/>
+        <w14:bevel/>
+      </w14:textOutline>
     </w:rPr>
   </w:style>
   <w:style w:type="character" w:customStyle="1" w:styleId="1Char0">
     <w:name w:val="标题1 Char"/>
     <w:basedOn w:val="1Char"/>
     <w:link w:val="10"/>
-    <w:rPr>
-      <w:rFonts w:asciiTheme="minorHAnsi" w:eastAsia="宋体" w:hAnsiTheme="minorHAnsi" w:cs="宋体"/>
-      <w:b/>
+    <w:rsid w:val="00490AD4"/>
+    <w:rPr>
+      <w:rFonts w:eastAsia="宋体" w:cs="宋体"/>
+      <w:bCs w:val="0"/>
       <w:caps/>
-      <w:color w:val="204559"/>
+      <w:color w:val="855309" w:themeColor="accent1" w:themeShade="80"/>
       <w:spacing w:val="15"/>
       <w:kern w:val="44"/>
       <w:sz w:val="44"/>
       <w:szCs w:val="32"/>
       <w:u w:val="words"/>
-      <w:shd w:val="clear" w:color="auto" w:fill="418AB3"/>
+      <w:shd w:val="clear" w:color="auto" w:fill="F0A22E" w:themeFill="accent1"/>
+      <w14:glow w14:rad="63500">
+        <w14:schemeClr w14:val="bg1">
+          <w14:alpha w14:val="60000"/>
+        </w14:schemeClr>
+      </w14:glow>
+      <w14:shadow w14:blurRad="50800" w14:dist="38100" w14:dir="2700000" w14:sx="100000" w14:sy="100000" w14:kx="0" w14:ky="0" w14:algn="tl">
+        <w14:srgbClr w14:val="000000">
+          <w14:alpha w14:val="60000"/>
+        </w14:srgbClr>
+      </w14:shadow>
+      <w14:textOutline w14:w="0" w14:cap="rnd" w14:cmpd="sng" w14:algn="ctr">
+        <w14:solidFill>
+          <w14:schemeClr w14:val="accent1">
+            <w14:alpha w14:val="13000"/>
+          </w14:schemeClr>
+        </w14:solidFill>
+        <w14:prstDash w14:val="solid"/>
+        <w14:bevel/>
+      </w14:textOutline>
     </w:rPr>
   </w:style>
   <w:style w:type="character" w:customStyle="1" w:styleId="2Char">
     <w:name w:val="标题 2 Char"/>
-    <w:basedOn w:val="a0"/>
+    <w:basedOn w:val="a1"/>
     <w:link w:val="2"/>
     <w:uiPriority w:val="9"/>
-    <w:rPr>
-      <w:rFonts w:eastAsia="华文楷体"/>
-      <w:b/>
+    <w:rsid w:val="008459E1"/>
+    <w:rPr>
+      <w:rFonts w:asciiTheme="majorHAnsi" w:eastAsiaTheme="majorEastAsia" w:hAnsiTheme="majorHAnsi"/>
       <w:caps/>
-      <w:color w:val="89B8D4"/>
+      <w:color w:val="C00000"/>
       <w:spacing w:val="15"/>
       <w:sz w:val="32"/>
-      <w:shd w:val="clear" w:color="auto" w:fill="D7E7F0"/>
+      <w:shd w:val="clear" w:color="auto" w:fill="FCECD5" w:themeFill="accent1" w:themeFillTint="33"/>
     </w:rPr>
   </w:style>
   <w:style w:type="character" w:customStyle="1" w:styleId="3Char">
     <w:name w:val="标题 3 Char"/>
-    <w:basedOn w:val="a0"/>
+    <w:basedOn w:val="a1"/>
     <w:link w:val="3"/>
     <w:uiPriority w:val="9"/>
-    <w:rPr>
-      <w:rFonts w:eastAsia="华文楷体"/>
+    <w:rsid w:val="008459E1"/>
+    <w:rPr>
+      <w:rFonts w:asciiTheme="majorHAnsi" w:eastAsiaTheme="majorEastAsia" w:hAnsiTheme="majorHAnsi"/>
       <w:caps/>
-      <w:color w:val="3399FF"/>
+      <w:color w:val="FFC000"/>
       <w:spacing w:val="15"/>
-      <w:sz w:val="30"/>
+      <w:sz w:val="28"/>
     </w:rPr>
   </w:style>
   <w:style w:type="character" w:customStyle="1" w:styleId="4Char">
     <w:name w:val="标题 4 Char"/>
-    <w:basedOn w:val="a0"/>
+    <w:basedOn w:val="a1"/>
     <w:link w:val="4"/>
     <w:uiPriority w:val="9"/>
     <w:semiHidden/>
+    <w:rsid w:val="008D68EB"/>
     <w:rPr>
       <w:caps/>
-      <w:color w:val="306684"/>
+      <w:color w:val="C77C0E" w:themeColor="accent1" w:themeShade="BF"/>
       <w:spacing w:val="10"/>
     </w:rPr>
   </w:style>
   <w:style w:type="character" w:customStyle="1" w:styleId="5Char">
     <w:name w:val="标题 5 Char"/>
-    <w:basedOn w:val="a0"/>
+    <w:basedOn w:val="a1"/>
     <w:link w:val="5"/>
     <w:uiPriority w:val="9"/>
     <w:semiHidden/>
+    <w:rsid w:val="008D68EB"/>
     <w:rPr>
       <w:caps/>
-      <w:color w:val="306684"/>
+      <w:color w:val="C77C0E" w:themeColor="accent1" w:themeShade="BF"/>
       <w:spacing w:val="10"/>
     </w:rPr>
   </w:style>
   <w:style w:type="character" w:customStyle="1" w:styleId="6Char">
     <w:name w:val="标题 6 Char"/>
-    <w:basedOn w:val="a0"/>
+    <w:basedOn w:val="a1"/>
     <w:link w:val="6"/>
     <w:uiPriority w:val="9"/>
     <w:semiHidden/>
+    <w:rsid w:val="008D68EB"/>
     <w:rPr>
       <w:caps/>
-      <w:color w:val="306684"/>
+      <w:color w:val="C77C0E" w:themeColor="accent1" w:themeShade="BF"/>
       <w:spacing w:val="10"/>
     </w:rPr>
   </w:style>
   <w:style w:type="character" w:customStyle="1" w:styleId="7Char">
     <w:name w:val="标题 7 Char"/>
-    <w:basedOn w:val="a0"/>
+    <w:basedOn w:val="a1"/>
     <w:link w:val="7"/>
     <w:uiPriority w:val="9"/>
     <w:semiHidden/>
+    <w:rsid w:val="008D68EB"/>
     <w:rPr>
       <w:caps/>
-      <w:color w:val="306684"/>
+      <w:color w:val="C77C0E" w:themeColor="accent1" w:themeShade="BF"/>
       <w:spacing w:val="10"/>
     </w:rPr>
   </w:style>
   <w:style w:type="character" w:customStyle="1" w:styleId="8Char">
     <w:name w:val="标题 8 Char"/>
-    <w:basedOn w:val="a0"/>
+    <w:basedOn w:val="a1"/>
     <w:link w:val="8"/>
     <w:uiPriority w:val="9"/>
     <w:semiHidden/>
+    <w:rsid w:val="008D68EB"/>
     <w:rPr>
       <w:caps/>
       <w:spacing w:val="10"/>
@@ -2324,10 +2866,11 @@
   </w:style>
   <w:style w:type="character" w:customStyle="1" w:styleId="9Char">
     <w:name w:val="标题 9 Char"/>
-    <w:basedOn w:val="a0"/>
+    <w:basedOn w:val="a1"/>
     <w:link w:val="9"/>
     <w:uiPriority w:val="9"/>
     <w:semiHidden/>
+    <w:rsid w:val="008D68EB"/>
     <w:rPr>
       <w:i/>
       <w:iCs/>
@@ -2337,24 +2880,106 @@
       <w:szCs w:val="18"/>
     </w:rPr>
   </w:style>
-  <w:style w:type="character" w:customStyle="1" w:styleId="Char1">
-    <w:name w:val="副标题 Char"/>
-    <w:basedOn w:val="a0"/>
-    <w:link w:val="a7"/>
+  <w:style w:type="paragraph" w:styleId="a8">
+    <w:name w:val="caption"/>
+    <w:basedOn w:val="a"/>
+    <w:next w:val="a"/>
+    <w:uiPriority w:val="35"/>
+    <w:semiHidden/>
+    <w:unhideWhenUsed/>
+    <w:qFormat/>
+    <w:rsid w:val="008D68EB"/>
+    <w:rPr>
+      <w:b/>
+      <w:bCs/>
+      <w:color w:val="C77C0E" w:themeColor="accent1" w:themeShade="BF"/>
+      <w:sz w:val="16"/>
+      <w:szCs w:val="16"/>
+    </w:rPr>
+  </w:style>
+  <w:style w:type="paragraph" w:styleId="a9">
+    <w:name w:val="Subtitle"/>
+    <w:basedOn w:val="a"/>
+    <w:next w:val="a"/>
+    <w:link w:val="Char2"/>
     <w:uiPriority w:val="11"/>
+    <w:qFormat/>
+    <w:rsid w:val="008D68EB"/>
+    <w:pPr>
+      <w:spacing w:before="0" w:after="500"/>
+    </w:pPr>
     <w:rPr>
       <w:caps/>
-      <w:color w:val="565656"/>
+      <w:color w:val="595959" w:themeColor="text1" w:themeTint="A6"/>
       <w:spacing w:val="10"/>
       <w:sz w:val="21"/>
       <w:szCs w:val="21"/>
     </w:rPr>
   </w:style>
+  <w:style w:type="character" w:customStyle="1" w:styleId="Char2">
+    <w:name w:val="副标题 Char"/>
+    <w:basedOn w:val="a1"/>
+    <w:link w:val="a9"/>
+    <w:uiPriority w:val="11"/>
+    <w:rsid w:val="008D68EB"/>
+    <w:rPr>
+      <w:caps/>
+      <w:color w:val="595959" w:themeColor="text1" w:themeTint="A6"/>
+      <w:spacing w:val="10"/>
+      <w:sz w:val="21"/>
+      <w:szCs w:val="21"/>
+    </w:rPr>
+  </w:style>
+  <w:style w:type="character" w:styleId="aa">
+    <w:name w:val="Strong"/>
+    <w:uiPriority w:val="22"/>
+    <w:qFormat/>
+    <w:rsid w:val="008D68EB"/>
+    <w:rPr>
+      <w:b/>
+      <w:bCs/>
+    </w:rPr>
+  </w:style>
+  <w:style w:type="character" w:styleId="ab">
+    <w:name w:val="Emphasis"/>
+    <w:uiPriority w:val="20"/>
+    <w:qFormat/>
+    <w:rsid w:val="008D68EB"/>
+    <w:rPr>
+      <w:caps/>
+      <w:color w:val="845209" w:themeColor="accent1" w:themeShade="7F"/>
+      <w:spacing w:val="5"/>
+    </w:rPr>
+  </w:style>
+  <w:style w:type="paragraph" w:styleId="ac">
+    <w:name w:val="No Spacing"/>
+    <w:uiPriority w:val="1"/>
+    <w:qFormat/>
+    <w:rsid w:val="008D68EB"/>
+    <w:pPr>
+      <w:spacing w:after="0" w:line="240" w:lineRule="auto"/>
+    </w:pPr>
+  </w:style>
+  <w:style w:type="paragraph" w:styleId="ad">
+    <w:name w:val="Quote"/>
+    <w:basedOn w:val="a"/>
+    <w:next w:val="a"/>
+    <w:link w:val="Char3"/>
+    <w:uiPriority w:val="29"/>
+    <w:qFormat/>
+    <w:rsid w:val="008D68EB"/>
+    <w:rPr>
+      <w:i/>
+      <w:iCs/>
+      <w:szCs w:val="24"/>
+    </w:rPr>
+  </w:style>
   <w:style w:type="character" w:customStyle="1" w:styleId="Char3">
     <w:name w:val="引用 Char"/>
-    <w:basedOn w:val="a0"/>
-    <w:link w:val="12"/>
+    <w:basedOn w:val="a1"/>
+    <w:link w:val="ad"/>
     <w:uiPriority w:val="29"/>
+    <w:rsid w:val="008D68EB"/>
     <w:rPr>
       <w:i/>
       <w:iCs/>
@@ -2362,66 +2987,90 @@
       <w:szCs w:val="24"/>
     </w:rPr>
   </w:style>
+  <w:style w:type="paragraph" w:styleId="ae">
+    <w:name w:val="Intense Quote"/>
+    <w:basedOn w:val="a"/>
+    <w:next w:val="a"/>
+    <w:link w:val="Char4"/>
+    <w:uiPriority w:val="30"/>
+    <w:qFormat/>
+    <w:rsid w:val="008D68EB"/>
+    <w:pPr>
+      <w:spacing w:before="240" w:after="240"/>
+      <w:ind w:left="1080" w:right="1080"/>
+      <w:jc w:val="center"/>
+    </w:pPr>
+    <w:rPr>
+      <w:color w:val="F0A22E" w:themeColor="accent1"/>
+      <w:szCs w:val="24"/>
+    </w:rPr>
+  </w:style>
   <w:style w:type="character" w:customStyle="1" w:styleId="Char4">
     <w:name w:val="明显引用 Char"/>
-    <w:basedOn w:val="a0"/>
-    <w:link w:val="13"/>
+    <w:basedOn w:val="a1"/>
+    <w:link w:val="ae"/>
     <w:uiPriority w:val="30"/>
-    <w:rPr>
-      <w:color w:val="418AB3"/>
+    <w:rsid w:val="008D68EB"/>
+    <w:rPr>
+      <w:color w:val="F0A22E" w:themeColor="accent1"/>
       <w:sz w:val="24"/>
       <w:szCs w:val="24"/>
     </w:rPr>
   </w:style>
-  <w:style w:type="character" w:customStyle="1" w:styleId="14">
-    <w:name w:val="不明显强调1"/>
+  <w:style w:type="character" w:styleId="af">
+    <w:name w:val="Subtle Emphasis"/>
     <w:uiPriority w:val="19"/>
     <w:qFormat/>
+    <w:rsid w:val="008D68EB"/>
     <w:rPr>
       <w:i/>
       <w:iCs/>
-      <w:color w:val="1F4357"/>
-    </w:rPr>
-  </w:style>
-  <w:style w:type="character" w:customStyle="1" w:styleId="15">
-    <w:name w:val="明显强调1"/>
+      <w:color w:val="845209" w:themeColor="accent1" w:themeShade="7F"/>
+    </w:rPr>
+  </w:style>
+  <w:style w:type="character" w:styleId="af0">
+    <w:name w:val="Intense Emphasis"/>
     <w:uiPriority w:val="21"/>
     <w:qFormat/>
+    <w:rsid w:val="008D68EB"/>
     <w:rPr>
       <w:b/>
       <w:bCs/>
       <w:caps/>
-      <w:color w:val="1F4357"/>
+      <w:color w:val="845209" w:themeColor="accent1" w:themeShade="7F"/>
       <w:spacing w:val="10"/>
     </w:rPr>
   </w:style>
-  <w:style w:type="character" w:customStyle="1" w:styleId="16">
-    <w:name w:val="不明显参考1"/>
+  <w:style w:type="character" w:styleId="af1">
+    <w:name w:val="Subtle Reference"/>
     <w:uiPriority w:val="31"/>
     <w:qFormat/>
+    <w:rsid w:val="008D68EB"/>
     <w:rPr>
       <w:b/>
       <w:bCs/>
-      <w:color w:val="418AB3"/>
-    </w:rPr>
-  </w:style>
-  <w:style w:type="character" w:customStyle="1" w:styleId="17">
-    <w:name w:val="明显参考1"/>
+      <w:color w:val="F0A22E" w:themeColor="accent1"/>
+    </w:rPr>
+  </w:style>
+  <w:style w:type="character" w:styleId="af2">
+    <w:name w:val="Intense Reference"/>
     <w:uiPriority w:val="32"/>
     <w:qFormat/>
+    <w:rsid w:val="008D68EB"/>
     <w:rPr>
       <w:b/>
       <w:bCs/>
       <w:i/>
       <w:iCs/>
       <w:caps/>
-      <w:color w:val="418AB3"/>
-    </w:rPr>
-  </w:style>
-  <w:style w:type="character" w:customStyle="1" w:styleId="18">
-    <w:name w:val="书籍标题1"/>
+      <w:color w:val="F0A22E" w:themeColor="accent1"/>
+    </w:rPr>
+  </w:style>
+  <w:style w:type="character" w:styleId="af3">
+    <w:name w:val="Book Title"/>
     <w:uiPriority w:val="33"/>
     <w:qFormat/>
+    <w:rsid w:val="008D68EB"/>
     <w:rPr>
       <w:b/>
       <w:bCs/>
@@ -2430,22 +3079,79 @@
       <w:spacing w:val="0"/>
     </w:rPr>
   </w:style>
-  <w:style w:type="paragraph" w:styleId="ac">
+  <w:style w:type="paragraph" w:styleId="TOC">
+    <w:name w:val="TOC Heading"/>
+    <w:basedOn w:val="1"/>
+    <w:next w:val="a"/>
+    <w:uiPriority w:val="39"/>
+    <w:semiHidden/>
+    <w:unhideWhenUsed/>
+    <w:qFormat/>
+    <w:rsid w:val="008D68EB"/>
+    <w:pPr>
+      <w:outlineLvl w:val="9"/>
+    </w:pPr>
+  </w:style>
+  <w:style w:type="paragraph" w:styleId="af4">
     <w:name w:val="List Paragraph"/>
     <w:basedOn w:val="a"/>
     <w:uiPriority w:val="99"/>
-    <w:rsid w:val="00653356"/>
+    <w:qFormat/>
+    <w:rsid w:val="008D68EB"/>
     <w:pPr>
-      <w:ind w:left="720"/>
-      <w:contextualSpacing/>
+      <w:ind w:firstLine="420"/>
     </w:pPr>
   </w:style>
-  <w:style w:type="table" w:styleId="ad">
+  <w:style w:type="paragraph" w:styleId="af5">
+    <w:name w:val="Body Text"/>
+    <w:basedOn w:val="a"/>
+    <w:link w:val="Char5"/>
+    <w:semiHidden/>
+    <w:unhideWhenUsed/>
+    <w:rsid w:val="00634426"/>
+    <w:pPr>
+      <w:spacing w:after="120"/>
+    </w:pPr>
+  </w:style>
+  <w:style w:type="character" w:customStyle="1" w:styleId="Char5">
+    <w:name w:val="正文文本 Char"/>
+    <w:basedOn w:val="a1"/>
+    <w:link w:val="af5"/>
+    <w:semiHidden/>
+    <w:rsid w:val="00634426"/>
+    <w:rPr>
+      <w:rFonts w:asciiTheme="majorHAnsi" w:eastAsiaTheme="majorEastAsia" w:hAnsiTheme="majorHAnsi"/>
+      <w:color w:val="FFFF00"/>
+      <w:sz w:val="24"/>
+    </w:rPr>
+  </w:style>
+  <w:style w:type="paragraph" w:styleId="a0">
+    <w:name w:val="Body Text First Indent"/>
+    <w:basedOn w:val="af5"/>
+    <w:link w:val="Char6"/>
+    <w:rsid w:val="00634426"/>
+    <w:pPr>
+      <w:spacing w:after="200"/>
+      <w:ind w:firstLine="360"/>
+    </w:pPr>
+  </w:style>
+  <w:style w:type="character" w:customStyle="1" w:styleId="Char6">
+    <w:name w:val="正文首行缩进 Char"/>
+    <w:basedOn w:val="Char5"/>
+    <w:link w:val="a0"/>
+    <w:rsid w:val="00634426"/>
+    <w:rPr>
+      <w:rFonts w:asciiTheme="majorHAnsi" w:eastAsiaTheme="majorEastAsia" w:hAnsiTheme="majorHAnsi"/>
+      <w:color w:val="FFFF00"/>
+      <w:sz w:val="24"/>
+    </w:rPr>
+  </w:style>
+  <w:style w:type="table" w:styleId="af6">
     <w:name w:val="Table Grid"/>
-    <w:basedOn w:val="a1"/>
-    <w:rsid w:val="006D5B6D"/>
+    <w:basedOn w:val="a2"/>
+    <w:rsid w:val="00394957"/>
     <w:pPr>
-      <w:spacing w:after="0" w:line="240" w:lineRule="auto"/>
+      <w:spacing w:before="0" w:after="0" w:line="240" w:lineRule="auto"/>
     </w:pPr>
     <w:tblPr>
       <w:tblInd w:w="0" w:type="dxa"/>
@@ -2465,13 +3171,49 @@
       </w:tblCellMar>
     </w:tblPr>
   </w:style>
+  <w:style w:type="character" w:styleId="af7">
+    <w:name w:val="annotation reference"/>
+    <w:basedOn w:val="a1"/>
+    <w:semiHidden/>
+    <w:unhideWhenUsed/>
+    <w:rsid w:val="00394957"/>
+    <w:rPr>
+      <w:sz w:val="16"/>
+      <w:szCs w:val="16"/>
+    </w:rPr>
+  </w:style>
+  <w:style w:type="paragraph" w:styleId="af8">
+    <w:name w:val="annotation text"/>
+    <w:basedOn w:val="a"/>
+    <w:link w:val="Char7"/>
+    <w:semiHidden/>
+    <w:unhideWhenUsed/>
+    <w:rsid w:val="00394957"/>
+    <w:pPr>
+      <w:keepLines w:val="0"/>
+    </w:pPr>
+    <w:rPr>
+      <w:sz w:val="20"/>
+    </w:rPr>
+  </w:style>
+  <w:style w:type="character" w:customStyle="1" w:styleId="Char7">
+    <w:name w:val="批注文字 Char"/>
+    <w:basedOn w:val="a1"/>
+    <w:link w:val="af8"/>
+    <w:semiHidden/>
+    <w:rsid w:val="00394957"/>
+    <w:rPr>
+      <w:rFonts w:asciiTheme="majorHAnsi" w:eastAsiaTheme="majorEastAsia" w:hAnsiTheme="majorHAnsi"/>
+      <w:color w:val="FFFF00"/>
+    </w:rPr>
+  </w:style>
 </w:styles>
 </file>
 
 <file path=word/theme/theme1.xml><?xml version="1.0" encoding="utf-8"?>
-<a:theme xmlns:a="http://schemas.openxmlformats.org/drawingml/2006/main" name="Office 主题​​">
+<a:theme xmlns:a="http://schemas.openxmlformats.org/drawingml/2006/main" name="夏至">
   <a:themeElements>
-    <a:clrScheme name="Office">
+    <a:clrScheme name="黄橙色">
       <a:dk1>
         <a:sysClr val="windowText" lastClr="000000"/>
       </a:dk1>
@@ -2479,48 +3221,85 @@
         <a:sysClr val="window" lastClr="FFFFFF"/>
       </a:lt1>
       <a:dk2>
-        <a:srgbClr val="1F497D"/>
+        <a:srgbClr val="4E3B30"/>
       </a:dk2>
       <a:lt2>
-        <a:srgbClr val="EEECE1"/>
+        <a:srgbClr val="FBEEC9"/>
       </a:lt2>
       <a:accent1>
-        <a:srgbClr val="4F81BD"/>
+        <a:srgbClr val="F0A22E"/>
       </a:accent1>
       <a:accent2>
-        <a:srgbClr val="C0504D"/>
+        <a:srgbClr val="A5644E"/>
       </a:accent2>
       <a:accent3>
-        <a:srgbClr val="9BBB59"/>
+        <a:srgbClr val="B58B80"/>
       </a:accent3>
       <a:accent4>
-        <a:srgbClr val="8064A2"/>
+        <a:srgbClr val="C3986D"/>
       </a:accent4>
       <a:accent5>
-        <a:srgbClr val="4BACC6"/>
+        <a:srgbClr val="A19574"/>
       </a:accent5>
       <a:accent6>
-        <a:srgbClr val="F79646"/>
+        <a:srgbClr val="C17529"/>
       </a:accent6>
       <a:hlink>
-        <a:srgbClr val="0000FF"/>
+        <a:srgbClr val="AD1F1F"/>
       </a:hlink>
       <a:folHlink>
-        <a:srgbClr val="800080"/>
+        <a:srgbClr val="FFC42F"/>
       </a:folHlink>
     </a:clrScheme>
-    <a:fontScheme name="Office">
+    <a:fontScheme name="Century Gothic-Palatino Linotype">
       <a:majorFont>
-        <a:latin typeface="Calibri Light" panose="020F0302020204030204"/>
+        <a:latin typeface="Century Gothic" panose="020B0502020202020204"/>
         <a:ea typeface=""/>
         <a:cs typeface=""/>
-        <a:font script="Jpan" typeface="ＭＳ ゴシック"/>
+        <a:font script="Jpan" typeface="HGｺﾞｼｯｸM"/>
+        <a:font script="Hang" typeface="HY중고딕"/>
+        <a:font script="Hans" typeface="幼圆"/>
+        <a:font script="Hant" typeface="微軟正黑體"/>
+        <a:font script="Arab" typeface="Tahoma"/>
+        <a:font script="Hebr" typeface="Gisha"/>
+        <a:font script="Thai" typeface="DilleniaUPC"/>
+        <a:font script="Ethi" typeface="Nyala"/>
+        <a:font script="Beng" typeface="Vrinda"/>
+        <a:font script="Gujr" typeface="Shruti"/>
+        <a:font script="Khmr" typeface="DaunPenh"/>
+        <a:font script="Knda" typeface="Tunga"/>
+        <a:font script="Guru" typeface="Raavi"/>
+        <a:font script="Cans" typeface="Euphemia"/>
+        <a:font script="Cher" typeface="Plantagenet Cherokee"/>
+        <a:font script="Yiii" typeface="Microsoft Yi Baiti"/>
+        <a:font script="Tibt" typeface="Microsoft Himalaya"/>
+        <a:font script="Thaa" typeface="MV Boli"/>
+        <a:font script="Deva" typeface="Mangal"/>
+        <a:font script="Telu" typeface="Gautami"/>
+        <a:font script="Taml" typeface="Latha"/>
+        <a:font script="Syrc" typeface="Estrangelo Edessa"/>
+        <a:font script="Orya" typeface="Kalinga"/>
+        <a:font script="Mlym" typeface="Kartika"/>
+        <a:font script="Laoo" typeface="DokChampa"/>
+        <a:font script="Sinh" typeface="Iskoola Pota"/>
+        <a:font script="Mong" typeface="Mongolian Baiti"/>
+        <a:font script="Viet" typeface="Tahoma"/>
+        <a:font script="Uigh" typeface="Microsoft Uighur"/>
+        <a:font script="Geor" typeface="Sylfaen"/>
+      </a:majorFont>
+      <a:minorFont>
+        <a:latin typeface="Palatino Linotype" panose="02040502050505030304"/>
+        <a:ea typeface=""/>
+        <a:cs typeface=""/>
+        <a:font script="Grek" typeface="Cambria"/>
+        <a:font script="Cyrl" typeface="Cambria"/>
+        <a:font script="Jpan" typeface="HG創英ﾌﾟﾚｾﾞﾝｽEB"/>
         <a:font script="Hang" typeface="맑은 고딕"/>
         <a:font script="Hans" typeface="宋体"/>
         <a:font script="Hant" typeface="新細明體"/>
         <a:font script="Arab" typeface="Times New Roman"/>
-        <a:font script="Hebr" typeface="Times New Roman"/>
-        <a:font script="Thai" typeface="Angsana New"/>
+        <a:font script="Hebr" typeface="Aharoni"/>
+        <a:font script="Thai" typeface="EucrosiaUPC"/>
         <a:font script="Ethi" typeface="Nyala"/>
         <a:font script="Beng" typeface="Vrinda"/>
         <a:font script="Gujr" typeface="Shruti"/>
@@ -2543,45 +3322,9 @@
         <a:font script="Mong" typeface="Mongolian Baiti"/>
         <a:font script="Viet" typeface="Times New Roman"/>
         <a:font script="Uigh" typeface="Microsoft Uighur"/>
-        <a:font script="Geor" typeface="Sylfaen"/>
-      </a:majorFont>
-      <a:minorFont>
-        <a:latin typeface="Calibri" panose="020F0502020204030204"/>
-        <a:ea typeface=""/>
-        <a:cs typeface=""/>
-        <a:font script="Jpan" typeface="ＭＳ 明朝"/>
-        <a:font script="Hang" typeface="맑은 고딕"/>
-        <a:font script="Hans" typeface="宋体"/>
-        <a:font script="Hant" typeface="新細明體"/>
-        <a:font script="Arab" typeface="Arial"/>
-        <a:font script="Hebr" typeface="Arial"/>
-        <a:font script="Thai" typeface="Cordia New"/>
-        <a:font script="Ethi" typeface="Nyala"/>
-        <a:font script="Beng" typeface="Vrinda"/>
-        <a:font script="Gujr" typeface="Shruti"/>
-        <a:font script="Khmr" typeface="DaunPenh"/>
-        <a:font script="Knda" typeface="Tunga"/>
-        <a:font script="Guru" typeface="Raavi"/>
-        <a:font script="Cans" typeface="Euphemia"/>
-        <a:font script="Cher" typeface="Plantagenet Cherokee"/>
-        <a:font script="Yiii" typeface="Microsoft Yi Baiti"/>
-        <a:font script="Tibt" typeface="Microsoft Himalaya"/>
-        <a:font script="Thaa" typeface="MV Boli"/>
-        <a:font script="Deva" typeface="Mangal"/>
-        <a:font script="Telu" typeface="Gautami"/>
-        <a:font script="Taml" typeface="Latha"/>
-        <a:font script="Syrc" typeface="Estrangelo Edessa"/>
-        <a:font script="Orya" typeface="Kalinga"/>
-        <a:font script="Mlym" typeface="Kartika"/>
-        <a:font script="Laoo" typeface="DokChampa"/>
-        <a:font script="Sinh" typeface="Iskoola Pota"/>
-        <a:font script="Mong" typeface="Mongolian Baiti"/>
-        <a:font script="Viet" typeface="Arial"/>
-        <a:font script="Uigh" typeface="Microsoft Uighur"/>
-        <a:font script="Geor" typeface="Sylfaen"/>
       </a:minorFont>
     </a:fontScheme>
-    <a:fmtScheme name="Office">
+    <a:fmtScheme name="夏至">
       <a:fillStyleLst>
         <a:solidFill>
           <a:schemeClr val="phClr"/>
@@ -2590,56 +3333,78 @@
           <a:gsLst>
             <a:gs pos="0">
               <a:schemeClr val="phClr">
-                <a:tint val="50000"/>
-                <a:satMod val="300000"/>
+                <a:tint val="35000"/>
+                <a:satMod val="253000"/>
               </a:schemeClr>
             </a:gs>
-            <a:gs pos="35000">
+            <a:gs pos="50000">
               <a:schemeClr val="phClr">
-                <a:tint val="37000"/>
-                <a:satMod val="300000"/>
+                <a:tint val="42000"/>
+                <a:satMod val="255000"/>
+              </a:schemeClr>
+            </a:gs>
+            <a:gs pos="97000">
+              <a:schemeClr val="phClr">
+                <a:tint val="53000"/>
+                <a:satMod val="260000"/>
               </a:schemeClr>
             </a:gs>
             <a:gs pos="100000">
               <a:schemeClr val="phClr">
-                <a:tint val="15000"/>
-                <a:satMod val="350000"/>
+                <a:tint val="56000"/>
+                <a:satMod val="275000"/>
               </a:schemeClr>
             </a:gs>
           </a:gsLst>
-          <a:lin ang="16200000" scaled="1"/>
+          <a:path path="circle">
+            <a:fillToRect l="50000" t="50000" r="50000" b="50000"/>
+          </a:path>
         </a:gradFill>
         <a:gradFill rotWithShape="1">
           <a:gsLst>
             <a:gs pos="0">
               <a:schemeClr val="phClr">
-                <a:shade val="51000"/>
-                <a:satMod val="130000"/>
+                <a:tint val="92000"/>
+                <a:satMod val="170000"/>
               </a:schemeClr>
             </a:gs>
-            <a:gs pos="80000">
+            <a:gs pos="15000">
               <a:schemeClr val="phClr">
-                <a:shade val="93000"/>
-                <a:satMod val="130000"/>
+                <a:tint val="92000"/>
+                <a:shade val="99000"/>
+                <a:satMod val="170000"/>
+              </a:schemeClr>
+            </a:gs>
+            <a:gs pos="62000">
+              <a:schemeClr val="phClr">
+                <a:tint val="96000"/>
+                <a:shade val="80000"/>
+                <a:satMod val="170000"/>
+              </a:schemeClr>
+            </a:gs>
+            <a:gs pos="97000">
+              <a:schemeClr val="phClr">
+                <a:tint val="98000"/>
+                <a:shade val="63000"/>
+                <a:satMod val="170000"/>
               </a:schemeClr>
             </a:gs>
             <a:gs pos="100000">
               <a:schemeClr val="phClr">
-                <a:shade val="94000"/>
-                <a:satMod val="135000"/>
+                <a:shade val="62000"/>
+                <a:satMod val="170000"/>
               </a:schemeClr>
             </a:gs>
           </a:gsLst>
-          <a:lin ang="16200000" scaled="0"/>
+          <a:path path="circle">
+            <a:fillToRect l="50000" t="50000" r="50000" b="50000"/>
+          </a:path>
         </a:gradFill>
       </a:fillStyleLst>
       <a:lnStyleLst>
         <a:ln w="9525" cap="flat" cmpd="sng" algn="ctr">
           <a:solidFill>
-            <a:schemeClr val="phClr">
-              <a:shade val="95000"/>
-              <a:satMod val="105000"/>
-            </a:schemeClr>
+            <a:schemeClr val="phClr"/>
           </a:solidFill>
           <a:prstDash val="solid"/>
         </a:ln>
@@ -2649,7 +3414,7 @@
           </a:solidFill>
           <a:prstDash val="solid"/>
         </a:ln>
-        <a:ln w="38100" cap="flat" cmpd="sng" algn="ctr">
+        <a:ln w="25400" cap="flat" cmpd="sng" algn="ctr">
           <a:solidFill>
             <a:schemeClr val="phClr"/>
           </a:solidFill>
@@ -2659,40 +3424,59 @@
       <a:effectStyleLst>
         <a:effectStyle>
           <a:effectLst>
-            <a:outerShdw blurRad="40000" dist="20000" dir="5400000" rotWithShape="0">
+            <a:outerShdw blurRad="63500" dist="25400" dir="5400000" rotWithShape="0">
               <a:srgbClr val="000000">
-                <a:alpha val="38000"/>
+                <a:alpha val="43137"/>
               </a:srgbClr>
             </a:outerShdw>
           </a:effectLst>
         </a:effectStyle>
         <a:effectStyle>
           <a:effectLst>
-            <a:outerShdw blurRad="40000" dist="23000" dir="5400000" rotWithShape="0">
+            <a:outerShdw blurRad="63500" dist="25400" dir="5400000" rotWithShape="0">
               <a:srgbClr val="000000">
-                <a:alpha val="35000"/>
-              </a:srgbClr>
-            </a:outerShdw>
-          </a:effectLst>
-        </a:effectStyle>
-        <a:effectStyle>
-          <a:effectLst>
-            <a:outerShdw blurRad="40000" dist="23000" dir="5400000" rotWithShape="0">
-              <a:srgbClr val="000000">
-                <a:alpha val="35000"/>
+                <a:alpha val="43137"/>
               </a:srgbClr>
             </a:outerShdw>
           </a:effectLst>
           <a:scene3d>
-            <a:camera prst="orthographicFront">
+            <a:camera prst="orthographicFront" fov="0">
               <a:rot lat="0" lon="0" rev="0"/>
             </a:camera>
-            <a:lightRig rig="threePt" dir="t">
-              <a:rot lat="0" lon="0" rev="1200000"/>
+            <a:lightRig rig="brightRoom" dir="tl">
+              <a:rot lat="0" lon="0" rev="8700000"/>
             </a:lightRig>
           </a:scene3d>
-          <a:sp3d>
-            <a:bevelT w="63500" h="25400"/>
+          <a:sp3d contourW="12700">
+            <a:bevelT w="0" h="0"/>
+            <a:contourClr>
+              <a:schemeClr val="phClr">
+                <a:shade val="80000"/>
+              </a:schemeClr>
+            </a:contourClr>
+          </a:sp3d>
+        </a:effectStyle>
+        <a:effectStyle>
+          <a:effectLst>
+            <a:outerShdw blurRad="63500" dist="25400" dir="5400000" rotWithShape="0">
+              <a:srgbClr val="000000">
+                <a:alpha val="43137"/>
+              </a:srgbClr>
+            </a:outerShdw>
+          </a:effectLst>
+          <a:scene3d>
+            <a:camera prst="orthographicFront" fov="0">
+              <a:rot lat="0" lon="0" rev="0"/>
+            </a:camera>
+            <a:lightRig rig="brightRoom" dir="tl">
+              <a:rot lat="0" lon="0" rev="5400000"/>
+            </a:lightRig>
+          </a:scene3d>
+          <a:sp3d contourW="12700">
+            <a:bevelT w="25400" h="50800" prst="angle"/>
+            <a:contourClr>
+              <a:schemeClr val="phClr"/>
+            </a:contourClr>
           </a:sp3d>
         </a:effectStyle>
       </a:effectStyleLst>
@@ -2704,47 +3488,42 @@
           <a:gsLst>
             <a:gs pos="0">
               <a:schemeClr val="phClr">
-                <a:tint val="40000"/>
-                <a:satMod val="350000"/>
+                <a:tint val="60000"/>
+                <a:satMod val="355000"/>
               </a:schemeClr>
             </a:gs>
             <a:gs pos="40000">
               <a:schemeClr val="phClr">
-                <a:tint val="45000"/>
-                <a:satMod val="350000"/>
-                <a:shade val="99000"/>
+                <a:tint val="85000"/>
+                <a:satMod val="320000"/>
               </a:schemeClr>
             </a:gs>
             <a:gs pos="100000">
               <a:schemeClr val="phClr">
-                <a:shade val="20000"/>
-                <a:satMod val="255000"/>
+                <a:shade val="55000"/>
+                <a:satMod val="300000"/>
               </a:schemeClr>
             </a:gs>
           </a:gsLst>
           <a:path path="circle">
-            <a:fillToRect l="50000" t="-80000" r="50000" b="180000"/>
+            <a:fillToRect l="-24500" t="-20000" r="124500" b="120000"/>
           </a:path>
         </a:gradFill>
-        <a:gradFill rotWithShape="1">
-          <a:gsLst>
-            <a:gs pos="0">
+        <a:blipFill>
+          <a:blip xmlns:r="http://schemas.openxmlformats.org/officeDocument/2006/relationships" r:embed="rId1">
+            <a:duotone>
               <a:schemeClr val="phClr">
-                <a:tint val="80000"/>
+                <a:shade val="9000"/>
                 <a:satMod val="300000"/>
               </a:schemeClr>
-            </a:gs>
-            <a:gs pos="100000">
               <a:schemeClr val="phClr">
-                <a:shade val="30000"/>
-                <a:satMod val="200000"/>
+                <a:tint val="90000"/>
+                <a:satMod val="225000"/>
               </a:schemeClr>
-            </a:gs>
-          </a:gsLst>
-          <a:path path="circle">
-            <a:fillToRect l="50000" t="50000" r="50000" b="50000"/>
-          </a:path>
-        </a:gradFill>
+            </a:duotone>
+          </a:blip>
+          <a:tile tx="0" ty="0" sx="90000" sy="90000" flip="xy" algn="tl"/>
+        </a:blipFill>
       </a:bgFillStyleLst>
     </a:fmtScheme>
   </a:themeElements>
@@ -2761,10 +3540,22 @@
 </s:customData>
 </file>
 
+<file path=customXml/item2.xml><?xml version="1.0" encoding="utf-8"?>
+<b:Sources xmlns:b="http://schemas.openxmlformats.org/officeDocument/2006/bibliography" xmlns="http://schemas.openxmlformats.org/officeDocument/2006/bibliography" SelectedStyle="\APA.XSL" StyleName="APA"/>
+</file>
+
 <file path=customXml/itemProps1.xml><?xml version="1.0" encoding="utf-8"?>
 <ds:datastoreItem xmlns:ds="http://schemas.openxmlformats.org/officeDocument/2006/customXml" ds:itemID="{B1977F7D-205B-4081-913C-38D41E755F92}">
   <ds:schemaRefs>
     <ds:schemaRef ds:uri="http://www.wps.cn/officeDocument/2013/wpsCustomData"/>
   </ds:schemaRefs>
 </ds:datastoreItem>
+</file>
+
+<file path=customXml/itemProps2.xml><?xml version="1.0" encoding="utf-8"?>
+<ds:datastoreItem xmlns:ds="http://schemas.openxmlformats.org/officeDocument/2006/customXml" ds:itemID="{92EEE88F-C639-4F57-995D-658ABA7347C4}">
+  <ds:schemaRefs>
+    <ds:schemaRef ds:uri="http://schemas.openxmlformats.org/officeDocument/2006/bibliography"/>
+  </ds:schemaRefs>
+</ds:datastoreItem>
 </file>
--- a/网络管理/ssh协议及在Linux中的应用/Linux-mod-ssh.docx
+++ b/网络管理/ssh协议及在Linux中的应用/Linux-mod-ssh.docx
@@ -8,40 +8,109 @@
         <w:pStyle w:val="1"/>
         <w:ind w:firstLine="780"/>
         <w:rPr>
-          <w:rFonts w:ascii="Consolas" w:hAnsi="Consolas" w:cs="Consolas"/>
+          <w:rFonts w:ascii="Consolas" w:hAnsi="Consolas" w:cs="Consolas" w:hint="eastAsia"/>
         </w:rPr>
       </w:pPr>
+      <w:r>
+        <w:rPr>
+          <w:rFonts w:ascii="Consolas" w:hAnsi="Consolas" w:cs="Consolas" w:hint="eastAsia"/>
+        </w:rPr>
+        <w:t>修改</w:t>
+      </w:r>
       <w:r>
         <w:rPr>
           <w:rFonts w:ascii="Consolas" w:hAnsi="Consolas" w:cs="Consolas"/>
         </w:rPr>
-        <w:t>change default-ssh</w:t>
+        <w:t>默认</w:t>
+      </w:r>
+      <w:r>
+        <w:rPr>
+          <w:rFonts w:ascii="Consolas" w:hAnsi="Consolas" w:cs="Consolas"/>
+        </w:rPr>
+        <w:t>ssh</w:t>
+      </w:r>
+      <w:r>
+        <w:rPr>
+          <w:rFonts w:ascii="Consolas" w:hAnsi="Consolas" w:cs="Consolas" w:hint="eastAsia"/>
+        </w:rPr>
+        <w:t>配置</w:t>
       </w:r>
     </w:p>
     <w:p>
       <w:pPr>
         <w:pStyle w:val="2"/>
         <w:ind w:firstLine="700"/>
-      </w:pPr>
-      <w:r>
-        <w:t>1.change ssh service configuration</w:t>
+        <w:rPr>
+          <w:rFonts w:hint="eastAsia"/>
+        </w:rPr>
+      </w:pPr>
+      <w:r>
+        <w:t>1.</w:t>
+      </w:r>
+      <w:bookmarkStart w:id="0" w:name="_GoBack"/>
+      <w:bookmarkEnd w:id="0"/>
+      <w:r>
+        <w:t>ssh</w:t>
+      </w:r>
+      <w:r>
+        <w:t>服务配置</w:t>
       </w:r>
     </w:p>
     <w:p>
       <w:pPr>
+        <w:pStyle w:val="a0"/>
         <w:ind w:firstLine="480"/>
-      </w:pPr>
-      <w:r>
-        <w:tab/>
-        <w:t>Linux stores the “sshd” service in the /etc/init.d/sshd</w:t>
-      </w:r>
-    </w:p>
-    <w:p>
-      <w:pPr>
-        <w:ind w:firstLine="480"/>
-      </w:pPr>
-      <w:r>
-        <w:t>,and you could use commands to show process of sshd</w:t>
+        <w:rPr>
+          <w:rFonts w:hint="eastAsia"/>
+        </w:rPr>
+      </w:pPr>
+      <w:r>
+        <w:t>Linux</w:t>
+      </w:r>
+      <w:r>
+        <w:rPr>
+          <w:rFonts w:hint="eastAsia"/>
+        </w:rPr>
+        <w:t>系统</w:t>
+      </w:r>
+      <w:r>
+        <w:t>把</w:t>
+      </w:r>
+      <w:r>
+        <w:t>“sshd”</w:t>
+      </w:r>
+      <w:r>
+        <w:rPr>
+          <w:rFonts w:hint="eastAsia"/>
+        </w:rPr>
+        <w:t>服务启动</w:t>
+      </w:r>
+      <w:r>
+        <w:t>配置存放在</w:t>
+      </w:r>
+      <w:r>
+        <w:t>“/etc/init.d/sshd”</w:t>
+      </w:r>
+      <w:r>
+        <w:rPr>
+          <w:rFonts w:hint="eastAsia"/>
+        </w:rPr>
+        <w:t>中</w:t>
+      </w:r>
+      <w:r>
+        <w:t>，下图</w:t>
+      </w:r>
+      <w:r>
+        <w:rPr>
+          <w:rFonts w:hint="eastAsia"/>
+        </w:rPr>
+        <w:t>展示了</w:t>
+      </w:r>
+      <w:r>
+        <w:t>sshd</w:t>
+      </w:r>
+      <w:r>
+        <w:t>服务的运行状态</w:t>
       </w:r>
     </w:p>
     <w:p>
@@ -91,11 +160,38 @@
     </w:p>
     <w:p>
       <w:pPr>
+        <w:pStyle w:val="a0"/>
         <w:ind w:firstLine="480"/>
-      </w:pPr>
-      <w:r>
-        <w:tab/>
-        <w:t>The “sshd configuration” stores under the /etc/ssh/ dir. Checking out it and make a modifycation what you need.</w:t>
+        <w:rPr>
+          <w:rFonts w:hint="eastAsia"/>
+        </w:rPr>
+      </w:pPr>
+      <w:r>
+        <w:t>Sshd</w:t>
+      </w:r>
+      <w:r>
+        <w:t>服务的配置存放在</w:t>
+      </w:r>
+      <w:r>
+        <w:t>“/etc/ssh/sshd_config”</w:t>
+      </w:r>
+      <w:r>
+        <w:rPr>
+          <w:rFonts w:hint="eastAsia"/>
+        </w:rPr>
+        <w:t>目录</w:t>
+      </w:r>
+      <w:r>
+        <w:t>下，</w:t>
+      </w:r>
+      <w:r>
+        <w:rPr>
+          <w:rFonts w:hint="eastAsia"/>
+        </w:rPr>
+        <w:t>根据</w:t>
+      </w:r>
+      <w:r>
+        <w:t>个人的需求进行修改</w:t>
       </w:r>
     </w:p>
     <w:p>
@@ -148,8 +244,49 @@
         <w:ind w:firstLine="480"/>
       </w:pPr>
       <w:r>
-        <w:tab/>
-        <w:t xml:space="preserve">It’s similar with “/etc/ssh/ssh_config”,actually they are different, the “ssh_config” is serverice for client, the “sshd_config” is the service for server. The first one is likely “CRT” in locale of linux and don’t care about it. we need to modify the last one, it’s a server service for linux. </w:t>
+        <w:rPr>
+          <w:rFonts w:hint="eastAsia"/>
+        </w:rPr>
+        <w:t>不要</w:t>
+      </w:r>
+      <w:r>
+        <w:t>和</w:t>
+      </w:r>
+      <w:r>
+        <w:t>“/etc/ssh/ssh_config”</w:t>
+      </w:r>
+      <w:r>
+        <w:rPr>
+          <w:rFonts w:hint="eastAsia"/>
+        </w:rPr>
+        <w:t>混淆</w:t>
+      </w:r>
+      <w:r>
+        <w:t>，</w:t>
+      </w:r>
+      <w:r>
+        <w:t>“ssh_config”</w:t>
+      </w:r>
+      <w:r>
+        <w:rPr>
+          <w:rFonts w:hint="eastAsia"/>
+        </w:rPr>
+        <w:t>是</w:t>
+      </w:r>
+      <w:r>
+        <w:t>客户端的配置文件，</w:t>
+      </w:r>
+      <w:r>
+        <w:t>“sshd_config”</w:t>
+      </w:r>
+      <w:r>
+        <w:rPr>
+          <w:rFonts w:hint="eastAsia"/>
+        </w:rPr>
+        <w:t>是</w:t>
+      </w:r>
+      <w:r>
+        <w:t>服务器的配置文件</w:t>
       </w:r>
     </w:p>
     <w:p>
@@ -159,327 +296,569 @@
     </w:p>
     <w:p>
       <w:pPr>
-        <w:ind w:firstLine="480"/>
-      </w:pPr>
-    </w:p>
-    <w:p>
-      <w:pPr>
         <w:pStyle w:val="3"/>
         <w:ind w:firstLine="620"/>
+        <w:rPr>
+          <w:rFonts w:hint="eastAsia"/>
+        </w:rPr>
       </w:pPr>
       <w:r>
         <w:tab/>
-        <w:t>modification</w:t>
-      </w:r>
-      <w:bookmarkStart w:id="0" w:name="_GoBack"/>
-      <w:bookmarkEnd w:id="0"/>
-    </w:p>
-    <w:p>
-      <w:pPr>
-        <w:pStyle w:val="af4"/>
-        <w:keepLines w:val="0"/>
-        <w:numPr>
-          <w:ilvl w:val="0"/>
-          <w:numId w:val="16"/>
-        </w:numPr>
-        <w:spacing w:line="276" w:lineRule="auto"/>
-        <w:ind w:firstLineChars="0" w:firstLine="480"/>
-        <w:contextualSpacing/>
-      </w:pPr>
-      <w:r>
-        <w:t>first</w:t>
-      </w:r>
-    </w:p>
-    <w:p>
-      <w:pPr>
-        <w:pStyle w:val="af4"/>
-        <w:keepLines w:val="0"/>
-        <w:numPr>
-          <w:ilvl w:val="1"/>
-          <w:numId w:val="16"/>
-        </w:numPr>
-        <w:spacing w:line="276" w:lineRule="auto"/>
-        <w:ind w:firstLineChars="0" w:firstLine="480"/>
-        <w:contextualSpacing/>
-      </w:pPr>
-      <w:r>
-        <w:t xml:space="preserve"> backup with the “/etc/ssh/sshd_config”(backup first)</w:t>
       </w:r>
       <w:r>
         <w:rPr>
-          <w:noProof/>
+          <w:rFonts w:hint="eastAsia"/>
         </w:rPr>
-        <w:t xml:space="preserve"> </w:t>
+        <w:t>修改服务器</w:t>
+      </w:r>
+      <w:r>
+        <w:t>端配置</w:t>
       </w:r>
       <w:r>
         <w:rPr>
-          <w:noProof/>
+          <w:rFonts w:hint="eastAsia"/>
         </w:rPr>
-        <w:drawing>
-          <wp:inline distT="0" distB="0" distL="0" distR="0" wp14:anchorId="2B9AAB9E" wp14:editId="67B68E8F">
-            <wp:extent cx="5695950" cy="789305"/>
-            <wp:effectExtent l="0" t="0" r="0" b="0"/>
-            <wp:docPr id="3" name="图片 3"/>
-            <wp:cNvGraphicFramePr>
-              <a:graphicFrameLocks xmlns:a="http://schemas.openxmlformats.org/drawingml/2006/main" noChangeAspect="1"/>
-            </wp:cNvGraphicFramePr>
-            <a:graphic xmlns:a="http://schemas.openxmlformats.org/drawingml/2006/main">
-              <a:graphicData uri="http://schemas.openxmlformats.org/drawingml/2006/picture">
-                <pic:pic xmlns:pic="http://schemas.openxmlformats.org/drawingml/2006/picture">
-                  <pic:nvPicPr>
-                    <pic:cNvPr id="1" name=""/>
-                    <pic:cNvPicPr/>
-                  </pic:nvPicPr>
-                  <pic:blipFill>
-                    <a:blip r:embed="rId12"/>
-                    <a:stretch>
-                      <a:fillRect/>
-                    </a:stretch>
-                  </pic:blipFill>
-                  <pic:spPr>
-                    <a:xfrm>
-                      <a:off x="0" y="0"/>
-                      <a:ext cx="5695950" cy="789305"/>
-                    </a:xfrm>
-                    <a:prstGeom prst="rect">
-                      <a:avLst/>
-                    </a:prstGeom>
-                  </pic:spPr>
-                </pic:pic>
-              </a:graphicData>
-            </a:graphic>
-          </wp:inline>
-        </w:drawing>
-      </w:r>
-    </w:p>
-    <w:p>
-      <w:pPr>
-        <w:pStyle w:val="af4"/>
-        <w:keepLines w:val="0"/>
-        <w:numPr>
-          <w:ilvl w:val="0"/>
-          <w:numId w:val="16"/>
-        </w:numPr>
-        <w:spacing w:line="276" w:lineRule="auto"/>
-        <w:ind w:firstLineChars="0" w:firstLine="480"/>
-        <w:contextualSpacing/>
-      </w:pPr>
-      <w:r>
-        <w:rPr>
-          <w:noProof/>
-        </w:rPr>
-        <w:t>second</w:t>
-      </w:r>
-    </w:p>
-    <w:p>
-      <w:pPr>
-        <w:pStyle w:val="af4"/>
-        <w:keepLines w:val="0"/>
-        <w:numPr>
-          <w:ilvl w:val="1"/>
-          <w:numId w:val="16"/>
-        </w:numPr>
-        <w:spacing w:line="276" w:lineRule="auto"/>
-        <w:ind w:firstLineChars="0" w:firstLine="480"/>
-        <w:contextualSpacing/>
-      </w:pPr>
-      <w:r>
-        <w:rPr>
-          <w:noProof/>
-        </w:rPr>
-        <w:t xml:space="preserve">change port num to a stanger number; </w:t>
-      </w:r>
-    </w:p>
-    <w:p>
-      <w:pPr>
-        <w:pStyle w:val="af4"/>
-        <w:keepLines w:val="0"/>
-        <w:numPr>
-          <w:ilvl w:val="1"/>
-          <w:numId w:val="16"/>
-        </w:numPr>
-        <w:spacing w:line="276" w:lineRule="auto"/>
-        <w:ind w:firstLineChars="0" w:firstLine="480"/>
-        <w:contextualSpacing/>
-      </w:pPr>
-      <w:r>
-        <w:rPr>
-          <w:noProof/>
-        </w:rPr>
-        <w:t>change no to “Use DNS”(we use normally ip address to connect server, so shut it down to speed it up );</w:t>
-      </w:r>
-    </w:p>
-    <w:p>
-      <w:pPr>
-        <w:pStyle w:val="af4"/>
-        <w:keepLines w:val="0"/>
-        <w:numPr>
-          <w:ilvl w:val="1"/>
-          <w:numId w:val="16"/>
-        </w:numPr>
-        <w:spacing w:line="276" w:lineRule="auto"/>
-        <w:ind w:firstLineChars="0" w:firstLine="480"/>
-        <w:contextualSpacing/>
-      </w:pPr>
-      <w:r>
-        <w:rPr>
-          <w:noProof/>
-        </w:rPr>
-        <w:t>not permit root login with ssh way(the root users only login by “su – root /sudo root”);</w:t>
-      </w:r>
-    </w:p>
-    <w:p>
-      <w:pPr>
-        <w:pStyle w:val="af4"/>
-        <w:keepLines w:val="0"/>
-        <w:numPr>
-          <w:ilvl w:val="1"/>
-          <w:numId w:val="16"/>
-        </w:numPr>
-        <w:spacing w:line="276" w:lineRule="auto"/>
-        <w:ind w:firstLineChars="0" w:firstLine="480"/>
-        <w:contextualSpacing/>
-      </w:pPr>
-      <w:r>
-        <w:rPr>
-          <w:noProof/>
-        </w:rPr>
-        <w:lastRenderedPageBreak/>
-        <w:t>modify ip address to server address(so only this ip is permitted to login in server);</w:t>
-      </w:r>
-    </w:p>
-    <w:p>
-      <w:pPr>
-        <w:pStyle w:val="af4"/>
-        <w:keepLines w:val="0"/>
-        <w:numPr>
-          <w:ilvl w:val="1"/>
-          <w:numId w:val="16"/>
-        </w:numPr>
-        <w:spacing w:line="276" w:lineRule="auto"/>
-        <w:ind w:firstLineChars="0" w:firstLine="480"/>
-        <w:contextualSpacing/>
-      </w:pPr>
-      <w:r>
-        <w:rPr>
-          <w:noProof/>
-        </w:rPr>
-        <w:t>change “GSSAPIAuthentication ” yes to no(handle this of two more machines slowly connection ) ;(five modifies)</w:t>
-      </w:r>
-    </w:p>
-    <w:p>
-      <w:pPr>
-        <w:pStyle w:val="af4"/>
-        <w:keepLines w:val="0"/>
-        <w:numPr>
-          <w:ilvl w:val="0"/>
-          <w:numId w:val="16"/>
-        </w:numPr>
-        <w:spacing w:line="276" w:lineRule="auto"/>
-        <w:ind w:firstLineChars="0" w:firstLine="480"/>
-        <w:contextualSpacing/>
-      </w:pPr>
-      <w:r>
-        <w:t>third</w:t>
-      </w:r>
-    </w:p>
-    <w:p>
-      <w:pPr>
-        <w:pStyle w:val="af4"/>
-        <w:keepLines w:val="0"/>
-        <w:numPr>
-          <w:ilvl w:val="1"/>
-          <w:numId w:val="16"/>
-        </w:numPr>
-        <w:spacing w:line="276" w:lineRule="auto"/>
-        <w:ind w:firstLineChars="0" w:firstLine="480"/>
-        <w:contextualSpacing/>
-      </w:pPr>
-      <w:r>
-        <w:t xml:space="preserve">collect all modificationes and put these together like this </w:t>
+        <w:t>详细</w:t>
+      </w:r>
+      <w:r>
+        <w:t>步骤</w:t>
       </w:r>
     </w:p>
     <w:tbl>
       <w:tblPr>
         <w:tblStyle w:val="af6"/>
         <w:tblW w:w="0" w:type="auto"/>
-        <w:tblInd w:w="1500" w:type="dxa"/>
-        <w:tblBorders>
-          <w:top w:val="triple" w:sz="4" w:space="0" w:color="7030A0"/>
-          <w:left w:val="triple" w:sz="4" w:space="0" w:color="7030A0"/>
-          <w:bottom w:val="triple" w:sz="4" w:space="0" w:color="7030A0"/>
-          <w:right w:val="triple" w:sz="4" w:space="0" w:color="7030A0"/>
-          <w:insideH w:val="triple" w:sz="4" w:space="0" w:color="7030A0"/>
-          <w:insideV w:val="triple" w:sz="4" w:space="0" w:color="7030A0"/>
-        </w:tblBorders>
+        <w:shd w:val="clear" w:color="auto" w:fill="A17142" w:themeFill="accent4" w:themeFillShade="BF"/>
+        <w:tblLayout w:type="fixed"/>
         <w:tblLook w:val="04A0" w:firstRow="1" w:lastRow="0" w:firstColumn="1" w:lastColumn="0" w:noHBand="0" w:noVBand="1"/>
       </w:tblPr>
       <w:tblGrid>
-        <w:gridCol w:w="8960"/>
+        <w:gridCol w:w="1696"/>
+        <w:gridCol w:w="9258"/>
       </w:tblGrid>
       <w:tr>
         <w:tc>
           <w:tcPr>
-            <w:tcW w:w="8960" w:type="dxa"/>
+            <w:tcW w:w="1696" w:type="dxa"/>
+            <w:shd w:val="clear" w:color="auto" w:fill="A17142" w:themeFill="accent4" w:themeFillShade="BF"/>
+          </w:tcPr>
+          <w:p>
+            <w:pPr>
+              <w:ind w:firstLineChars="0" w:firstLine="0"/>
+              <w:rPr>
+                <w:rFonts w:hint="eastAsia"/>
+              </w:rPr>
+            </w:pPr>
+            <w:r>
+              <w:rPr>
+                <w:rFonts w:hint="eastAsia"/>
+              </w:rPr>
+              <w:t>第一步：</w:t>
+            </w:r>
+            <w:r>
+              <w:t>备份</w:t>
+            </w:r>
+          </w:p>
+        </w:tc>
+        <w:tc>
+          <w:tcPr>
+            <w:tcW w:w="9258" w:type="dxa"/>
+            <w:shd w:val="clear" w:color="auto" w:fill="A17142" w:themeFill="accent4" w:themeFillShade="BF"/>
+          </w:tcPr>
+          <w:p>
+            <w:pPr>
+              <w:ind w:firstLineChars="0" w:firstLine="0"/>
+            </w:pPr>
+            <w:r>
+              <w:rPr>
+                <w:rFonts w:hint="eastAsia"/>
+              </w:rPr>
+              <w:t>备份</w:t>
+            </w:r>
+            <w:r>
+              <w:t>“/etc/ssh/sshd_config”</w:t>
+            </w:r>
+            <w:r>
+              <w:rPr>
+                <w:rFonts w:hint="eastAsia"/>
+              </w:rPr>
+              <w:t>文件</w:t>
+            </w:r>
+          </w:p>
+          <w:p>
+            <w:pPr>
+              <w:pStyle w:val="a0"/>
+              <w:ind w:firstLine="480"/>
+            </w:pPr>
+            <w:r>
+              <w:rPr>
+                <w:noProof/>
+              </w:rPr>
+              <w:drawing>
+                <wp:inline distT="0" distB="0" distL="0" distR="0" wp14:anchorId="35D64A61" wp14:editId="78F04021">
+                  <wp:extent cx="5695950" cy="789305"/>
+                  <wp:effectExtent l="0" t="0" r="0" b="0"/>
+                  <wp:docPr id="3" name="图片 3"/>
+                  <wp:cNvGraphicFramePr>
+                    <a:graphicFrameLocks xmlns:a="http://schemas.openxmlformats.org/drawingml/2006/main" noChangeAspect="1"/>
+                  </wp:cNvGraphicFramePr>
+                  <a:graphic xmlns:a="http://schemas.openxmlformats.org/drawingml/2006/main">
+                    <a:graphicData uri="http://schemas.openxmlformats.org/drawingml/2006/picture">
+                      <pic:pic xmlns:pic="http://schemas.openxmlformats.org/drawingml/2006/picture">
+                        <pic:nvPicPr>
+                          <pic:cNvPr id="1" name=""/>
+                          <pic:cNvPicPr/>
+                        </pic:nvPicPr>
+                        <pic:blipFill>
+                          <a:blip r:embed="rId12"/>
+                          <a:stretch>
+                            <a:fillRect/>
+                          </a:stretch>
+                        </pic:blipFill>
+                        <pic:spPr>
+                          <a:xfrm>
+                            <a:off x="0" y="0"/>
+                            <a:ext cx="5695950" cy="789305"/>
+                          </a:xfrm>
+                          <a:prstGeom prst="rect">
+                            <a:avLst/>
+                          </a:prstGeom>
+                        </pic:spPr>
+                      </pic:pic>
+                    </a:graphicData>
+                  </a:graphic>
+                </wp:inline>
+              </w:drawing>
+            </w:r>
+          </w:p>
+        </w:tc>
+      </w:tr>
+      <w:tr>
+        <w:tc>
+          <w:tcPr>
+            <w:tcW w:w="1696" w:type="dxa"/>
+            <w:shd w:val="clear" w:color="auto" w:fill="A17142" w:themeFill="accent4" w:themeFillShade="BF"/>
+          </w:tcPr>
+          <w:p>
+            <w:pPr>
+              <w:ind w:firstLineChars="0" w:firstLine="0"/>
+              <w:rPr>
+                <w:rFonts w:hint="eastAsia"/>
+              </w:rPr>
+            </w:pPr>
+            <w:r>
+              <w:rPr>
+                <w:rFonts w:hint="eastAsia"/>
+              </w:rPr>
+              <w:t>第二步</w:t>
+            </w:r>
+            <w:r>
+              <w:t>：</w:t>
+            </w:r>
+            <w:r>
+              <w:rPr>
+                <w:rFonts w:hint="eastAsia"/>
+              </w:rPr>
+              <w:t>配置</w:t>
+            </w:r>
+          </w:p>
+        </w:tc>
+        <w:tc>
+          <w:tcPr>
+            <w:tcW w:w="9258" w:type="dxa"/>
+            <w:shd w:val="clear" w:color="auto" w:fill="A17142" w:themeFill="accent4" w:themeFillShade="BF"/>
+          </w:tcPr>
+          <w:p>
+            <w:pPr>
+              <w:pStyle w:val="af4"/>
+              <w:numPr>
+                <w:ilvl w:val="0"/>
+                <w:numId w:val="17"/>
+              </w:numPr>
+              <w:ind w:firstLineChars="0"/>
+              <w:rPr>
+                <w:rFonts w:hint="eastAsia"/>
+              </w:rPr>
+            </w:pPr>
+            <w:r>
+              <w:rPr>
+                <w:rFonts w:hint="eastAsia"/>
+              </w:rPr>
+              <w:t>改变默认</w:t>
+            </w:r>
+            <w:r>
+              <w:t>端口号</w:t>
+            </w:r>
+          </w:p>
+          <w:p>
+            <w:pPr>
+              <w:pStyle w:val="af4"/>
+              <w:numPr>
+                <w:ilvl w:val="0"/>
+                <w:numId w:val="17"/>
+              </w:numPr>
+              <w:ind w:firstLineChars="0"/>
+            </w:pPr>
+            <w:r>
+              <w:rPr>
+                <w:rFonts w:hint="eastAsia"/>
+              </w:rPr>
+              <w:t>使用“</w:t>
+            </w:r>
+            <w:r>
+              <w:rPr>
+                <w:rFonts w:hint="eastAsia"/>
+              </w:rPr>
+              <w:t>use</w:t>
+            </w:r>
+            <w:r>
+              <w:t xml:space="preserve"> DNS=no</w:t>
+            </w:r>
+            <w:r>
+              <w:rPr>
+                <w:rFonts w:hint="eastAsia"/>
+              </w:rPr>
+              <w:t>”来</w:t>
+            </w:r>
+            <w:r>
+              <w:t>关闭</w:t>
+            </w:r>
+            <w:r>
+              <w:rPr>
+                <w:rFonts w:hint="eastAsia"/>
+              </w:rPr>
+              <w:t>DNS</w:t>
+            </w:r>
+            <w:r>
+              <w:rPr>
+                <w:rFonts w:hint="eastAsia"/>
+              </w:rPr>
+              <w:t>服务</w:t>
+            </w:r>
+            <w:r>
+              <w:t>，目的</w:t>
+            </w:r>
+            <w:r>
+              <w:rPr>
+                <w:rFonts w:hint="eastAsia"/>
+              </w:rPr>
+              <w:t>是使用</w:t>
+            </w:r>
+            <w:r>
+              <w:t>ssh</w:t>
+            </w:r>
+            <w:r>
+              <w:t>连接时，加快连接速度；</w:t>
+            </w:r>
+            <w:r>
+              <w:rPr>
+                <w:rFonts w:hint="eastAsia"/>
+              </w:rPr>
+              <w:t>因为</w:t>
+            </w:r>
+            <w:r>
+              <w:t>一般都是直接用</w:t>
+            </w:r>
+            <w:r>
+              <w:t>ip</w:t>
+            </w:r>
+            <w:r>
+              <w:t>地址连接</w:t>
+            </w:r>
+            <w:r>
+              <w:rPr>
+                <w:rFonts w:hint="eastAsia"/>
+              </w:rPr>
+              <w:t>，</w:t>
+            </w:r>
+            <w:r>
+              <w:t>不需要转换为域名服务；</w:t>
+            </w:r>
+          </w:p>
+          <w:p>
+            <w:pPr>
+              <w:pStyle w:val="af4"/>
+              <w:numPr>
+                <w:ilvl w:val="0"/>
+                <w:numId w:val="17"/>
+              </w:numPr>
+              <w:ind w:firstLineChars="0"/>
+              <w:rPr>
+                <w:rFonts w:hint="eastAsia"/>
+              </w:rPr>
+            </w:pPr>
+            <w:r>
+              <w:rPr>
+                <w:rFonts w:hint="eastAsia"/>
+              </w:rPr>
+              <w:t>不允许</w:t>
+            </w:r>
+            <w:r>
+              <w:rPr>
+                <w:rFonts w:hint="eastAsia"/>
+              </w:rPr>
+              <w:t>roo</w:t>
+            </w:r>
+            <w:r>
+              <w:t>t</w:t>
+            </w:r>
+            <w:r>
+              <w:t>远程</w:t>
+            </w:r>
+            <w:r>
+              <w:rPr>
+                <w:rFonts w:hint="eastAsia"/>
+              </w:rPr>
+              <w:t>使用</w:t>
+            </w:r>
+            <w:r>
+              <w:t>ssh</w:t>
+            </w:r>
+            <w:r>
+              <w:t>登录</w:t>
+            </w:r>
+            <w:r>
+              <w:rPr>
+                <w:rFonts w:hint="eastAsia"/>
+              </w:rPr>
+              <w:t>，</w:t>
+            </w:r>
+            <w:r>
+              <w:t>root</w:t>
+            </w:r>
+            <w:r>
+              <w:t>用户只有一种登录方式</w:t>
+            </w:r>
+            <w:r>
+              <w:rPr>
+                <w:rFonts w:hint="eastAsia"/>
+              </w:rPr>
+              <w:t>（“</w:t>
+            </w:r>
+            <w:r>
+              <w:rPr>
+                <w:rFonts w:hint="eastAsia"/>
+              </w:rPr>
+              <w:t>su- root /sudo root</w:t>
+            </w:r>
+            <w:r>
+              <w:rPr>
+                <w:rFonts w:hint="eastAsia"/>
+              </w:rPr>
+              <w:t>”）</w:t>
+            </w:r>
+          </w:p>
+          <w:p>
+            <w:pPr>
+              <w:pStyle w:val="af4"/>
+              <w:numPr>
+                <w:ilvl w:val="0"/>
+                <w:numId w:val="17"/>
+              </w:numPr>
+              <w:ind w:firstLineChars="0"/>
+              <w:rPr>
+                <w:noProof/>
+              </w:rPr>
+            </w:pPr>
+            <w:r>
+              <w:rPr>
+                <w:rFonts w:hint="eastAsia"/>
+                <w:noProof/>
+              </w:rPr>
+              <w:t>修改监听</w:t>
+            </w:r>
+            <w:r>
+              <w:rPr>
+                <w:noProof/>
+              </w:rPr>
+              <w:t>ip</w:t>
+            </w:r>
+            <w:r>
+              <w:rPr>
+                <w:noProof/>
+              </w:rPr>
+              <w:t>地址为服务器的内网</w:t>
+            </w:r>
+            <w:r>
+              <w:rPr>
+                <w:noProof/>
+              </w:rPr>
+              <w:t>ip</w:t>
+            </w:r>
+            <w:r>
+              <w:rPr>
+                <w:noProof/>
+              </w:rPr>
+              <w:t>，</w:t>
+            </w:r>
+            <w:r>
+              <w:rPr>
+                <w:rFonts w:hint="eastAsia"/>
+                <w:noProof/>
+              </w:rPr>
+              <w:t>因为</w:t>
+            </w:r>
+            <w:r>
+              <w:rPr>
+                <w:noProof/>
+              </w:rPr>
+              <w:t>管理员是通过</w:t>
+            </w:r>
+            <w:r>
+              <w:rPr>
+                <w:noProof/>
+              </w:rPr>
+              <w:t>vpn</w:t>
+            </w:r>
+            <w:r>
+              <w:rPr>
+                <w:noProof/>
+              </w:rPr>
+              <w:t>的</w:t>
+            </w:r>
+            <w:r>
+              <w:rPr>
+                <w:rFonts w:hint="eastAsia"/>
+                <w:noProof/>
+              </w:rPr>
+              <w:t>方式连接</w:t>
+            </w:r>
+            <w:r>
+              <w:rPr>
+                <w:noProof/>
+              </w:rPr>
+              <w:t>服务器的</w:t>
+            </w:r>
+            <w:r>
+              <w:rPr>
+                <w:rFonts w:hint="eastAsia"/>
+                <w:noProof/>
+              </w:rPr>
+              <w:t>外网</w:t>
+            </w:r>
+            <w:r>
+              <w:rPr>
+                <w:noProof/>
+              </w:rPr>
+              <w:t>，然后从外网</w:t>
+            </w:r>
+            <w:r>
+              <w:rPr>
+                <w:rFonts w:hint="eastAsia"/>
+                <w:noProof/>
+              </w:rPr>
+              <w:t>通过</w:t>
+            </w:r>
+            <w:r>
+              <w:rPr>
+                <w:noProof/>
+              </w:rPr>
+              <w:t>ssh</w:t>
+            </w:r>
+            <w:r>
+              <w:rPr>
+                <w:noProof/>
+              </w:rPr>
+              <w:t>进入内网中；</w:t>
+            </w:r>
+          </w:p>
+          <w:p>
+            <w:pPr>
+              <w:pStyle w:val="af4"/>
+              <w:numPr>
+                <w:ilvl w:val="0"/>
+                <w:numId w:val="17"/>
+              </w:numPr>
+              <w:ind w:firstLineChars="0"/>
+            </w:pPr>
+            <w:r>
+              <w:rPr>
+                <w:rFonts w:hint="eastAsia"/>
+              </w:rPr>
+              <w:t>修改</w:t>
+            </w:r>
+            <w:r>
+              <w:t>“</w:t>
+            </w:r>
+            <w:r>
+              <w:rPr>
+                <w:noProof/>
+              </w:rPr>
+              <w:t>GSSAPIAuthentication=no</w:t>
+            </w:r>
+            <w:r>
+              <w:t>”</w:t>
+            </w:r>
+            <w:r>
+              <w:rPr>
+                <w:rFonts w:hint="eastAsia"/>
+              </w:rPr>
+              <w:t>，</w:t>
+            </w:r>
+            <w:r>
+              <w:t>用来处理多台机器连接慢的问题（</w:t>
+            </w:r>
+            <w:r>
+              <w:rPr>
+                <w:rFonts w:hint="eastAsia"/>
+              </w:rPr>
+              <w:t>不太</w:t>
+            </w:r>
+            <w:r>
+              <w:t>清楚）</w:t>
+            </w:r>
+          </w:p>
+          <w:p>
+            <w:pPr>
+              <w:ind w:firstLineChars="0"/>
+              <w:rPr>
+                <w:rFonts w:hint="eastAsia"/>
+              </w:rPr>
+            </w:pPr>
+          </w:p>
+          <w:p>
+            <w:pPr>
+              <w:ind w:firstLineChars="0" w:firstLine="0"/>
+            </w:pPr>
+          </w:p>
+        </w:tc>
+      </w:tr>
+      <w:tr>
+        <w:tc>
+          <w:tcPr>
+            <w:tcW w:w="1696" w:type="dxa"/>
+            <w:shd w:val="clear" w:color="auto" w:fill="A17142" w:themeFill="accent4" w:themeFillShade="BF"/>
+          </w:tcPr>
+          <w:p>
+            <w:pPr>
+              <w:ind w:firstLineChars="0" w:firstLine="0"/>
+              <w:rPr>
+                <w:rFonts w:hint="eastAsia"/>
+              </w:rPr>
+            </w:pPr>
+            <w:r>
+              <w:rPr>
+                <w:rFonts w:hint="eastAsia"/>
+              </w:rPr>
+              <w:t>第三步</w:t>
+            </w:r>
+            <w:r>
+              <w:t>：收集所有命令</w:t>
+            </w:r>
+          </w:p>
+        </w:tc>
+        <w:tc>
+          <w:tcPr>
+            <w:tcW w:w="9258" w:type="dxa"/>
+            <w:shd w:val="clear" w:color="auto" w:fill="A17142" w:themeFill="accent4" w:themeFillShade="BF"/>
           </w:tcPr>
           <w:p>
             <w:pPr>
               <w:pStyle w:val="af4"/>
               <w:ind w:firstLine="480"/>
-              <w:rPr>
-                <w:color w:val="FF0000"/>
-              </w:rPr>
             </w:pPr>
             <w:r>
-              <w:rPr>
-                <w:color w:val="FF0000"/>
-              </w:rPr>
               <w:t>Port 52113</w:t>
-            </w:r>
-          </w:p>
-          <w:p>
-            <w:pPr>
-              <w:pStyle w:val="af4"/>
-              <w:ind w:firstLine="480"/>
-              <w:rPr>
-                <w:color w:val="FF0000"/>
-              </w:rPr>
-            </w:pPr>
-            <w:r>
-              <w:rPr>
-                <w:color w:val="FF0000"/>
-              </w:rPr>
-              <w:t>PermitRootLogin no</w:t>
-            </w:r>
-          </w:p>
-          <w:p>
-            <w:pPr>
-              <w:pStyle w:val="af4"/>
-              <w:ind w:firstLine="480"/>
-              <w:rPr>
-                <w:color w:val="FF0000"/>
-              </w:rPr>
-            </w:pPr>
-            <w:r>
-              <w:rPr>
-                <w:color w:val="FF0000"/>
-              </w:rPr>
-              <w:t>UseDNS no</w:t>
-            </w:r>
-          </w:p>
-          <w:p>
-            <w:pPr>
-              <w:pStyle w:val="af4"/>
-              <w:ind w:firstLine="480"/>
-              <w:rPr>
-                <w:color w:val="FF0000"/>
-              </w:rPr>
-            </w:pPr>
-            <w:r>
-              <w:rPr>
-                <w:color w:val="FF0000"/>
-              </w:rPr>
-              <w:t>GSSAPIAuthentication no</w:t>
             </w:r>
           </w:p>
           <w:p>
@@ -488,204 +867,519 @@
               <w:ind w:firstLine="480"/>
             </w:pPr>
             <w:r>
-              <w:rPr>
-                <w:color w:val="FF0000"/>
-              </w:rPr>
+              <w:t>PermitRootLogin no</w:t>
+            </w:r>
+          </w:p>
+          <w:p>
+            <w:pPr>
+              <w:pStyle w:val="af4"/>
+              <w:ind w:firstLine="480"/>
+            </w:pPr>
+            <w:r>
+              <w:t>UseDNS no</w:t>
+            </w:r>
+          </w:p>
+          <w:p>
+            <w:pPr>
+              <w:pStyle w:val="af4"/>
+              <w:ind w:firstLine="480"/>
+            </w:pPr>
+            <w:r>
+              <w:lastRenderedPageBreak/>
+              <w:t>GSSAPIAuthentication no</w:t>
+            </w:r>
+          </w:p>
+          <w:p>
+            <w:pPr>
+              <w:ind w:firstLineChars="0" w:firstLine="0"/>
+            </w:pPr>
+            <w:r>
+              <w:t xml:space="preserve">    </w:t>
+            </w:r>
+            <w:r>
               <w:t>ListenAddress 192.168.184.165</w:t>
             </w:r>
+          </w:p>
+        </w:tc>
+      </w:tr>
+      <w:tr>
+        <w:tc>
+          <w:tcPr>
+            <w:tcW w:w="1696" w:type="dxa"/>
+            <w:shd w:val="clear" w:color="auto" w:fill="A17142" w:themeFill="accent4" w:themeFillShade="BF"/>
+          </w:tcPr>
+          <w:p>
+            <w:pPr>
+              <w:pStyle w:val="a0"/>
+              <w:ind w:firstLine="480"/>
+              <w:rPr>
+                <w:rFonts w:hint="eastAsia"/>
+              </w:rPr>
+            </w:pPr>
+            <w:r>
+              <w:rPr>
+                <w:rFonts w:hint="eastAsia"/>
+              </w:rPr>
+              <w:lastRenderedPageBreak/>
+              <w:t>第四步</w:t>
+            </w:r>
+            <w:r>
+              <w:t>：</w:t>
+            </w:r>
+            <w:r>
+              <w:rPr>
+                <w:rFonts w:hint="eastAsia"/>
+              </w:rPr>
+              <w:t>重启</w:t>
+            </w:r>
+            <w:r>
+              <w:rPr>
+                <w:rFonts w:hint="eastAsia"/>
+              </w:rPr>
+              <w:t>ssh</w:t>
+            </w:r>
+            <w:r>
+              <w:t>服务使之生效；</w:t>
+            </w:r>
+          </w:p>
+          <w:p>
+            <w:pPr>
+              <w:ind w:firstLineChars="0" w:firstLine="0"/>
+              <w:rPr>
+                <w:rFonts w:hint="eastAsia"/>
+              </w:rPr>
+            </w:pPr>
+          </w:p>
+        </w:tc>
+        <w:tc>
+          <w:tcPr>
+            <w:tcW w:w="9258" w:type="dxa"/>
+            <w:shd w:val="clear" w:color="auto" w:fill="A17142" w:themeFill="accent4" w:themeFillShade="BF"/>
+          </w:tcPr>
+          <w:p>
+            <w:pPr>
+              <w:ind w:firstLineChars="0" w:firstLine="0"/>
+            </w:pPr>
+            <w:r>
+              <w:rPr>
+                <w:noProof/>
+              </w:rPr>
+              <w:drawing>
+                <wp:inline distT="0" distB="0" distL="0" distR="0" wp14:anchorId="1FEF621D" wp14:editId="3D93ADB1">
+                  <wp:extent cx="4914286" cy="761905"/>
+                  <wp:effectExtent l="0" t="0" r="635" b="635"/>
+                  <wp:docPr id="4" name="图片 4"/>
+                  <wp:cNvGraphicFramePr>
+                    <a:graphicFrameLocks xmlns:a="http://schemas.openxmlformats.org/drawingml/2006/main" noChangeAspect="1"/>
+                  </wp:cNvGraphicFramePr>
+                  <a:graphic xmlns:a="http://schemas.openxmlformats.org/drawingml/2006/main">
+                    <a:graphicData uri="http://schemas.openxmlformats.org/drawingml/2006/picture">
+                      <pic:pic xmlns:pic="http://schemas.openxmlformats.org/drawingml/2006/picture">
+                        <pic:nvPicPr>
+                          <pic:cNvPr id="1" name=""/>
+                          <pic:cNvPicPr/>
+                        </pic:nvPicPr>
+                        <pic:blipFill>
+                          <a:blip r:embed="rId13"/>
+                          <a:stretch>
+                            <a:fillRect/>
+                          </a:stretch>
+                        </pic:blipFill>
+                        <pic:spPr>
+                          <a:xfrm>
+                            <a:off x="0" y="0"/>
+                            <a:ext cx="4914286" cy="761905"/>
+                          </a:xfrm>
+                          <a:prstGeom prst="rect">
+                            <a:avLst/>
+                          </a:prstGeom>
+                        </pic:spPr>
+                      </pic:pic>
+                    </a:graphicData>
+                  </a:graphic>
+                </wp:inline>
+              </w:drawing>
+            </w:r>
+            <w:r>
+              <w:rPr>
+                <w:rFonts w:hint="eastAsia"/>
+              </w:rPr>
+              <w:t>或者</w:t>
+            </w:r>
+          </w:p>
+          <w:p>
+            <w:pPr>
+              <w:pStyle w:val="a0"/>
+              <w:ind w:firstLine="480"/>
+            </w:pPr>
+            <w:r>
+              <w:rPr>
+                <w:noProof/>
+              </w:rPr>
+              <w:drawing>
+                <wp:inline distT="0" distB="0" distL="0" distR="0" wp14:anchorId="657B3581" wp14:editId="42C0820F">
+                  <wp:extent cx="4523809" cy="780952"/>
+                  <wp:effectExtent l="0" t="0" r="0" b="635"/>
+                  <wp:docPr id="5" name="图片 5"/>
+                  <wp:cNvGraphicFramePr>
+                    <a:graphicFrameLocks xmlns:a="http://schemas.openxmlformats.org/drawingml/2006/main" noChangeAspect="1"/>
+                  </wp:cNvGraphicFramePr>
+                  <a:graphic xmlns:a="http://schemas.openxmlformats.org/drawingml/2006/main">
+                    <a:graphicData uri="http://schemas.openxmlformats.org/drawingml/2006/picture">
+                      <pic:pic xmlns:pic="http://schemas.openxmlformats.org/drawingml/2006/picture">
+                        <pic:nvPicPr>
+                          <pic:cNvPr id="1" name=""/>
+                          <pic:cNvPicPr/>
+                        </pic:nvPicPr>
+                        <pic:blipFill>
+                          <a:blip r:embed="rId14"/>
+                          <a:stretch>
+                            <a:fillRect/>
+                          </a:stretch>
+                        </pic:blipFill>
+                        <pic:spPr>
+                          <a:xfrm>
+                            <a:off x="0" y="0"/>
+                            <a:ext cx="4523809" cy="780952"/>
+                          </a:xfrm>
+                          <a:prstGeom prst="rect">
+                            <a:avLst/>
+                          </a:prstGeom>
+                        </pic:spPr>
+                      </pic:pic>
+                    </a:graphicData>
+                  </a:graphic>
+                </wp:inline>
+              </w:drawing>
+            </w:r>
+          </w:p>
+        </w:tc>
+      </w:tr>
+      <w:tr>
+        <w:tc>
+          <w:tcPr>
+            <w:tcW w:w="10954" w:type="dxa"/>
+            <w:gridSpan w:val="2"/>
+            <w:shd w:val="clear" w:color="auto" w:fill="A17142" w:themeFill="accent4" w:themeFillShade="BF"/>
+          </w:tcPr>
+          <w:p>
+            <w:pPr>
+              <w:pStyle w:val="a0"/>
+              <w:ind w:firstLine="480"/>
+            </w:pPr>
+            <w:r>
+              <w:rPr>
+                <w:rFonts w:hint="eastAsia"/>
+              </w:rPr>
+              <w:t>如果</w:t>
+            </w:r>
+            <w:r>
+              <w:t>设置新端口后无法连接，有可能是打开了防火墙，使用下面的方式关闭防火墙</w:t>
+            </w:r>
+          </w:p>
+          <w:p>
+            <w:pPr>
+              <w:pStyle w:val="a0"/>
+              <w:ind w:firstLine="480"/>
+              <w:rPr>
+                <w:rFonts w:hint="eastAsia"/>
+              </w:rPr>
+            </w:pPr>
+            <w:r>
+              <w:rPr>
+                <w:noProof/>
+              </w:rPr>
+              <w:drawing>
+                <wp:inline distT="0" distB="0" distL="0" distR="0" wp14:anchorId="6E4A5E60" wp14:editId="36137C6A">
+                  <wp:extent cx="2561349" cy="1492250"/>
+                  <wp:effectExtent l="0" t="0" r="0" b="0"/>
+                  <wp:docPr id="6" name="图片 6"/>
+                  <wp:cNvGraphicFramePr>
+                    <a:graphicFrameLocks xmlns:a="http://schemas.openxmlformats.org/drawingml/2006/main" noChangeAspect="1"/>
+                  </wp:cNvGraphicFramePr>
+                  <a:graphic xmlns:a="http://schemas.openxmlformats.org/drawingml/2006/main">
+                    <a:graphicData uri="http://schemas.openxmlformats.org/drawingml/2006/picture">
+                      <pic:pic xmlns:pic="http://schemas.openxmlformats.org/drawingml/2006/picture">
+                        <pic:nvPicPr>
+                          <pic:cNvPr id="1" name=""/>
+                          <pic:cNvPicPr/>
+                        </pic:nvPicPr>
+                        <pic:blipFill>
+                          <a:blip r:embed="rId15"/>
+                          <a:stretch>
+                            <a:fillRect/>
+                          </a:stretch>
+                        </pic:blipFill>
+                        <pic:spPr>
+                          <a:xfrm>
+                            <a:off x="0" y="0"/>
+                            <a:ext cx="2565059" cy="1494411"/>
+                          </a:xfrm>
+                          <a:prstGeom prst="rect">
+                            <a:avLst/>
+                          </a:prstGeom>
+                        </pic:spPr>
+                      </pic:pic>
+                    </a:graphicData>
+                  </a:graphic>
+                </wp:inline>
+              </w:drawing>
+            </w:r>
+          </w:p>
+          <w:p>
+            <w:pPr>
+              <w:ind w:firstLineChars="0" w:firstLine="0"/>
+            </w:pPr>
           </w:p>
         </w:tc>
       </w:tr>
     </w:tbl>
     <w:p>
       <w:pPr>
-        <w:pStyle w:val="af4"/>
-        <w:ind w:left="1500" w:firstLine="480"/>
-      </w:pPr>
-    </w:p>
-    <w:p>
-      <w:pPr>
-        <w:pStyle w:val="af4"/>
-        <w:keepLines w:val="0"/>
-        <w:numPr>
-          <w:ilvl w:val="0"/>
-          <w:numId w:val="16"/>
-        </w:numPr>
-        <w:spacing w:line="276" w:lineRule="auto"/>
-        <w:ind w:firstLineChars="0" w:firstLine="480"/>
-        <w:contextualSpacing/>
-      </w:pPr>
-      <w:r>
-        <w:t xml:space="preserve">forth </w:t>
-      </w:r>
-    </w:p>
-    <w:p>
-      <w:pPr>
-        <w:pStyle w:val="af4"/>
-        <w:keepLines w:val="0"/>
-        <w:numPr>
-          <w:ilvl w:val="1"/>
-          <w:numId w:val="16"/>
-        </w:numPr>
-        <w:spacing w:line="276" w:lineRule="auto"/>
-        <w:ind w:firstLineChars="0" w:firstLine="480"/>
-        <w:contextualSpacing/>
-      </w:pPr>
-      <w:r>
-        <w:t>restart “ssh service ” to make it useful .</w:t>
-      </w:r>
-    </w:p>
-    <w:p>
-      <w:pPr>
-        <w:pStyle w:val="af4"/>
-        <w:keepLines w:val="0"/>
-        <w:numPr>
-          <w:ilvl w:val="1"/>
-          <w:numId w:val="16"/>
-        </w:numPr>
-        <w:spacing w:line="276" w:lineRule="auto"/>
-        <w:ind w:firstLineChars="0" w:firstLine="480"/>
-        <w:contextualSpacing/>
+        <w:ind w:firstLine="480"/>
       </w:pPr>
       <w:r>
         <w:rPr>
           <w:noProof/>
         </w:rPr>
-        <w:drawing>
-          <wp:inline distT="0" distB="0" distL="0" distR="0" wp14:anchorId="6187ECB2" wp14:editId="36906652">
-            <wp:extent cx="4914286" cy="761905"/>
-            <wp:effectExtent l="0" t="0" r="635" b="635"/>
-            <wp:docPr id="4" name="图片 4"/>
-            <wp:cNvGraphicFramePr>
-              <a:graphicFrameLocks xmlns:a="http://schemas.openxmlformats.org/drawingml/2006/main" noChangeAspect="1"/>
-            </wp:cNvGraphicFramePr>
-            <a:graphic xmlns:a="http://schemas.openxmlformats.org/drawingml/2006/main">
-              <a:graphicData uri="http://schemas.openxmlformats.org/drawingml/2006/picture">
-                <pic:pic xmlns:pic="http://schemas.openxmlformats.org/drawingml/2006/picture">
-                  <pic:nvPicPr>
-                    <pic:cNvPr id="1" name=""/>
-                    <pic:cNvPicPr/>
-                  </pic:nvPicPr>
-                  <pic:blipFill>
-                    <a:blip r:embed="rId13"/>
-                    <a:stretch>
-                      <a:fillRect/>
-                    </a:stretch>
-                  </pic:blipFill>
-                  <pic:spPr>
-                    <a:xfrm>
-                      <a:off x="0" y="0"/>
-                      <a:ext cx="4914286" cy="761905"/>
-                    </a:xfrm>
-                    <a:prstGeom prst="rect">
-                      <a:avLst/>
-                    </a:prstGeom>
-                  </pic:spPr>
-                </pic:pic>
-              </a:graphicData>
-            </a:graphic>
-          </wp:inline>
-        </w:drawing>
-      </w:r>
-    </w:p>
-    <w:p>
-      <w:pPr>
-        <w:pStyle w:val="af4"/>
-        <w:keepLines w:val="0"/>
-        <w:numPr>
-          <w:ilvl w:val="1"/>
-          <w:numId w:val="16"/>
-        </w:numPr>
-        <w:spacing w:line="276" w:lineRule="auto"/>
-        <w:ind w:firstLineChars="0" w:firstLine="480"/>
-        <w:contextualSpacing/>
-        <w:rPr>
-          <w:noProof/>
-        </w:rPr>
-      </w:pPr>
-      <w:r>
-        <w:t>O</w:t>
-      </w:r>
-      <w:r>
-        <w:rPr>
-          <w:rFonts w:hint="eastAsia"/>
-        </w:rPr>
-        <w:t>r</w:t>
-      </w:r>
-      <w:r>
-        <w:t xml:space="preserve"> restart in this way:</w:t>
-      </w:r>
-      <w:r>
-        <w:rPr>
-          <w:noProof/>
-        </w:rPr>
-        <w:t xml:space="preserve"> </w:t>
-      </w:r>
-      <w:r>
-        <w:rPr>
-          <w:noProof/>
-        </w:rPr>
-        <w:drawing>
-          <wp:inline distT="0" distB="0" distL="0" distR="0" wp14:anchorId="5CB222B7" wp14:editId="38EAB8E6">
-            <wp:extent cx="4523809" cy="780952"/>
-            <wp:effectExtent l="0" t="0" r="0" b="635"/>
-            <wp:docPr id="5" name="图片 5"/>
-            <wp:cNvGraphicFramePr>
-              <a:graphicFrameLocks xmlns:a="http://schemas.openxmlformats.org/drawingml/2006/main" noChangeAspect="1"/>
-            </wp:cNvGraphicFramePr>
-            <a:graphic xmlns:a="http://schemas.openxmlformats.org/drawingml/2006/main">
-              <a:graphicData uri="http://schemas.openxmlformats.org/drawingml/2006/picture">
-                <pic:pic xmlns:pic="http://schemas.openxmlformats.org/drawingml/2006/picture">
-                  <pic:nvPicPr>
-                    <pic:cNvPr id="1" name=""/>
-                    <pic:cNvPicPr/>
-                  </pic:nvPicPr>
-                  <pic:blipFill>
-                    <a:blip r:embed="rId14"/>
-                    <a:stretch>
-                      <a:fillRect/>
-                    </a:stretch>
-                  </pic:blipFill>
-                  <pic:spPr>
-                    <a:xfrm>
-                      <a:off x="0" y="0"/>
-                      <a:ext cx="4523809" cy="780952"/>
-                    </a:xfrm>
-                    <a:prstGeom prst="rect">
-                      <a:avLst/>
-                    </a:prstGeom>
-                  </pic:spPr>
-                </pic:pic>
-              </a:graphicData>
-            </a:graphic>
-          </wp:inline>
-        </w:drawing>
-      </w:r>
-      <w:r>
-        <w:rPr>
-          <w:noProof/>
-        </w:rPr>
-        <w:t>,</w:t>
-      </w:r>
-    </w:p>
-    <w:p>
-      <w:pPr>
-        <w:ind w:left="1140" w:firstLine="480"/>
-      </w:pPr>
-      <w:r>
-        <w:rPr>
-          <w:noProof/>
-        </w:rPr>
-        <w:t>This way is recommanded to use, because it’s solid way to restart, not affect other users.</w:t>
-      </w:r>
-    </w:p>
-    <w:p>
-      <w:pPr>
-        <w:ind w:firstLine="480"/>
-      </w:pPr>
-      <w:r>
-        <w:tab/>
-        <w:t xml:space="preserve">Note: </w:t>
+        <mc:AlternateContent>
+          <mc:Choice Requires="wps">
+            <w:drawing>
+              <wp:anchor distT="0" distB="0" distL="114300" distR="114300" simplePos="0" relativeHeight="251659264" behindDoc="0" locked="0" layoutInCell="1" allowOverlap="1" wp14:anchorId="47741012" wp14:editId="4A9956E8">
+                <wp:simplePos x="0" y="0"/>
+                <wp:positionH relativeFrom="column">
+                  <wp:posOffset>5910581</wp:posOffset>
+                </wp:positionH>
+                <wp:positionV relativeFrom="paragraph">
+                  <wp:posOffset>-5174937</wp:posOffset>
+                </wp:positionV>
+                <wp:extent cx="1827602" cy="2243508"/>
+                <wp:effectExtent l="133350" t="57150" r="134620" b="156845"/>
+                <wp:wrapNone/>
+                <wp:docPr id="9" name="椭圆形标注 9"/>
+                <wp:cNvGraphicFramePr/>
+                <a:graphic xmlns:a="http://schemas.openxmlformats.org/drawingml/2006/main">
+                  <a:graphicData uri="http://schemas.microsoft.com/office/word/2010/wordprocessingShape">
+                    <wps:wsp>
+                      <wps:cNvSpPr/>
+                      <wps:spPr>
+                        <a:xfrm rot="1325521">
+                          <a:off x="0" y="0"/>
+                          <a:ext cx="1827602" cy="2243508"/>
+                        </a:xfrm>
+                        <a:prstGeom prst="wedgeEllipseCallout">
+                          <a:avLst/>
+                        </a:prstGeom>
+                        <a:scene3d>
+                          <a:camera prst="orthographicFront"/>
+                          <a:lightRig rig="threePt" dir="t"/>
+                        </a:scene3d>
+                        <a:sp3d>
+                          <a:bevelT w="152400" h="50800" prst="softRound"/>
+                        </a:sp3d>
+                      </wps:spPr>
+                      <wps:style>
+                        <a:lnRef idx="3">
+                          <a:schemeClr val="lt1"/>
+                        </a:lnRef>
+                        <a:fillRef idx="1">
+                          <a:schemeClr val="accent5"/>
+                        </a:fillRef>
+                        <a:effectRef idx="1">
+                          <a:schemeClr val="accent5"/>
+                        </a:effectRef>
+                        <a:fontRef idx="minor">
+                          <a:schemeClr val="lt1"/>
+                        </a:fontRef>
+                      </wps:style>
+                      <wps:txbx>
+                        <w:txbxContent>
+                          <w:p>
+                            <w:pPr>
+                              <w:pStyle w:val="a0"/>
+                              <w:ind w:firstLine="440"/>
+                              <w:rPr>
+                                <w:rFonts w:hint="eastAsia"/>
+                                <w:sz w:val="22"/>
+                              </w:rPr>
+                            </w:pPr>
+                            <w:r>
+                              <w:rPr>
+                                <w:rFonts w:hint="eastAsia"/>
+                                <w:sz w:val="22"/>
+                              </w:rPr>
+                              <w:t>更</w:t>
+                            </w:r>
+                            <w:r>
+                              <w:rPr>
+                                <w:sz w:val="22"/>
+                              </w:rPr>
+                              <w:t>推荐使用</w:t>
+                            </w:r>
+                            <w:r>
+                              <w:rPr>
+                                <w:sz w:val="22"/>
+                              </w:rPr>
+                              <w:t>“reload”</w:t>
+                            </w:r>
+                            <w:r>
+                              <w:rPr>
+                                <w:rFonts w:hint="eastAsia"/>
+                                <w:sz w:val="22"/>
+                              </w:rPr>
+                              <w:t>这种</w:t>
+                            </w:r>
+                            <w:r>
+                              <w:rPr>
+                                <w:sz w:val="22"/>
+                              </w:rPr>
+                              <w:t>方式来重启，因为</w:t>
+                            </w:r>
+                            <w:r>
+                              <w:rPr>
+                                <w:rFonts w:hint="eastAsia"/>
+                                <w:sz w:val="22"/>
+                              </w:rPr>
+                              <w:t>这是</w:t>
+                            </w:r>
+                            <w:r>
+                              <w:rPr>
+                                <w:sz w:val="22"/>
+                              </w:rPr>
+                              <w:t>一种温和重启，不会影响其他的用户；</w:t>
+                            </w:r>
+                          </w:p>
+                          <w:p>
+                            <w:pPr>
+                              <w:ind w:firstLine="480"/>
+                              <w:jc w:val="center"/>
+                            </w:pPr>
+                          </w:p>
+                        </w:txbxContent>
+                      </wps:txbx>
+                      <wps:bodyPr rot="0" spcFirstLastPara="0" vertOverflow="overflow" horzOverflow="overflow" vert="horz" wrap="square" lIns="91440" tIns="45720" rIns="91440" bIns="45720" numCol="1" spcCol="0" rtlCol="0" fromWordArt="0" anchor="ctr" anchorCtr="0" forceAA="0" compatLnSpc="1">
+                        <a:prstTxWarp prst="textNoShape">
+                          <a:avLst/>
+                        </a:prstTxWarp>
+                        <a:noAutofit/>
+                      </wps:bodyPr>
+                    </wps:wsp>
+                  </a:graphicData>
+                </a:graphic>
+                <wp14:sizeRelH relativeFrom="margin">
+                  <wp14:pctWidth>0</wp14:pctWidth>
+                </wp14:sizeRelH>
+                <wp14:sizeRelV relativeFrom="margin">
+                  <wp14:pctHeight>0</wp14:pctHeight>
+                </wp14:sizeRelV>
+              </wp:anchor>
+            </w:drawing>
+          </mc:Choice>
+          <mc:Fallback>
+            <w:pict>
+              <v:shapetype w14:anchorId="47741012" id="_x0000_t63" coordsize="21600,21600" o:spt="63" adj="1350,25920" path="wr,,21600,21600@15@16@17@18l@21@22xe">
+                <v:stroke joinstyle="miter"/>
+                <v:formulas>
+                  <v:f eqn="val #0"/>
+                  <v:f eqn="val #1"/>
+                  <v:f eqn="sum 10800 0 #0"/>
+                  <v:f eqn="sum 10800 0 #1"/>
+                  <v:f eqn="atan2 @2 @3"/>
+                  <v:f eqn="sumangle @4 11 0"/>
+                  <v:f eqn="sumangle @4 0 11"/>
+                  <v:f eqn="cos 10800 @4"/>
+                  <v:f eqn="sin 10800 @4"/>
+                  <v:f eqn="cos 10800 @5"/>
+                  <v:f eqn="sin 10800 @5"/>
+                  <v:f eqn="cos 10800 @6"/>
+                  <v:f eqn="sin 10800 @6"/>
+                  <v:f eqn="sum 10800 0 @7"/>
+                  <v:f eqn="sum 10800 0 @8"/>
+                  <v:f eqn="sum 10800 0 @9"/>
+                  <v:f eqn="sum 10800 0 @10"/>
+                  <v:f eqn="sum 10800 0 @11"/>
+                  <v:f eqn="sum 10800 0 @12"/>
+                  <v:f eqn="mod @2 @3 0"/>
+                  <v:f eqn="sum @19 0 10800"/>
+                  <v:f eqn="if @20 #0 @13"/>
+                  <v:f eqn="if @20 #1 @14"/>
+                </v:formulas>
+                <v:path o:connecttype="custom" o:connectlocs="10800,0;3163,3163;0,10800;3163,18437;10800,21600;18437,18437;21600,10800;18437,3163;@21,@22" textboxrect="3163,3163,18437,18437"/>
+                <v:handles>
+                  <v:h position="#0,#1"/>
+                </v:handles>
+              </v:shapetype>
+              <v:shape id="椭圆形标注 9" o:spid="_x0000_s1026" type="#_x0000_t63" style="position:absolute;left:0;text-align:left;margin-left:465.4pt;margin-top:-407.5pt;width:143.9pt;height:176.65pt;rotation:1447822fd;z-index:251659264;visibility:visible;mso-wrap-style:square;mso-width-percent:0;mso-height-percent:0;mso-wrap-distance-left:9pt;mso-wrap-distance-top:0;mso-wrap-distance-right:9pt;mso-wrap-distance-bottom:0;mso-position-horizontal:absolute;mso-position-horizontal-relative:text;mso-position-vertical:absolute;mso-position-vertical-relative:text;mso-width-percent:0;mso-height-percent:0;mso-width-relative:margin;mso-height-relative:margin;v-text-anchor:middle" o:gfxdata="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" adj="6300,24300" fillcolor="#a19574 [3208]" strokecolor="white [3201]" strokeweight="2pt">
+                <v:shadow on="t" color="black" opacity="28270f" origin=",.5" offset="0"/>
+                <v:textbox>
+                  <w:txbxContent>
+                    <w:p>
+                      <w:pPr>
+                        <w:pStyle w:val="a0"/>
+                        <w:ind w:firstLine="440"/>
+                        <w:rPr>
+                          <w:rFonts w:hint="eastAsia"/>
+                          <w:sz w:val="22"/>
+                        </w:rPr>
+                      </w:pPr>
+                      <w:r>
+                        <w:rPr>
+                          <w:rFonts w:hint="eastAsia"/>
+                          <w:sz w:val="22"/>
+                        </w:rPr>
+                        <w:t>更</w:t>
+                      </w:r>
+                      <w:r>
+                        <w:rPr>
+                          <w:sz w:val="22"/>
+                        </w:rPr>
+                        <w:t>推荐使用</w:t>
+                      </w:r>
+                      <w:r>
+                        <w:rPr>
+                          <w:sz w:val="22"/>
+                        </w:rPr>
+                        <w:t>“reload”</w:t>
+                      </w:r>
+                      <w:r>
+                        <w:rPr>
+                          <w:rFonts w:hint="eastAsia"/>
+                          <w:sz w:val="22"/>
+                        </w:rPr>
+                        <w:t>这种</w:t>
+                      </w:r>
+                      <w:r>
+                        <w:rPr>
+                          <w:sz w:val="22"/>
+                        </w:rPr>
+                        <w:t>方式来重启，因为</w:t>
+                      </w:r>
+                      <w:r>
+                        <w:rPr>
+                          <w:rFonts w:hint="eastAsia"/>
+                          <w:sz w:val="22"/>
+                        </w:rPr>
+                        <w:t>这是</w:t>
+                      </w:r>
+                      <w:r>
+                        <w:rPr>
+                          <w:sz w:val="22"/>
+                        </w:rPr>
+                        <w:t>一种温和重启，不会影响其他的用户；</w:t>
+                      </w:r>
+                    </w:p>
+                    <w:p>
+                      <w:pPr>
+                        <w:ind w:firstLine="480"/>
+                        <w:jc w:val="center"/>
+                      </w:pPr>
+                    </w:p>
+                  </w:txbxContent>
+                </v:textbox>
+              </v:shape>
+            </w:pict>
+          </mc:Fallback>
+        </mc:AlternateContent>
       </w:r>
     </w:p>
     <w:p>
@@ -695,59 +1389,6 @@
           <w:noProof/>
         </w:rPr>
       </w:pPr>
-      <w:r>
-        <w:tab/>
-      </w:r>
-      <w:r>
-        <w:tab/>
-        <w:t>If not connection on new port , because the firewall is opened. So please close firewall in following way</w:t>
-      </w:r>
-      <w:r>
-        <w:rPr>
-          <w:noProof/>
-        </w:rPr>
-        <w:t xml:space="preserve"> </w:t>
-      </w:r>
-      <w:r>
-        <w:rPr>
-          <w:noProof/>
-        </w:rPr>
-        <w:drawing>
-          <wp:inline distT="0" distB="0" distL="0" distR="0" wp14:anchorId="1FC4110B" wp14:editId="3FCEA365">
-            <wp:extent cx="2561905" cy="1857143"/>
-            <wp:effectExtent l="0" t="0" r="0" b="0"/>
-            <wp:docPr id="6" name="图片 6"/>
-            <wp:cNvGraphicFramePr>
-              <a:graphicFrameLocks xmlns:a="http://schemas.openxmlformats.org/drawingml/2006/main" noChangeAspect="1"/>
-            </wp:cNvGraphicFramePr>
-            <a:graphic xmlns:a="http://schemas.openxmlformats.org/drawingml/2006/main">
-              <a:graphicData uri="http://schemas.openxmlformats.org/drawingml/2006/picture">
-                <pic:pic xmlns:pic="http://schemas.openxmlformats.org/drawingml/2006/picture">
-                  <pic:nvPicPr>
-                    <pic:cNvPr id="1" name=""/>
-                    <pic:cNvPicPr/>
-                  </pic:nvPicPr>
-                  <pic:blipFill>
-                    <a:blip r:embed="rId15"/>
-                    <a:stretch>
-                      <a:fillRect/>
-                    </a:stretch>
-                  </pic:blipFill>
-                  <pic:spPr>
-                    <a:xfrm>
-                      <a:off x="0" y="0"/>
-                      <a:ext cx="2561905" cy="1857143"/>
-                    </a:xfrm>
-                    <a:prstGeom prst="rect">
-                      <a:avLst/>
-                    </a:prstGeom>
-                  </pic:spPr>
-                </pic:pic>
-              </a:graphicData>
-            </a:graphic>
-          </wp:inline>
-        </w:drawing>
-      </w:r>
     </w:p>
     <w:p>
       <w:pPr>
@@ -761,176 +1402,485 @@
         <w:rPr>
           <w:noProof/>
         </w:rPr>
-        <w:t>2.What is the port?</w:t>
-      </w:r>
-    </w:p>
-    <w:p>
-      <w:pPr>
-        <w:pStyle w:val="3"/>
-        <w:ind w:firstLine="620"/>
-      </w:pPr>
-      <w:r>
-        <w:t>Logic port</w:t>
-      </w:r>
-    </w:p>
-    <w:p>
-      <w:pPr>
-        <w:ind w:left="420" w:firstLine="480"/>
-      </w:pPr>
-      <w:r>
-        <w:t xml:space="preserve"> this kind of port is used to perform service, range from 0~65535,</w:t>
-      </w:r>
-    </w:p>
-    <w:p>
-      <w:pPr>
-        <w:pStyle w:val="3"/>
-        <w:ind w:firstLine="620"/>
-      </w:pPr>
-      <w:r>
-        <w:lastRenderedPageBreak/>
-        <w:t>Well-known port</w:t>
-      </w:r>
-    </w:p>
-    <w:p>
-      <w:pPr>
-        <w:ind w:left="420" w:firstLine="480"/>
-      </w:pPr>
-      <w:r>
-        <w:t xml:space="preserve"> 0~1023 are used to common service, you can’t use port within this range,these ports are called “well-known port”,you could find this map in “/etc/services”</w:t>
-      </w:r>
-    </w:p>
-    <w:p>
-      <w:pPr>
-        <w:pStyle w:val="af4"/>
-        <w:ind w:left="1500" w:firstLine="480"/>
-      </w:pPr>
+        <w:t>2</w:t>
+      </w:r>
+      <w:r>
+        <w:rPr>
+          <w:rFonts w:hint="eastAsia"/>
+          <w:noProof/>
+        </w:rPr>
+        <w:t>．</w:t>
+      </w:r>
       <w:r>
         <w:rPr>
           <w:noProof/>
         </w:rPr>
-        <w:drawing>
-          <wp:inline distT="0" distB="0" distL="0" distR="0" wp14:anchorId="755F2FB5" wp14:editId="5FB620AC">
-            <wp:extent cx="5695950" cy="731520"/>
-            <wp:effectExtent l="0" t="0" r="0" b="0"/>
-            <wp:docPr id="7" name="图片 7"/>
-            <wp:cNvGraphicFramePr>
-              <a:graphicFrameLocks xmlns:a="http://schemas.openxmlformats.org/drawingml/2006/main" noChangeAspect="1"/>
-            </wp:cNvGraphicFramePr>
-            <a:graphic xmlns:a="http://schemas.openxmlformats.org/drawingml/2006/main">
-              <a:graphicData uri="http://schemas.openxmlformats.org/drawingml/2006/picture">
-                <pic:pic xmlns:pic="http://schemas.openxmlformats.org/drawingml/2006/picture">
-                  <pic:nvPicPr>
-                    <pic:cNvPr id="1" name=""/>
-                    <pic:cNvPicPr/>
-                  </pic:nvPicPr>
-                  <pic:blipFill>
-                    <a:blip r:embed="rId16"/>
-                    <a:stretch>
-                      <a:fillRect/>
-                    </a:stretch>
-                  </pic:blipFill>
-                  <pic:spPr>
-                    <a:xfrm>
-                      <a:off x="0" y="0"/>
-                      <a:ext cx="5695950" cy="731520"/>
-                    </a:xfrm>
-                    <a:prstGeom prst="rect">
-                      <a:avLst/>
-                    </a:prstGeom>
-                  </pic:spPr>
-                </pic:pic>
-              </a:graphicData>
-            </a:graphic>
-          </wp:inline>
-        </w:drawing>
+        <w:t>端口</w:t>
       </w:r>
     </w:p>
     <w:p>
       <w:pPr>
-        <w:pStyle w:val="3"/>
-        <w:ind w:firstLine="620"/>
-      </w:pPr>
-      <w:r>
-        <w:t>Registered port</w:t>
-      </w:r>
+        <w:ind w:firstLine="480"/>
+      </w:pPr>
+    </w:p>
+    <w:tbl>
+      <w:tblPr>
+        <w:tblStyle w:val="af6"/>
+        <w:tblW w:w="0" w:type="auto"/>
+        <w:shd w:val="clear" w:color="auto" w:fill="7B4A3A" w:themeFill="accent2" w:themeFillShade="BF"/>
+        <w:tblLayout w:type="fixed"/>
+        <w:tblLook w:val="04A0" w:firstRow="1" w:lastRow="0" w:firstColumn="1" w:lastColumn="0" w:noHBand="0" w:noVBand="1"/>
+      </w:tblPr>
+      <w:tblGrid>
+        <w:gridCol w:w="1271"/>
+        <w:gridCol w:w="9683"/>
+      </w:tblGrid>
+      <w:tr>
+        <w:tc>
+          <w:tcPr>
+            <w:tcW w:w="1271" w:type="dxa"/>
+            <w:shd w:val="clear" w:color="auto" w:fill="7B4A3A" w:themeFill="accent2" w:themeFillShade="BF"/>
+          </w:tcPr>
+          <w:p>
+            <w:pPr>
+              <w:ind w:firstLineChars="0" w:firstLine="0"/>
+            </w:pPr>
+            <w:r>
+              <w:rPr>
+                <w:rFonts w:hint="eastAsia"/>
+              </w:rPr>
+              <w:t>逻辑</w:t>
+            </w:r>
+            <w:r>
+              <w:t>端口</w:t>
+            </w:r>
+          </w:p>
+        </w:tc>
+        <w:tc>
+          <w:tcPr>
+            <w:tcW w:w="9683" w:type="dxa"/>
+            <w:shd w:val="clear" w:color="auto" w:fill="7B4A3A" w:themeFill="accent2" w:themeFillShade="BF"/>
+          </w:tcPr>
+          <w:p>
+            <w:pPr>
+              <w:ind w:firstLine="480"/>
+            </w:pPr>
+            <w:r>
+              <w:rPr>
+                <w:rFonts w:hint="eastAsia"/>
+              </w:rPr>
+              <w:t>范围从</w:t>
+            </w:r>
+            <w:r>
+              <w:rPr>
+                <w:rFonts w:hint="eastAsia"/>
+              </w:rPr>
+              <w:t>0</w:t>
+            </w:r>
+            <w:r>
+              <w:t>~65535</w:t>
+            </w:r>
+          </w:p>
+        </w:tc>
+      </w:tr>
+      <w:tr>
+        <w:tc>
+          <w:tcPr>
+            <w:tcW w:w="1271" w:type="dxa"/>
+            <w:shd w:val="clear" w:color="auto" w:fill="7B4A3A" w:themeFill="accent2" w:themeFillShade="BF"/>
+          </w:tcPr>
+          <w:p>
+            <w:pPr>
+              <w:ind w:firstLineChars="0" w:firstLine="0"/>
+              <w:rPr>
+                <w:rFonts w:hint="eastAsia"/>
+              </w:rPr>
+            </w:pPr>
+            <w:r>
+              <w:rPr>
+                <w:rFonts w:hint="eastAsia"/>
+              </w:rPr>
+              <w:t>通用</w:t>
+            </w:r>
+            <w:r>
+              <w:t>端口</w:t>
+            </w:r>
+          </w:p>
+          <w:p>
+            <w:pPr>
+              <w:ind w:firstLineChars="0" w:firstLine="0"/>
+            </w:pPr>
+          </w:p>
+        </w:tc>
+        <w:tc>
+          <w:tcPr>
+            <w:tcW w:w="9683" w:type="dxa"/>
+            <w:shd w:val="clear" w:color="auto" w:fill="7B4A3A" w:themeFill="accent2" w:themeFillShade="BF"/>
+          </w:tcPr>
+          <w:p>
+            <w:pPr>
+              <w:pStyle w:val="a0"/>
+              <w:ind w:firstLine="480"/>
+            </w:pPr>
+            <w:r>
+              <w:t>0~1023</w:t>
+            </w:r>
+            <w:r>
+              <w:rPr>
+                <w:rFonts w:hint="eastAsia"/>
+              </w:rPr>
+              <w:t>端口</w:t>
+            </w:r>
+            <w:r>
+              <w:t>号被应用于公共端口，</w:t>
+            </w:r>
+            <w:r>
+              <w:rPr>
+                <w:rFonts w:hint="eastAsia"/>
+              </w:rPr>
+              <w:t>默认</w:t>
+            </w:r>
+            <w:r>
+              <w:t>的，不可以使用在这个范围的端口，</w:t>
+            </w:r>
+            <w:r>
+              <w:rPr>
+                <w:rFonts w:hint="eastAsia"/>
+              </w:rPr>
+              <w:t>这些</w:t>
+            </w:r>
+            <w:r>
+              <w:t>端口</w:t>
+            </w:r>
+            <w:r>
+              <w:rPr>
+                <w:rFonts w:hint="eastAsia"/>
+              </w:rPr>
+              <w:t>的用处</w:t>
+            </w:r>
+            <w:r>
+              <w:t>存放在</w:t>
+            </w:r>
+            <w:r>
+              <w:rPr>
+                <w:rFonts w:hint="eastAsia"/>
+              </w:rPr>
+              <w:t>“</w:t>
+            </w:r>
+            <w:r>
+              <w:rPr>
+                <w:rFonts w:hint="eastAsia"/>
+              </w:rPr>
+              <w:t>/etc/services</w:t>
+            </w:r>
+            <w:r>
+              <w:rPr>
+                <w:rFonts w:hint="eastAsia"/>
+              </w:rPr>
+              <w:t>”中</w:t>
+            </w:r>
+            <w:r>
+              <w:t>；</w:t>
+            </w:r>
+          </w:p>
+          <w:p>
+            <w:pPr>
+              <w:pStyle w:val="a0"/>
+              <w:ind w:firstLine="480"/>
+            </w:pPr>
+            <w:r>
+              <w:rPr>
+                <w:noProof/>
+              </w:rPr>
+              <w:drawing>
+                <wp:inline distT="0" distB="0" distL="0" distR="0" wp14:anchorId="60567FF0" wp14:editId="717709C1">
+                  <wp:extent cx="5695950" cy="731520"/>
+                  <wp:effectExtent l="0" t="0" r="0" b="0"/>
+                  <wp:docPr id="7" name="图片 7"/>
+                  <wp:cNvGraphicFramePr>
+                    <a:graphicFrameLocks xmlns:a="http://schemas.openxmlformats.org/drawingml/2006/main" noChangeAspect="1"/>
+                  </wp:cNvGraphicFramePr>
+                  <a:graphic xmlns:a="http://schemas.openxmlformats.org/drawingml/2006/main">
+                    <a:graphicData uri="http://schemas.openxmlformats.org/drawingml/2006/picture">
+                      <pic:pic xmlns:pic="http://schemas.openxmlformats.org/drawingml/2006/picture">
+                        <pic:nvPicPr>
+                          <pic:cNvPr id="1" name=""/>
+                          <pic:cNvPicPr/>
+                        </pic:nvPicPr>
+                        <pic:blipFill>
+                          <a:blip r:embed="rId16"/>
+                          <a:stretch>
+                            <a:fillRect/>
+                          </a:stretch>
+                        </pic:blipFill>
+                        <pic:spPr>
+                          <a:xfrm>
+                            <a:off x="0" y="0"/>
+                            <a:ext cx="5695950" cy="731520"/>
+                          </a:xfrm>
+                          <a:prstGeom prst="rect">
+                            <a:avLst/>
+                          </a:prstGeom>
+                        </pic:spPr>
+                      </pic:pic>
+                    </a:graphicData>
+                  </a:graphic>
+                </wp:inline>
+              </w:drawing>
+            </w:r>
+          </w:p>
+        </w:tc>
+      </w:tr>
+      <w:tr>
+        <w:tc>
+          <w:tcPr>
+            <w:tcW w:w="1271" w:type="dxa"/>
+            <w:shd w:val="clear" w:color="auto" w:fill="7B4A3A" w:themeFill="accent2" w:themeFillShade="BF"/>
+          </w:tcPr>
+          <w:p>
+            <w:pPr>
+              <w:ind w:firstLineChars="0" w:firstLine="0"/>
+              <w:rPr>
+                <w:rFonts w:hint="eastAsia"/>
+              </w:rPr>
+            </w:pPr>
+            <w:r>
+              <w:rPr>
+                <w:rFonts w:hint="eastAsia"/>
+              </w:rPr>
+              <w:t>注册</w:t>
+            </w:r>
+            <w:r>
+              <w:t>端口</w:t>
+            </w:r>
+          </w:p>
+          <w:p>
+            <w:pPr>
+              <w:ind w:firstLineChars="0" w:firstLine="0"/>
+            </w:pPr>
+          </w:p>
+        </w:tc>
+        <w:tc>
+          <w:tcPr>
+            <w:tcW w:w="9683" w:type="dxa"/>
+            <w:shd w:val="clear" w:color="auto" w:fill="7B4A3A" w:themeFill="accent2" w:themeFillShade="BF"/>
+          </w:tcPr>
+          <w:p>
+            <w:pPr>
+              <w:ind w:firstLine="480"/>
+            </w:pPr>
+            <w:r>
+              <w:tab/>
+            </w:r>
+            <w:r>
+              <w:rPr>
+                <w:rFonts w:hint="eastAsia"/>
+              </w:rPr>
+              <w:t>从</w:t>
+            </w:r>
+            <w:r>
+              <w:t>1024~49151</w:t>
+            </w:r>
+            <w:r>
+              <w:rPr>
+                <w:rFonts w:hint="eastAsia"/>
+              </w:rPr>
+              <w:t>的</w:t>
+            </w:r>
+            <w:r>
+              <w:t>注册端口，用来注册一些服务</w:t>
+            </w:r>
+          </w:p>
+        </w:tc>
+      </w:tr>
+      <w:tr>
+        <w:tc>
+          <w:tcPr>
+            <w:tcW w:w="1271" w:type="dxa"/>
+            <w:shd w:val="clear" w:color="auto" w:fill="7B4A3A" w:themeFill="accent2" w:themeFillShade="BF"/>
+          </w:tcPr>
+          <w:p>
+            <w:pPr>
+              <w:ind w:firstLineChars="0" w:firstLine="0"/>
+            </w:pPr>
+            <w:r>
+              <w:rPr>
+                <w:rFonts w:hint="eastAsia"/>
+              </w:rPr>
+              <w:t>动态</w:t>
+            </w:r>
+            <w:r>
+              <w:t>端口和私有端口</w:t>
+            </w:r>
+          </w:p>
+        </w:tc>
+        <w:tc>
+          <w:tcPr>
+            <w:tcW w:w="9683" w:type="dxa"/>
+            <w:shd w:val="clear" w:color="auto" w:fill="7B4A3A" w:themeFill="accent2" w:themeFillShade="BF"/>
+          </w:tcPr>
+          <w:p>
+            <w:pPr>
+              <w:ind w:firstLine="480"/>
+              <w:rPr>
+                <w:rFonts w:hint="eastAsia"/>
+                <w:noProof/>
+              </w:rPr>
+            </w:pPr>
+            <w:r>
+              <w:rPr>
+                <w:rFonts w:hint="eastAsia"/>
+                <w:noProof/>
+              </w:rPr>
+              <w:t>这类</w:t>
+            </w:r>
+            <w:r>
+              <w:rPr>
+                <w:noProof/>
+              </w:rPr>
+              <w:t>端口</w:t>
+            </w:r>
+            <w:r>
+              <w:rPr>
+                <w:rFonts w:hint="eastAsia"/>
+                <w:noProof/>
+              </w:rPr>
+              <w:t>被</w:t>
+            </w:r>
+            <w:r>
+              <w:rPr>
+                <w:noProof/>
+              </w:rPr>
+              <w:t>用于软件</w:t>
+            </w:r>
+            <w:r>
+              <w:rPr>
+                <w:rFonts w:hint="eastAsia"/>
+                <w:noProof/>
+              </w:rPr>
+              <w:t>间</w:t>
+            </w:r>
+            <w:r>
+              <w:rPr>
+                <w:noProof/>
+              </w:rPr>
+              <w:t>的通信，范围从</w:t>
+            </w:r>
+            <w:r>
+              <w:rPr>
+                <w:rFonts w:hint="eastAsia"/>
+                <w:noProof/>
+              </w:rPr>
+              <w:t>49152</w:t>
+            </w:r>
+            <w:r>
+              <w:rPr>
+                <w:noProof/>
+              </w:rPr>
+              <w:t>~65535</w:t>
+            </w:r>
+            <w:r>
+              <w:rPr>
+                <w:rFonts w:hint="eastAsia"/>
+                <w:noProof/>
+              </w:rPr>
+              <w:t>，</w:t>
+            </w:r>
+            <w:r>
+              <w:rPr>
+                <w:noProof/>
+              </w:rPr>
+              <w:t>下图显示，</w:t>
+            </w:r>
+            <w:r>
+              <w:rPr>
+                <w:noProof/>
+              </w:rPr>
+              <w:t>tcp</w:t>
+            </w:r>
+            <w:r>
+              <w:rPr>
+                <w:noProof/>
+              </w:rPr>
+              <w:t>端口的最大</w:t>
+            </w:r>
+            <w:r>
+              <w:rPr>
+                <w:rFonts w:hint="eastAsia"/>
+                <w:noProof/>
+              </w:rPr>
+              <w:t>支持</w:t>
+            </w:r>
+            <w:r>
+              <w:rPr>
+                <w:noProof/>
+              </w:rPr>
+              <w:t>范围</w:t>
+            </w:r>
+          </w:p>
+          <w:p>
+            <w:pPr>
+              <w:ind w:firstLineChars="0" w:firstLine="0"/>
+            </w:pPr>
+            <w:r>
+              <w:rPr>
+                <w:noProof/>
+              </w:rPr>
+              <w:drawing>
+                <wp:inline distT="0" distB="0" distL="0" distR="0" wp14:anchorId="0EE3160D" wp14:editId="38D1B91B">
+                  <wp:extent cx="7495238" cy="933333"/>
+                  <wp:effectExtent l="0" t="0" r="0" b="635"/>
+                  <wp:docPr id="8" name="图片 8"/>
+                  <wp:cNvGraphicFramePr>
+                    <a:graphicFrameLocks xmlns:a="http://schemas.openxmlformats.org/drawingml/2006/main" noChangeAspect="1"/>
+                  </wp:cNvGraphicFramePr>
+                  <a:graphic xmlns:a="http://schemas.openxmlformats.org/drawingml/2006/main">
+                    <a:graphicData uri="http://schemas.openxmlformats.org/drawingml/2006/picture">
+                      <pic:pic xmlns:pic="http://schemas.openxmlformats.org/drawingml/2006/picture">
+                        <pic:nvPicPr>
+                          <pic:cNvPr id="1" name=""/>
+                          <pic:cNvPicPr/>
+                        </pic:nvPicPr>
+                        <pic:blipFill>
+                          <a:blip r:embed="rId17"/>
+                          <a:stretch>
+                            <a:fillRect/>
+                          </a:stretch>
+                        </pic:blipFill>
+                        <pic:spPr>
+                          <a:xfrm>
+                            <a:off x="0" y="0"/>
+                            <a:ext cx="7495238" cy="933333"/>
+                          </a:xfrm>
+                          <a:prstGeom prst="rect">
+                            <a:avLst/>
+                          </a:prstGeom>
+                        </pic:spPr>
+                      </pic:pic>
+                    </a:graphicData>
+                  </a:graphic>
+                </wp:inline>
+              </w:drawing>
+            </w:r>
+          </w:p>
+        </w:tc>
+      </w:tr>
+    </w:tbl>
+    <w:p>
+      <w:pPr>
+        <w:ind w:firstLine="480"/>
+      </w:pPr>
     </w:p>
     <w:p>
       <w:pPr>
-        <w:ind w:firstLine="480"/>
-      </w:pPr>
-      <w:r>
-        <w:tab/>
-        <w:t>1024~49151 ,they registered some services, and those ports are used for other service</w:t>
-      </w:r>
+        <w:pStyle w:val="af4"/>
+        <w:ind w:left="1500" w:firstLine="480"/>
+      </w:pPr>
     </w:p>
     <w:p>
       <w:pPr>
         <w:ind w:firstLine="480"/>
       </w:pPr>
-    </w:p>
-    <w:p>
-      <w:pPr>
-        <w:pStyle w:val="3"/>
-        <w:ind w:firstLine="620"/>
-      </w:pPr>
-      <w:r>
-        <w:t>Dynamic port or private ports</w:t>
-      </w:r>
-    </w:p>
-    <w:p>
-      <w:pPr>
-        <w:ind w:firstLine="480"/>
-      </w:pPr>
-      <w:r>
-        <w:tab/>
-        <w:t>Those ports are used for software to connnection with another software service. The range from 49152~65535, eg: tcp ports is limited as following pic:</w:t>
-      </w:r>
-      <w:r>
-        <w:rPr>
-          <w:noProof/>
-        </w:rPr>
-        <w:t xml:space="preserve"> </w:t>
-      </w:r>
-      <w:r>
-        <w:rPr>
-          <w:noProof/>
-        </w:rPr>
-        <w:drawing>
-          <wp:inline distT="0" distB="0" distL="0" distR="0" wp14:anchorId="6910524E" wp14:editId="323262CA">
-            <wp:extent cx="7495238" cy="933333"/>
-            <wp:effectExtent l="0" t="0" r="0" b="635"/>
-            <wp:docPr id="8" name="图片 8"/>
-            <wp:cNvGraphicFramePr>
-              <a:graphicFrameLocks xmlns:a="http://schemas.openxmlformats.org/drawingml/2006/main" noChangeAspect="1"/>
-            </wp:cNvGraphicFramePr>
-            <a:graphic xmlns:a="http://schemas.openxmlformats.org/drawingml/2006/main">
-              <a:graphicData uri="http://schemas.openxmlformats.org/drawingml/2006/picture">
-                <pic:pic xmlns:pic="http://schemas.openxmlformats.org/drawingml/2006/picture">
-                  <pic:nvPicPr>
-                    <pic:cNvPr id="1" name=""/>
-                    <pic:cNvPicPr/>
-                  </pic:nvPicPr>
-                  <pic:blipFill>
-                    <a:blip r:embed="rId17"/>
-                    <a:stretch>
-                      <a:fillRect/>
-                    </a:stretch>
-                  </pic:blipFill>
-                  <pic:spPr>
-                    <a:xfrm>
-                      <a:off x="0" y="0"/>
-                      <a:ext cx="7495238" cy="933333"/>
-                    </a:xfrm>
-                    <a:prstGeom prst="rect">
-                      <a:avLst/>
-                    </a:prstGeom>
-                  </pic:spPr>
-                </pic:pic>
-              </a:graphicData>
-            </a:graphic>
-          </wp:inline>
-        </w:drawing>
-      </w:r>
     </w:p>
     <w:p>
       <w:pPr>
@@ -1083,7 +2033,7 @@
             <w:noProof/>
             <w:lang w:val="zh-CN"/>
           </w:rPr>
-          <w:t>2</w:t>
+          <w:t>1</w:t>
         </w:r>
         <w:r>
           <w:fldChar w:fldCharType="end"/>
@@ -1234,7 +2184,7 @@
         <v:path o:extrusionok="f" gradientshapeok="t" o:connecttype="rect"/>
         <o:lock v:ext="edit" aspectratio="t"/>
       </v:shapetype>
-      <v:shape id="_x0000_i1027" type="#_x0000_t75" style="width:14.5pt;height:14.5pt" o:bullet="t">
+      <v:shape id="_x0000_i1026" type="#_x0000_t75" style="width:14.5pt;height:14.5pt" o:bullet="t">
         <v:imagedata r:id="rId1" o:title="msoF634"/>
       </v:shape>
     </w:pict>
@@ -1703,6 +2653,95 @@
     </w:lvl>
   </w:abstractNum>
   <w:abstractNum w:abstractNumId="5">
+    <w:nsid w:val="54E06371"/>
+    <w:multiLevelType w:val="hybridMultilevel"/>
+    <w:tmpl w:val="FE7C66B8"/>
+    <w:lvl w:ilvl="0" w:tplc="28DC07E4">
+      <w:start w:val="1"/>
+      <w:numFmt w:val="decimal"/>
+      <w:lvlText w:val="%1."/>
+      <w:lvlJc w:val="left"/>
+      <w:pPr>
+        <w:ind w:left="840" w:hanging="360"/>
+      </w:pPr>
+      <w:rPr>
+        <w:rFonts w:hint="default"/>
+      </w:rPr>
+    </w:lvl>
+    <w:lvl w:ilvl="1" w:tplc="04090019" w:tentative="1">
+      <w:start w:val="1"/>
+      <w:numFmt w:val="lowerLetter"/>
+      <w:lvlText w:val="%2."/>
+      <w:lvlJc w:val="left"/>
+      <w:pPr>
+        <w:ind w:left="1560" w:hanging="360"/>
+      </w:pPr>
+    </w:lvl>
+    <w:lvl w:ilvl="2" w:tplc="0409001B" w:tentative="1">
+      <w:start w:val="1"/>
+      <w:numFmt w:val="lowerRoman"/>
+      <w:lvlText w:val="%3."/>
+      <w:lvlJc w:val="right"/>
+      <w:pPr>
+        <w:ind w:left="2280" w:hanging="180"/>
+      </w:pPr>
+    </w:lvl>
+    <w:lvl w:ilvl="3" w:tplc="0409000F" w:tentative="1">
+      <w:start w:val="1"/>
+      <w:numFmt w:val="decimal"/>
+      <w:lvlText w:val="%4."/>
+      <w:lvlJc w:val="left"/>
+      <w:pPr>
+        <w:ind w:left="3000" w:hanging="360"/>
+      </w:pPr>
+    </w:lvl>
+    <w:lvl w:ilvl="4" w:tplc="04090019" w:tentative="1">
+      <w:start w:val="1"/>
+      <w:numFmt w:val="lowerLetter"/>
+      <w:lvlText w:val="%5."/>
+      <w:lvlJc w:val="left"/>
+      <w:pPr>
+        <w:ind w:left="3720" w:hanging="360"/>
+      </w:pPr>
+    </w:lvl>
+    <w:lvl w:ilvl="5" w:tplc="0409001B" w:tentative="1">
+      <w:start w:val="1"/>
+      <w:numFmt w:val="lowerRoman"/>
+      <w:lvlText w:val="%6."/>
+      <w:lvlJc w:val="right"/>
+      <w:pPr>
+        <w:ind w:left="4440" w:hanging="180"/>
+      </w:pPr>
+    </w:lvl>
+    <w:lvl w:ilvl="6" w:tplc="0409000F" w:tentative="1">
+      <w:start w:val="1"/>
+      <w:numFmt w:val="decimal"/>
+      <w:lvlText w:val="%7."/>
+      <w:lvlJc w:val="left"/>
+      <w:pPr>
+        <w:ind w:left="5160" w:hanging="360"/>
+      </w:pPr>
+    </w:lvl>
+    <w:lvl w:ilvl="7" w:tplc="04090019" w:tentative="1">
+      <w:start w:val="1"/>
+      <w:numFmt w:val="lowerLetter"/>
+      <w:lvlText w:val="%8."/>
+      <w:lvlJc w:val="left"/>
+      <w:pPr>
+        <w:ind w:left="5880" w:hanging="360"/>
+      </w:pPr>
+    </w:lvl>
+    <w:lvl w:ilvl="8" w:tplc="0409001B" w:tentative="1">
+      <w:start w:val="1"/>
+      <w:numFmt w:val="lowerRoman"/>
+      <w:lvlText w:val="%9."/>
+      <w:lvlJc w:val="right"/>
+      <w:pPr>
+        <w:ind w:left="6600" w:hanging="180"/>
+      </w:pPr>
+    </w:lvl>
+  </w:abstractNum>
+  <w:abstractNum w:abstractNumId="6">
     <w:nsid w:val="5CB71C06"/>
     <w:multiLevelType w:val="hybridMultilevel"/>
     <w:tmpl w:val="9ED85356"/>
@@ -1788,7 +2827,7 @@
       </w:pPr>
     </w:lvl>
   </w:abstractNum>
-  <w:abstractNum w:abstractNumId="6">
+  <w:abstractNum w:abstractNumId="7">
     <w:nsid w:val="796E54D9"/>
     <w:multiLevelType w:val="hybridMultilevel"/>
     <w:tmpl w:val="DB4EBCAE"/>
@@ -1902,7 +2941,7 @@
     </w:lvl>
   </w:abstractNum>
   <w:num w:numId="1">
-    <w:abstractNumId w:val="5"/>
+    <w:abstractNumId w:val="6"/>
   </w:num>
   <w:num w:numId="2">
     <w:abstractNumId w:val="4"/>
@@ -1914,7 +2953,7 @@
     <w:abstractNumId w:val="0"/>
   </w:num>
   <w:num w:numId="5">
-    <w:abstractNumId w:val="6"/>
+    <w:abstractNumId w:val="7"/>
   </w:num>
   <w:num w:numId="6">
     <w:abstractNumId w:val="1"/>
@@ -1948,6 +2987,9 @@
   </w:num>
   <w:num w:numId="16">
     <w:abstractNumId w:val="3"/>
+  </w:num>
+  <w:num w:numId="17">
+    <w:abstractNumId w:val="5"/>
   </w:num>
 </w:numbering>
 </file>
@@ -2563,7 +3605,6 @@
   <w:style w:type="character" w:default="1" w:styleId="a1">
     <w:name w:val="Default Paragraph Font"/>
     <w:uiPriority w:val="1"/>
-    <w:semiHidden/>
     <w:unhideWhenUsed/>
   </w:style>
   <w:style w:type="table" w:default="1" w:styleId="a2">
@@ -3553,7 +4594,7 @@
 </file>
 
 <file path=customXml/itemProps2.xml><?xml version="1.0" encoding="utf-8"?>
-<ds:datastoreItem xmlns:ds="http://schemas.openxmlformats.org/officeDocument/2006/customXml" ds:itemID="{92EEE88F-C639-4F57-995D-658ABA7347C4}">
+<ds:datastoreItem xmlns:ds="http://schemas.openxmlformats.org/officeDocument/2006/customXml" ds:itemID="{8DDE5D49-CAC9-4DB0-97EE-0CE88191CDF4}">
   <ds:schemaRefs>
     <ds:schemaRef ds:uri="http://schemas.openxmlformats.org/officeDocument/2006/bibliography"/>
   </ds:schemaRefs>

--- a/网络管理/ssh协议及在Linux中的应用/Linux-mod-ssh.docx
+++ b/网络管理/ssh协议及在Linux中的应用/Linux-mod-ssh.docx
@@ -8,7 +8,7 @@
         <w:pStyle w:val="1"/>
         <w:ind w:firstLine="780"/>
         <w:rPr>
-          <w:rFonts w:ascii="Consolas" w:hAnsi="Consolas" w:cs="Consolas" w:hint="eastAsia"/>
+          <w:rFonts w:ascii="Consolas" w:hAnsi="Consolas" w:cs="Consolas"/>
         </w:rPr>
       </w:pPr>
       <w:r>
@@ -40,29 +40,23 @@
       <w:pPr>
         <w:pStyle w:val="2"/>
         <w:ind w:firstLine="700"/>
-        <w:rPr>
-          <w:rFonts w:hint="eastAsia"/>
-        </w:rPr>
       </w:pPr>
       <w:r>
         <w:t>1.</w:t>
+      </w:r>
+      <w:r>
+        <w:t>ssh</w:t>
+      </w:r>
+      <w:r>
+        <w:t>服务配置</w:t>
       </w:r>
       <w:bookmarkStart w:id="0" w:name="_GoBack"/>
       <w:bookmarkEnd w:id="0"/>
-      <w:r>
-        <w:t>ssh</w:t>
-      </w:r>
-      <w:r>
-        <w:t>服务配置</w:t>
-      </w:r>
     </w:p>
     <w:p>
       <w:pPr>
         <w:pStyle w:val="a0"/>
         <w:ind w:firstLine="480"/>
-        <w:rPr>
-          <w:rFonts w:hint="eastAsia"/>
-        </w:rPr>
       </w:pPr>
       <w:r>
         <w:t>Linux</w:t>
@@ -162,9 +156,6 @@
       <w:pPr>
         <w:pStyle w:val="a0"/>
         <w:ind w:firstLine="480"/>
-        <w:rPr>
-          <w:rFonts w:hint="eastAsia"/>
-        </w:rPr>
       </w:pPr>
       <w:r>
         <w:t>Sshd</w:t>
@@ -298,9 +289,6 @@
       <w:pPr>
         <w:pStyle w:val="3"/>
         <w:ind w:firstLine="620"/>
-        <w:rPr>
-          <w:rFonts w:hint="eastAsia"/>
-        </w:rPr>
       </w:pPr>
       <w:r>
         <w:tab/>
@@ -345,9 +333,6 @@
           <w:p>
             <w:pPr>
               <w:ind w:firstLineChars="0" w:firstLine="0"/>
-              <w:rPr>
-                <w:rFonts w:hint="eastAsia"/>
-              </w:rPr>
             </w:pPr>
             <w:r>
               <w:rPr>
@@ -442,9 +427,6 @@
           <w:p>
             <w:pPr>
               <w:ind w:firstLineChars="0" w:firstLine="0"/>
-              <w:rPr>
-                <w:rFonts w:hint="eastAsia"/>
-              </w:rPr>
             </w:pPr>
             <w:r>
               <w:rPr>
@@ -476,9 +458,6 @@
                 <w:numId w:val="17"/>
               </w:numPr>
               <w:ind w:firstLineChars="0"/>
-              <w:rPr>
-                <w:rFonts w:hint="eastAsia"/>
-              </w:rPr>
             </w:pPr>
             <w:r>
               <w:rPr>
@@ -583,9 +562,6 @@
                 <w:numId w:val="17"/>
               </w:numPr>
               <w:ind w:firstLineChars="0"/>
-              <w:rPr>
-                <w:rFonts w:hint="eastAsia"/>
-              </w:rPr>
             </w:pPr>
             <w:r>
               <w:rPr>
@@ -811,9 +787,6 @@
           <w:p>
             <w:pPr>
               <w:ind w:firstLineChars="0"/>
-              <w:rPr>
-                <w:rFonts w:hint="eastAsia"/>
-              </w:rPr>
             </w:pPr>
           </w:p>
           <w:p>
@@ -832,9 +805,6 @@
           <w:p>
             <w:pPr>
               <w:ind w:firstLineChars="0" w:firstLine="0"/>
-              <w:rPr>
-                <w:rFonts w:hint="eastAsia"/>
-              </w:rPr>
             </w:pPr>
             <w:r>
               <w:rPr>
@@ -894,10 +864,7 @@
               <w:ind w:firstLineChars="0" w:firstLine="0"/>
             </w:pPr>
             <w:r>
-              <w:t xml:space="preserve">    </w:t>
-            </w:r>
-            <w:r>
-              <w:t>ListenAddress 192.168.184.165</w:t>
+              <w:t xml:space="preserve">    ListenAddress 192.168.184.165</w:t>
             </w:r>
           </w:p>
         </w:tc>
@@ -912,9 +879,6 @@
             <w:pPr>
               <w:pStyle w:val="a0"/>
               <w:ind w:firstLine="480"/>
-              <w:rPr>
-                <w:rFonts w:hint="eastAsia"/>
-              </w:rPr>
             </w:pPr>
             <w:r>
               <w:rPr>
@@ -945,9 +909,6 @@
           <w:p>
             <w:pPr>
               <w:ind w:firstLineChars="0" w:firstLine="0"/>
-              <w:rPr>
-                <w:rFonts w:hint="eastAsia"/>
-              </w:rPr>
             </w:pPr>
           </w:p>
         </w:tc>
@@ -1081,9 +1042,6 @@
             <w:pPr>
               <w:pStyle w:val="a0"/>
               <w:ind w:firstLine="480"/>
-              <w:rPr>
-                <w:rFonts w:hint="eastAsia"/>
-              </w:rPr>
             </w:pPr>
             <w:r>
               <w:rPr>
@@ -1199,7 +1157,6 @@
                               <w:pStyle w:val="a0"/>
                               <w:ind w:firstLine="440"/>
                               <w:rPr>
-                                <w:rFonts w:hint="eastAsia"/>
                                 <w:sz w:val="22"/>
                               </w:rPr>
                             </w:pPr>
@@ -1381,500 +1338,32 @@
           </mc:Fallback>
         </mc:AlternateContent>
       </w:r>
+      <w:r>
+        <w:t xml:space="preserve"> </w:t>
+      </w:r>
     </w:p>
     <w:p>
       <w:pPr>
-        <w:ind w:firstLine="480"/>
-        <w:rPr>
-          <w:noProof/>
-        </w:rPr>
+        <w:pStyle w:val="af4"/>
+        <w:ind w:left="1500" w:firstLine="480"/>
       </w:pPr>
     </w:p>
     <w:p>
       <w:pPr>
-        <w:pStyle w:val="2"/>
-        <w:ind w:firstLine="700"/>
-        <w:rPr>
-          <w:noProof/>
-        </w:rPr>
-      </w:pPr>
-      <w:r>
-        <w:rPr>
-          <w:noProof/>
-        </w:rPr>
-        <w:t>2</w:t>
-      </w:r>
-      <w:r>
-        <w:rPr>
-          <w:rFonts w:hint="eastAsia"/>
-          <w:noProof/>
-        </w:rPr>
-        <w:t>．</w:t>
-      </w:r>
-      <w:r>
-        <w:rPr>
-          <w:noProof/>
-        </w:rPr>
-        <w:t>端口</w:t>
-      </w:r>
+        <w:ind w:firstLine="480"/>
+      </w:pPr>
     </w:p>
     <w:p>
       <w:pPr>
         <w:ind w:firstLine="480"/>
       </w:pPr>
-    </w:p>
-    <w:tbl>
-      <w:tblPr>
-        <w:tblStyle w:val="af6"/>
-        <w:tblW w:w="0" w:type="auto"/>
-        <w:shd w:val="clear" w:color="auto" w:fill="7B4A3A" w:themeFill="accent2" w:themeFillShade="BF"/>
-        <w:tblLayout w:type="fixed"/>
-        <w:tblLook w:val="04A0" w:firstRow="1" w:lastRow="0" w:firstColumn="1" w:lastColumn="0" w:noHBand="0" w:noVBand="1"/>
-      </w:tblPr>
-      <w:tblGrid>
-        <w:gridCol w:w="1271"/>
-        <w:gridCol w:w="9683"/>
-      </w:tblGrid>
-      <w:tr>
-        <w:tc>
-          <w:tcPr>
-            <w:tcW w:w="1271" w:type="dxa"/>
-            <w:shd w:val="clear" w:color="auto" w:fill="7B4A3A" w:themeFill="accent2" w:themeFillShade="BF"/>
-          </w:tcPr>
-          <w:p>
-            <w:pPr>
-              <w:ind w:firstLineChars="0" w:firstLine="0"/>
-            </w:pPr>
-            <w:r>
-              <w:rPr>
-                <w:rFonts w:hint="eastAsia"/>
-              </w:rPr>
-              <w:t>逻辑</w:t>
-            </w:r>
-            <w:r>
-              <w:t>端口</w:t>
-            </w:r>
-          </w:p>
-        </w:tc>
-        <w:tc>
-          <w:tcPr>
-            <w:tcW w:w="9683" w:type="dxa"/>
-            <w:shd w:val="clear" w:color="auto" w:fill="7B4A3A" w:themeFill="accent2" w:themeFillShade="BF"/>
-          </w:tcPr>
-          <w:p>
-            <w:pPr>
-              <w:ind w:firstLine="480"/>
-            </w:pPr>
-            <w:r>
-              <w:rPr>
-                <w:rFonts w:hint="eastAsia"/>
-              </w:rPr>
-              <w:t>范围从</w:t>
-            </w:r>
-            <w:r>
-              <w:rPr>
-                <w:rFonts w:hint="eastAsia"/>
-              </w:rPr>
-              <w:t>0</w:t>
-            </w:r>
-            <w:r>
-              <w:t>~65535</w:t>
-            </w:r>
-          </w:p>
-        </w:tc>
-      </w:tr>
-      <w:tr>
-        <w:tc>
-          <w:tcPr>
-            <w:tcW w:w="1271" w:type="dxa"/>
-            <w:shd w:val="clear" w:color="auto" w:fill="7B4A3A" w:themeFill="accent2" w:themeFillShade="BF"/>
-          </w:tcPr>
-          <w:p>
-            <w:pPr>
-              <w:ind w:firstLineChars="0" w:firstLine="0"/>
-              <w:rPr>
-                <w:rFonts w:hint="eastAsia"/>
-              </w:rPr>
-            </w:pPr>
-            <w:r>
-              <w:rPr>
-                <w:rFonts w:hint="eastAsia"/>
-              </w:rPr>
-              <w:t>通用</w:t>
-            </w:r>
-            <w:r>
-              <w:t>端口</w:t>
-            </w:r>
-          </w:p>
-          <w:p>
-            <w:pPr>
-              <w:ind w:firstLineChars="0" w:firstLine="0"/>
-            </w:pPr>
-          </w:p>
-        </w:tc>
-        <w:tc>
-          <w:tcPr>
-            <w:tcW w:w="9683" w:type="dxa"/>
-            <w:shd w:val="clear" w:color="auto" w:fill="7B4A3A" w:themeFill="accent2" w:themeFillShade="BF"/>
-          </w:tcPr>
-          <w:p>
-            <w:pPr>
-              <w:pStyle w:val="a0"/>
-              <w:ind w:firstLine="480"/>
-            </w:pPr>
-            <w:r>
-              <w:t>0~1023</w:t>
-            </w:r>
-            <w:r>
-              <w:rPr>
-                <w:rFonts w:hint="eastAsia"/>
-              </w:rPr>
-              <w:t>端口</w:t>
-            </w:r>
-            <w:r>
-              <w:t>号被应用于公共端口，</w:t>
-            </w:r>
-            <w:r>
-              <w:rPr>
-                <w:rFonts w:hint="eastAsia"/>
-              </w:rPr>
-              <w:t>默认</w:t>
-            </w:r>
-            <w:r>
-              <w:t>的，不可以使用在这个范围的端口，</w:t>
-            </w:r>
-            <w:r>
-              <w:rPr>
-                <w:rFonts w:hint="eastAsia"/>
-              </w:rPr>
-              <w:t>这些</w:t>
-            </w:r>
-            <w:r>
-              <w:t>端口</w:t>
-            </w:r>
-            <w:r>
-              <w:rPr>
-                <w:rFonts w:hint="eastAsia"/>
-              </w:rPr>
-              <w:t>的用处</w:t>
-            </w:r>
-            <w:r>
-              <w:t>存放在</w:t>
-            </w:r>
-            <w:r>
-              <w:rPr>
-                <w:rFonts w:hint="eastAsia"/>
-              </w:rPr>
-              <w:t>“</w:t>
-            </w:r>
-            <w:r>
-              <w:rPr>
-                <w:rFonts w:hint="eastAsia"/>
-              </w:rPr>
-              <w:t>/etc/services</w:t>
-            </w:r>
-            <w:r>
-              <w:rPr>
-                <w:rFonts w:hint="eastAsia"/>
-              </w:rPr>
-              <w:t>”中</w:t>
-            </w:r>
-            <w:r>
-              <w:t>；</w:t>
-            </w:r>
-          </w:p>
-          <w:p>
-            <w:pPr>
-              <w:pStyle w:val="a0"/>
-              <w:ind w:firstLine="480"/>
-            </w:pPr>
-            <w:r>
-              <w:rPr>
-                <w:noProof/>
-              </w:rPr>
-              <w:drawing>
-                <wp:inline distT="0" distB="0" distL="0" distR="0" wp14:anchorId="60567FF0" wp14:editId="717709C1">
-                  <wp:extent cx="5695950" cy="731520"/>
-                  <wp:effectExtent l="0" t="0" r="0" b="0"/>
-                  <wp:docPr id="7" name="图片 7"/>
-                  <wp:cNvGraphicFramePr>
-                    <a:graphicFrameLocks xmlns:a="http://schemas.openxmlformats.org/drawingml/2006/main" noChangeAspect="1"/>
-                  </wp:cNvGraphicFramePr>
-                  <a:graphic xmlns:a="http://schemas.openxmlformats.org/drawingml/2006/main">
-                    <a:graphicData uri="http://schemas.openxmlformats.org/drawingml/2006/picture">
-                      <pic:pic xmlns:pic="http://schemas.openxmlformats.org/drawingml/2006/picture">
-                        <pic:nvPicPr>
-                          <pic:cNvPr id="1" name=""/>
-                          <pic:cNvPicPr/>
-                        </pic:nvPicPr>
-                        <pic:blipFill>
-                          <a:blip r:embed="rId16"/>
-                          <a:stretch>
-                            <a:fillRect/>
-                          </a:stretch>
-                        </pic:blipFill>
-                        <pic:spPr>
-                          <a:xfrm>
-                            <a:off x="0" y="0"/>
-                            <a:ext cx="5695950" cy="731520"/>
-                          </a:xfrm>
-                          <a:prstGeom prst="rect">
-                            <a:avLst/>
-                          </a:prstGeom>
-                        </pic:spPr>
-                      </pic:pic>
-                    </a:graphicData>
-                  </a:graphic>
-                </wp:inline>
-              </w:drawing>
-            </w:r>
-          </w:p>
-        </w:tc>
-      </w:tr>
-      <w:tr>
-        <w:tc>
-          <w:tcPr>
-            <w:tcW w:w="1271" w:type="dxa"/>
-            <w:shd w:val="clear" w:color="auto" w:fill="7B4A3A" w:themeFill="accent2" w:themeFillShade="BF"/>
-          </w:tcPr>
-          <w:p>
-            <w:pPr>
-              <w:ind w:firstLineChars="0" w:firstLine="0"/>
-              <w:rPr>
-                <w:rFonts w:hint="eastAsia"/>
-              </w:rPr>
-            </w:pPr>
-            <w:r>
-              <w:rPr>
-                <w:rFonts w:hint="eastAsia"/>
-              </w:rPr>
-              <w:t>注册</w:t>
-            </w:r>
-            <w:r>
-              <w:t>端口</w:t>
-            </w:r>
-          </w:p>
-          <w:p>
-            <w:pPr>
-              <w:ind w:firstLineChars="0" w:firstLine="0"/>
-            </w:pPr>
-          </w:p>
-        </w:tc>
-        <w:tc>
-          <w:tcPr>
-            <w:tcW w:w="9683" w:type="dxa"/>
-            <w:shd w:val="clear" w:color="auto" w:fill="7B4A3A" w:themeFill="accent2" w:themeFillShade="BF"/>
-          </w:tcPr>
-          <w:p>
-            <w:pPr>
-              <w:ind w:firstLine="480"/>
-            </w:pPr>
-            <w:r>
-              <w:tab/>
-            </w:r>
-            <w:r>
-              <w:rPr>
-                <w:rFonts w:hint="eastAsia"/>
-              </w:rPr>
-              <w:t>从</w:t>
-            </w:r>
-            <w:r>
-              <w:t>1024~49151</w:t>
-            </w:r>
-            <w:r>
-              <w:rPr>
-                <w:rFonts w:hint="eastAsia"/>
-              </w:rPr>
-              <w:t>的</w:t>
-            </w:r>
-            <w:r>
-              <w:t>注册端口，用来注册一些服务</w:t>
-            </w:r>
-          </w:p>
-        </w:tc>
-      </w:tr>
-      <w:tr>
-        <w:tc>
-          <w:tcPr>
-            <w:tcW w:w="1271" w:type="dxa"/>
-            <w:shd w:val="clear" w:color="auto" w:fill="7B4A3A" w:themeFill="accent2" w:themeFillShade="BF"/>
-          </w:tcPr>
-          <w:p>
-            <w:pPr>
-              <w:ind w:firstLineChars="0" w:firstLine="0"/>
-            </w:pPr>
-            <w:r>
-              <w:rPr>
-                <w:rFonts w:hint="eastAsia"/>
-              </w:rPr>
-              <w:t>动态</w:t>
-            </w:r>
-            <w:r>
-              <w:t>端口和私有端口</w:t>
-            </w:r>
-          </w:p>
-        </w:tc>
-        <w:tc>
-          <w:tcPr>
-            <w:tcW w:w="9683" w:type="dxa"/>
-            <w:shd w:val="clear" w:color="auto" w:fill="7B4A3A" w:themeFill="accent2" w:themeFillShade="BF"/>
-          </w:tcPr>
-          <w:p>
-            <w:pPr>
-              <w:ind w:firstLine="480"/>
-              <w:rPr>
-                <w:rFonts w:hint="eastAsia"/>
-                <w:noProof/>
-              </w:rPr>
-            </w:pPr>
-            <w:r>
-              <w:rPr>
-                <w:rFonts w:hint="eastAsia"/>
-                <w:noProof/>
-              </w:rPr>
-              <w:t>这类</w:t>
-            </w:r>
-            <w:r>
-              <w:rPr>
-                <w:noProof/>
-              </w:rPr>
-              <w:t>端口</w:t>
-            </w:r>
-            <w:r>
-              <w:rPr>
-                <w:rFonts w:hint="eastAsia"/>
-                <w:noProof/>
-              </w:rPr>
-              <w:t>被</w:t>
-            </w:r>
-            <w:r>
-              <w:rPr>
-                <w:noProof/>
-              </w:rPr>
-              <w:t>用于软件</w:t>
-            </w:r>
-            <w:r>
-              <w:rPr>
-                <w:rFonts w:hint="eastAsia"/>
-                <w:noProof/>
-              </w:rPr>
-              <w:t>间</w:t>
-            </w:r>
-            <w:r>
-              <w:rPr>
-                <w:noProof/>
-              </w:rPr>
-              <w:t>的通信，范围从</w:t>
-            </w:r>
-            <w:r>
-              <w:rPr>
-                <w:rFonts w:hint="eastAsia"/>
-                <w:noProof/>
-              </w:rPr>
-              <w:t>49152</w:t>
-            </w:r>
-            <w:r>
-              <w:rPr>
-                <w:noProof/>
-              </w:rPr>
-              <w:t>~65535</w:t>
-            </w:r>
-            <w:r>
-              <w:rPr>
-                <w:rFonts w:hint="eastAsia"/>
-                <w:noProof/>
-              </w:rPr>
-              <w:t>，</w:t>
-            </w:r>
-            <w:r>
-              <w:rPr>
-                <w:noProof/>
-              </w:rPr>
-              <w:t>下图显示，</w:t>
-            </w:r>
-            <w:r>
-              <w:rPr>
-                <w:noProof/>
-              </w:rPr>
-              <w:t>tcp</w:t>
-            </w:r>
-            <w:r>
-              <w:rPr>
-                <w:noProof/>
-              </w:rPr>
-              <w:t>端口的最大</w:t>
-            </w:r>
-            <w:r>
-              <w:rPr>
-                <w:rFonts w:hint="eastAsia"/>
-                <w:noProof/>
-              </w:rPr>
-              <w:t>支持</w:t>
-            </w:r>
-            <w:r>
-              <w:rPr>
-                <w:noProof/>
-              </w:rPr>
-              <w:t>范围</w:t>
-            </w:r>
-          </w:p>
-          <w:p>
-            <w:pPr>
-              <w:ind w:firstLineChars="0" w:firstLine="0"/>
-            </w:pPr>
-            <w:r>
-              <w:rPr>
-                <w:noProof/>
-              </w:rPr>
-              <w:drawing>
-                <wp:inline distT="0" distB="0" distL="0" distR="0" wp14:anchorId="0EE3160D" wp14:editId="38D1B91B">
-                  <wp:extent cx="7495238" cy="933333"/>
-                  <wp:effectExtent l="0" t="0" r="0" b="635"/>
-                  <wp:docPr id="8" name="图片 8"/>
-                  <wp:cNvGraphicFramePr>
-                    <a:graphicFrameLocks xmlns:a="http://schemas.openxmlformats.org/drawingml/2006/main" noChangeAspect="1"/>
-                  </wp:cNvGraphicFramePr>
-                  <a:graphic xmlns:a="http://schemas.openxmlformats.org/drawingml/2006/main">
-                    <a:graphicData uri="http://schemas.openxmlformats.org/drawingml/2006/picture">
-                      <pic:pic xmlns:pic="http://schemas.openxmlformats.org/drawingml/2006/picture">
-                        <pic:nvPicPr>
-                          <pic:cNvPr id="1" name=""/>
-                          <pic:cNvPicPr/>
-                        </pic:nvPicPr>
-                        <pic:blipFill>
-                          <a:blip r:embed="rId17"/>
-                          <a:stretch>
-                            <a:fillRect/>
-                          </a:stretch>
-                        </pic:blipFill>
-                        <pic:spPr>
-                          <a:xfrm>
-                            <a:off x="0" y="0"/>
-                            <a:ext cx="7495238" cy="933333"/>
-                          </a:xfrm>
-                          <a:prstGeom prst="rect">
-                            <a:avLst/>
-                          </a:prstGeom>
-                        </pic:spPr>
-                      </pic:pic>
-                    </a:graphicData>
-                  </a:graphic>
-                </wp:inline>
-              </w:drawing>
-            </w:r>
-          </w:p>
-        </w:tc>
-      </w:tr>
-    </w:tbl>
-    <w:p>
-      <w:pPr>
-        <w:ind w:firstLine="480"/>
-      </w:pPr>
+      <w:r>
+        <w:t xml:space="preserve"> </w:t>
+      </w:r>
     </w:p>
     <w:p>
       <w:pPr>
-        <w:pStyle w:val="af4"/>
-        <w:ind w:left="1500" w:firstLine="480"/>
+        <w:ind w:firstLine="480"/>
       </w:pPr>
     </w:p>
     <w:p>
@@ -1886,9 +1375,6 @@
       <w:pPr>
         <w:ind w:firstLine="480"/>
       </w:pPr>
-      <w:r>
-        <w:t xml:space="preserve"> </w:t>
-      </w:r>
     </w:p>
     <w:p>
       <w:pPr>
@@ -1900,28 +1386,13 @@
         <w:ind w:firstLine="480"/>
       </w:pPr>
     </w:p>
-    <w:p>
-      <w:pPr>
-        <w:ind w:firstLine="480"/>
-      </w:pPr>
-    </w:p>
-    <w:p>
-      <w:pPr>
-        <w:ind w:firstLine="480"/>
-      </w:pPr>
-    </w:p>
-    <w:p>
-      <w:pPr>
-        <w:ind w:firstLine="480"/>
-      </w:pPr>
-    </w:p>
     <w:sectPr>
-      <w:headerReference w:type="even" r:id="rId18"/>
-      <w:headerReference w:type="default" r:id="rId19"/>
-      <w:footerReference w:type="even" r:id="rId20"/>
-      <w:footerReference w:type="default" r:id="rId21"/>
-      <w:headerReference w:type="first" r:id="rId22"/>
-      <w:footerReference w:type="first" r:id="rId23"/>
+      <w:headerReference w:type="even" r:id="rId16"/>
+      <w:headerReference w:type="default" r:id="rId17"/>
+      <w:footerReference w:type="even" r:id="rId18"/>
+      <w:footerReference w:type="default" r:id="rId19"/>
+      <w:headerReference w:type="first" r:id="rId20"/>
+      <w:footerReference w:type="first" r:id="rId21"/>
       <w:pgSz w:w="14570" w:h="20636" w:code="12"/>
       <w:pgMar w:top="1440" w:right="1803" w:bottom="1440" w:left="1803" w:header="851" w:footer="992" w:gutter="0"/>
       <w:cols w:space="425"/>
@@ -3605,6 +3076,7 @@
   <w:style w:type="character" w:default="1" w:styleId="a1">
     <w:name w:val="Default Paragraph Font"/>
     <w:uiPriority w:val="1"/>
+    <w:semiHidden/>
     <w:unhideWhenUsed/>
   </w:style>
   <w:style w:type="table" w:default="1" w:styleId="a2">
@@ -4594,7 +4066,7 @@
 </file>
 
 <file path=customXml/itemProps2.xml><?xml version="1.0" encoding="utf-8"?>
-<ds:datastoreItem xmlns:ds="http://schemas.openxmlformats.org/officeDocument/2006/customXml" ds:itemID="{8DDE5D49-CAC9-4DB0-97EE-0CE88191CDF4}">
+<ds:datastoreItem xmlns:ds="http://schemas.openxmlformats.org/officeDocument/2006/customXml" ds:itemID="{A80E6657-907A-423C-9727-96BEC310CD3B}">
   <ds:schemaRefs>
     <ds:schemaRef ds:uri="http://schemas.openxmlformats.org/officeDocument/2006/bibliography"/>
   </ds:schemaRefs>
